--- a/final_project/Final Project.docx
+++ b/final_project/Final Project.docx
@@ -1,6 +1,6 @@
 
 <file path=word/document.xml><?xml version="1.0" encoding="utf-8"?>
-<w:document xmlns:wpc="http://schemas.microsoft.com/office/word/2010/wordprocessingCanvas" xmlns:mc="http://schemas.openxmlformats.org/markup-compatibility/2006" xmlns:o="urn:schemas-microsoft-com:office:office" xmlns:r="http://schemas.openxmlformats.org/officeDocument/2006/relationships" xmlns:m="http://schemas.openxmlformats.org/officeDocument/2006/math" xmlns:v="urn:schemas-microsoft-com:vml" xmlns:wp14="http://schemas.microsoft.com/office/word/2010/wordprocessingDrawing" xmlns:wp="http://schemas.openxmlformats.org/drawingml/2006/wordprocessingDrawing" xmlns:w10="urn:schemas-microsoft-com:office:word" xmlns:w="http://schemas.openxmlformats.org/wordprocessingml/2006/main" xmlns:w14="http://schemas.microsoft.com/office/word/2010/wordml" xmlns:w15="http://schemas.microsoft.com/office/word/2012/wordml" xmlns:wpg="http://schemas.microsoft.com/office/word/2010/wordprocessingGroup" xmlns:wpi="http://schemas.microsoft.com/office/word/2010/wordprocessingInk" xmlns:wne="http://schemas.microsoft.com/office/word/2006/wordml" xmlns:wps="http://schemas.microsoft.com/office/word/2010/wordprocessingShape" mc:Ignorable="w14 w15 wp14">
+<w:document xmlns:wpc="http://schemas.microsoft.com/office/word/2010/wordprocessingCanvas" xmlns:mc="http://schemas.openxmlformats.org/markup-compatibility/2006" xmlns:o="urn:schemas-microsoft-com:office:office" xmlns:r="http://schemas.openxmlformats.org/officeDocument/2006/relationships" xmlns:m="http://schemas.openxmlformats.org/officeDocument/2006/math" xmlns:v="urn:schemas-microsoft-com:vml" xmlns:wp14="http://schemas.microsoft.com/office/word/2010/wordprocessingDrawing" xmlns:wp="http://schemas.openxmlformats.org/drawingml/2006/wordprocessingDrawing" xmlns:w10="urn:schemas-microsoft-com:office:word" xmlns:w="http://schemas.openxmlformats.org/wordprocessingml/2006/main" xmlns:w14="http://schemas.microsoft.com/office/word/2010/wordml" xmlns:wpg="http://schemas.microsoft.com/office/word/2010/wordprocessingGroup" xmlns:wpi="http://schemas.microsoft.com/office/word/2010/wordprocessingInk" xmlns:wne="http://schemas.microsoft.com/office/word/2006/wordml" xmlns:wps="http://schemas.microsoft.com/office/word/2010/wordprocessingShape" mc:Ignorable="w14 wp14">
   <w:body>
     <w:p>
       <w:pPr>
@@ -31,8 +31,6 @@
         </w:rPr>
         <w:t>Python Programming-UCSC</w:t>
       </w:r>
-      <w:bookmarkStart w:id="0" w:name="_GoBack"/>
-      <w:bookmarkEnd w:id="0"/>
     </w:p>
     <w:p>
       <w:pPr>
@@ -164,7 +162,33 @@
     </w:p>
     <w:p>
       <w:r>
-        <w:t xml:space="preserve">Some of the codes are used from Stanford University Natural Language Processing Courses, please see detailed source codes in </w:t>
+        <w:t>Some of the codes are used from Stanford University Nat</w:t>
+      </w:r>
+      <w:r>
+        <w:t xml:space="preserve">ural Language Processing </w:t>
+      </w:r>
+      <w:r>
+        <w:rPr>
+          <w:rFonts w:hint="eastAsia"/>
+        </w:rPr>
+        <w:t>[Coursera]</w:t>
+      </w:r>
+      <w:proofErr w:type="gramStart"/>
+      <w:r>
+        <w:t>,</w:t>
+      </w:r>
+      <w:proofErr w:type="gramEnd"/>
+      <w:r>
+        <w:t xml:space="preserve"> please see detailed source codes</w:t>
+      </w:r>
+      <w:r>
+        <w:rPr>
+          <w:rFonts w:hint="eastAsia"/>
+        </w:rPr>
+        <w:t xml:space="preserve"> and how to use them</w:t>
+      </w:r>
+      <w:r>
+        <w:t xml:space="preserve"> in </w:t>
       </w:r>
       <w:r>
         <w:rPr>
@@ -205,12 +229,239 @@
       </w:r>
     </w:p>
     <w:p>
-      <w:r>
-        <w:t xml:space="preserve">For evaluation test bench(spellCorrect.py), used </w:t>
-      </w:r>
-    </w:p>
-    <w:p/>
-    <w:p/>
+      <w:pPr>
+        <w:rPr>
+          <w:rFonts w:hint="eastAsia"/>
+        </w:rPr>
+      </w:pPr>
+      <w:r>
+        <w:t>For evaluation test bench</w:t>
+      </w:r>
+      <w:r>
+        <w:rPr>
+          <w:rFonts w:hint="eastAsia"/>
+        </w:rPr>
+        <w:t xml:space="preserve"> </w:t>
+      </w:r>
+      <w:r>
+        <w:t>(spellCorrect.py), used</w:t>
+      </w:r>
+      <w:r>
+        <w:rPr>
+          <w:rFonts w:hint="eastAsia"/>
+        </w:rPr>
+        <w:t xml:space="preserve"> Peter </w:t>
+      </w:r>
+      <w:proofErr w:type="spellStart"/>
+      <w:r>
+        <w:rPr>
+          <w:rFonts w:hint="eastAsia"/>
+        </w:rPr>
+        <w:t>Norvig</w:t>
+      </w:r>
+      <w:r>
+        <w:t>’</w:t>
+      </w:r>
+      <w:r>
+        <w:rPr>
+          <w:rFonts w:hint="eastAsia"/>
+        </w:rPr>
+        <w:t>s</w:t>
+      </w:r>
+      <w:proofErr w:type="spellEnd"/>
+      <w:r>
+        <w:rPr>
+          <w:rFonts w:hint="eastAsia"/>
+        </w:rPr>
+        <w:t xml:space="preserve"> spelling corrector as reference (</w:t>
+      </w:r>
+      <w:hyperlink r:id="rId6" w:history="1">
+        <w:r>
+          <w:rPr>
+            <w:rStyle w:val="a4"/>
+          </w:rPr>
+          <w:t>https://norvig.com/spell-correct.html</w:t>
+        </w:r>
+      </w:hyperlink>
+      <w:r>
+        <w:rPr>
+          <w:rFonts w:hint="eastAsia"/>
+        </w:rPr>
+        <w:t>).</w:t>
+      </w:r>
+    </w:p>
+    <w:p>
+      <w:pPr>
+        <w:rPr>
+          <w:rFonts w:hint="eastAsia"/>
+        </w:rPr>
+      </w:pPr>
+      <w:r>
+        <w:rPr>
+          <w:rFonts w:hint="eastAsia"/>
+        </w:rPr>
+        <w:t>Here are the Python elements I think included in the code implemented.</w:t>
+      </w:r>
+    </w:p>
+    <w:p>
+      <w:pPr>
+        <w:pStyle w:val="a3"/>
+        <w:numPr>
+          <w:ilvl w:val="0"/>
+          <w:numId w:val="15"/>
+        </w:numPr>
+        <w:rPr>
+          <w:rFonts w:hint="eastAsia"/>
+        </w:rPr>
+      </w:pPr>
+      <w:r>
+        <w:rPr>
+          <w:rFonts w:hint="eastAsia"/>
+        </w:rPr>
+        <w:t>Use any data structure list, dictionary, set or tuple</w:t>
+      </w:r>
+    </w:p>
+    <w:p>
+      <w:pPr>
+        <w:pStyle w:val="a3"/>
+        <w:numPr>
+          <w:ilvl w:val="0"/>
+          <w:numId w:val="15"/>
+        </w:numPr>
+        <w:rPr>
+          <w:rFonts w:hint="eastAsia"/>
+        </w:rPr>
+      </w:pPr>
+      <w:r>
+        <w:rPr>
+          <w:rFonts w:hint="eastAsia"/>
+        </w:rPr>
+        <w:t>Functions</w:t>
+      </w:r>
+    </w:p>
+    <w:p>
+      <w:pPr>
+        <w:pStyle w:val="a3"/>
+        <w:numPr>
+          <w:ilvl w:val="0"/>
+          <w:numId w:val="15"/>
+        </w:numPr>
+        <w:rPr>
+          <w:rFonts w:hint="eastAsia"/>
+        </w:rPr>
+      </w:pPr>
+      <w:r>
+        <w:rPr>
+          <w:rFonts w:hint="eastAsia"/>
+        </w:rPr>
+        <w:t>Classes</w:t>
+      </w:r>
+    </w:p>
+    <w:p>
+      <w:pPr>
+        <w:pStyle w:val="a3"/>
+        <w:numPr>
+          <w:ilvl w:val="0"/>
+          <w:numId w:val="15"/>
+        </w:numPr>
+        <w:rPr>
+          <w:rFonts w:hint="eastAsia"/>
+        </w:rPr>
+      </w:pPr>
+      <w:r>
+        <w:rPr>
+          <w:rFonts w:hint="eastAsia"/>
+        </w:rPr>
+        <w:t>Importing external modules</w:t>
+      </w:r>
+    </w:p>
+    <w:p>
+      <w:pPr>
+        <w:pStyle w:val="a3"/>
+        <w:numPr>
+          <w:ilvl w:val="0"/>
+          <w:numId w:val="15"/>
+        </w:numPr>
+        <w:rPr>
+          <w:rFonts w:hint="eastAsia"/>
+        </w:rPr>
+      </w:pPr>
+      <w:r>
+        <w:rPr>
+          <w:rFonts w:hint="eastAsia"/>
+        </w:rPr>
+        <w:t>File input and output</w:t>
+      </w:r>
+    </w:p>
+    <w:p>
+      <w:pPr>
+        <w:pStyle w:val="a3"/>
+        <w:numPr>
+          <w:ilvl w:val="0"/>
+          <w:numId w:val="15"/>
+        </w:numPr>
+        <w:rPr>
+          <w:rFonts w:hint="eastAsia"/>
+        </w:rPr>
+      </w:pPr>
+      <w:r>
+        <w:rPr>
+          <w:rFonts w:hint="eastAsia"/>
+        </w:rPr>
+        <w:t>Decorators</w:t>
+      </w:r>
+    </w:p>
+    <w:p>
+      <w:pPr>
+        <w:pStyle w:val="a3"/>
+        <w:numPr>
+          <w:ilvl w:val="0"/>
+          <w:numId w:val="15"/>
+        </w:numPr>
+        <w:rPr>
+          <w:rFonts w:hint="eastAsia"/>
+        </w:rPr>
+      </w:pPr>
+      <w:r>
+        <w:rPr>
+          <w:rFonts w:hint="eastAsia"/>
+        </w:rPr>
+        <w:t>Error checks using try-except</w:t>
+      </w:r>
+    </w:p>
+    <w:p>
+      <w:pPr>
+        <w:pStyle w:val="a3"/>
+        <w:numPr>
+          <w:ilvl w:val="0"/>
+          <w:numId w:val="15"/>
+        </w:numPr>
+        <w:rPr>
+          <w:rFonts w:hint="eastAsia"/>
+        </w:rPr>
+      </w:pPr>
+      <w:r>
+        <w:rPr>
+          <w:rFonts w:hint="eastAsia"/>
+        </w:rPr>
+        <w:t>List comprehension</w:t>
+      </w:r>
+    </w:p>
+    <w:p>
+      <w:pPr>
+        <w:pStyle w:val="a3"/>
+        <w:numPr>
+          <w:ilvl w:val="0"/>
+          <w:numId w:val="15"/>
+        </w:numPr>
+      </w:pPr>
+      <w:r>
+        <w:rPr>
+          <w:rFonts w:hint="eastAsia"/>
+        </w:rPr>
+        <w:t>Dictionary comprehension</w:t>
+      </w:r>
+    </w:p>
     <w:p>
       <w:pPr>
         <w:rPr>
@@ -285,7 +536,7 @@
     </w:p>
     <w:p>
       <w:pPr>
-        <w:pStyle w:val="ListParagraph"/>
+        <w:pStyle w:val="a3"/>
         <w:numPr>
           <w:ilvl w:val="0"/>
           <w:numId w:val="11"/>
@@ -297,13 +548,13 @@
     </w:p>
     <w:p>
       <w:pPr>
-        <w:pStyle w:val="ListParagraph"/>
+        <w:pStyle w:val="a3"/>
         <w:ind w:left="360"/>
       </w:pPr>
     </w:p>
     <w:p>
       <w:pPr>
-        <w:pStyle w:val="ListParagraph"/>
+        <w:pStyle w:val="a3"/>
         <w:numPr>
           <w:ilvl w:val="0"/>
           <w:numId w:val="14"/>
@@ -315,7 +566,7 @@
     </w:p>
     <w:p>
       <w:pPr>
-        <w:pStyle w:val="ListParagraph"/>
+        <w:pStyle w:val="a3"/>
         <w:numPr>
           <w:ilvl w:val="0"/>
           <w:numId w:val="14"/>
@@ -327,19 +578,20 @@
     </w:p>
     <w:p>
       <w:pPr>
-        <w:pStyle w:val="ListParagraph"/>
+        <w:pStyle w:val="a3"/>
         <w:numPr>
           <w:ilvl w:val="0"/>
           <w:numId w:val="14"/>
         </w:numPr>
       </w:pPr>
       <w:r>
+        <w:lastRenderedPageBreak/>
         <w:t>StupidBackoffLM.py: use an unsmoothed bigram model combined with back-off to a add-one smoothed unigram model</w:t>
       </w:r>
     </w:p>
     <w:p>
       <w:pPr>
-        <w:pStyle w:val="ListParagraph"/>
+        <w:pStyle w:val="a3"/>
         <w:numPr>
           <w:ilvl w:val="0"/>
           <w:numId w:val="14"/>
@@ -351,7 +603,7 @@
     </w:p>
     <w:p>
       <w:pPr>
-        <w:pStyle w:val="ListParagraph"/>
+        <w:pStyle w:val="a3"/>
         <w:numPr>
           <w:ilvl w:val="0"/>
           <w:numId w:val="14"/>
@@ -363,13 +615,13 @@
     </w:p>
     <w:p>
       <w:pPr>
-        <w:pStyle w:val="ListParagraph"/>
+        <w:pStyle w:val="a3"/>
         <w:ind w:left="360"/>
       </w:pPr>
     </w:p>
     <w:p>
       <w:pPr>
-        <w:pStyle w:val="ListParagraph"/>
+        <w:pStyle w:val="a3"/>
         <w:numPr>
           <w:ilvl w:val="0"/>
           <w:numId w:val="11"/>
@@ -384,20 +636,19 @@
     </w:p>
     <w:p>
       <w:pPr>
-        <w:pStyle w:val="ListParagraph"/>
+        <w:pStyle w:val="a3"/>
         <w:numPr>
           <w:ilvl w:val="0"/>
           <w:numId w:val="13"/>
         </w:numPr>
       </w:pPr>
       <w:r>
-        <w:lastRenderedPageBreak/>
         <w:t>Train: takes a corpus and trains the language models. Generate ngram model tokens and counts.</w:t>
       </w:r>
     </w:p>
     <w:p>
       <w:pPr>
-        <w:pStyle w:val="ListParagraph"/>
+        <w:pStyle w:val="a3"/>
         <w:numPr>
           <w:ilvl w:val="0"/>
           <w:numId w:val="13"/>
@@ -409,12 +660,12 @@
     </w:p>
     <w:p>
       <w:pPr>
-        <w:pStyle w:val="ListParagraph"/>
-      </w:pPr>
-    </w:p>
-    <w:p>
-      <w:pPr>
-        <w:pStyle w:val="ListParagraph"/>
+        <w:pStyle w:val="a3"/>
+      </w:pPr>
+    </w:p>
+    <w:p>
+      <w:pPr>
+        <w:pStyle w:val="a3"/>
         <w:numPr>
           <w:ilvl w:val="0"/>
           <w:numId w:val="11"/>
@@ -426,7 +677,7 @@
     </w:p>
     <w:p>
       <w:pPr>
-        <w:pStyle w:val="ListParagraph"/>
+        <w:pStyle w:val="a3"/>
         <w:numPr>
           <w:ilvl w:val="0"/>
           <w:numId w:val="5"/>
@@ -444,7 +695,7 @@
     </w:p>
     <w:p>
       <w:pPr>
-        <w:pStyle w:val="ListParagraph"/>
+        <w:pStyle w:val="a3"/>
         <w:numPr>
           <w:ilvl w:val="0"/>
           <w:numId w:val="5"/>
@@ -457,6 +708,7 @@
     <w:p>
       <w:pPr>
         <w:rPr>
+          <w:rFonts w:hint="eastAsia"/>
           <w:b/>
           <w:color w:val="5B9BD5" w:themeColor="accent1"/>
           <w:u w:val="single"/>
@@ -472,6 +724,98 @@
           </w14:textOutline>
         </w:rPr>
       </w:pPr>
+      <w:hyperlink r:id="rId7" w:history="1">
+        <w:r>
+          <w:rPr>
+            <w:rStyle w:val="a4"/>
+            <w:b/>
+            <w14:shadow w14:blurRad="38100" w14:dist="19050" w14:dir="2700000" w14:sx="100000" w14:sy="100000" w14:kx="0" w14:ky="0" w14:algn="tl">
+              <w14:schemeClr w14:val="dk1">
+                <w14:alpha w14:val="60000"/>
+              </w14:schemeClr>
+            </w14:shadow>
+            <w14:textOutline w14:w="0" w14:cap="flat" w14:cmpd="sng" w14:algn="ctr">
+              <w14:noFill/>
+              <w14:prstDash w14:val="solid"/>
+              <w14:round/>
+            </w14:textOutline>
+          </w:rPr>
+          <w:t>DATA</w:t>
+        </w:r>
+      </w:hyperlink>
+    </w:p>
+    <w:p>
+      <w:pPr>
+        <w:pStyle w:val="a3"/>
+        <w:numPr>
+          <w:ilvl w:val="0"/>
+          <w:numId w:val="3"/>
+        </w:numPr>
+      </w:pPr>
+      <w:r>
+        <w:t>Holbrook-tagged-train.dat: a corpus to train the language models</w:t>
+      </w:r>
+    </w:p>
+    <w:p>
+      <w:pPr>
+        <w:pStyle w:val="a3"/>
+        <w:numPr>
+          <w:ilvl w:val="0"/>
+          <w:numId w:val="3"/>
+        </w:numPr>
+      </w:pPr>
+      <w:r>
+        <w:t>Holbrook-tagged-dev.dat: a corpus of spelling errors for development (test)</w:t>
+      </w:r>
+    </w:p>
+    <w:p>
+      <w:pPr>
+        <w:pStyle w:val="a3"/>
+        <w:numPr>
+          <w:ilvl w:val="0"/>
+          <w:numId w:val="3"/>
+        </w:numPr>
+      </w:pPr>
+      <w:r>
+        <w:t xml:space="preserve">Count_1edit.txt: a table listing counts of edits </w:t>
+      </w:r>
+      <w:proofErr w:type="spellStart"/>
+      <w:r>
+        <w:t>x|w</w:t>
+      </w:r>
+      <w:proofErr w:type="spellEnd"/>
+      <w:r>
+        <w:t xml:space="preserve">, taken from Wikipedia. </w:t>
+      </w:r>
+    </w:p>
+    <w:p>
+      <w:pPr>
+        <w:pStyle w:val="a3"/>
+        <w:numPr>
+          <w:ilvl w:val="0"/>
+          <w:numId w:val="3"/>
+        </w:numPr>
+      </w:pPr>
+      <w:r>
+        <w:t>Evaluation is on the development data set</w:t>
+      </w:r>
+    </w:p>
+    <w:p>
+      <w:pPr>
+        <w:pStyle w:val="a3"/>
+        <w:numPr>
+          <w:ilvl w:val="0"/>
+          <w:numId w:val="3"/>
+        </w:numPr>
+      </w:pPr>
+      <w:r>
+        <w:t xml:space="preserve">Inside the data set, spelling errors are already tagged: </w:t>
+      </w:r>
+      <w:r>
+        <w:t>&lt;ERR targ=That's&gt; Thats &lt;/ERR&gt;</w:t>
+      </w:r>
+    </w:p>
+    <w:p>
       <w:r>
         <w:rPr>
           <w:b/>
@@ -488,97 +832,6 @@
             <w14:round/>
           </w14:textOutline>
         </w:rPr>
-        <w:t>DATA</w:t>
-      </w:r>
-    </w:p>
-    <w:p>
-      <w:pPr>
-        <w:pStyle w:val="ListParagraph"/>
-        <w:numPr>
-          <w:ilvl w:val="0"/>
-          <w:numId w:val="3"/>
-        </w:numPr>
-      </w:pPr>
-      <w:r>
-        <w:t>Holbrook-tagged-train.dat: a corpus to train the language models</w:t>
-      </w:r>
-    </w:p>
-    <w:p>
-      <w:pPr>
-        <w:pStyle w:val="ListParagraph"/>
-        <w:numPr>
-          <w:ilvl w:val="0"/>
-          <w:numId w:val="3"/>
-        </w:numPr>
-      </w:pPr>
-      <w:r>
-        <w:t>Holbrook-tagged-dev.dat: a corpus of spelling errors for development (test)</w:t>
-      </w:r>
-    </w:p>
-    <w:p>
-      <w:pPr>
-        <w:pStyle w:val="ListParagraph"/>
-        <w:numPr>
-          <w:ilvl w:val="0"/>
-          <w:numId w:val="3"/>
-        </w:numPr>
-      </w:pPr>
-      <w:r>
-        <w:t xml:space="preserve">Count_1edit.txt: a table listing counts of edits </w:t>
-      </w:r>
-      <w:proofErr w:type="spellStart"/>
-      <w:r>
-        <w:t>x|w</w:t>
-      </w:r>
-      <w:proofErr w:type="spellEnd"/>
-      <w:r>
-        <w:t xml:space="preserve">, taken from Wikipedia. </w:t>
-      </w:r>
-    </w:p>
-    <w:p>
-      <w:pPr>
-        <w:pStyle w:val="ListParagraph"/>
-        <w:numPr>
-          <w:ilvl w:val="0"/>
-          <w:numId w:val="3"/>
-        </w:numPr>
-      </w:pPr>
-      <w:r>
-        <w:t>Evaluation is on the development data set</w:t>
-      </w:r>
-    </w:p>
-    <w:p>
-      <w:pPr>
-        <w:pStyle w:val="ListParagraph"/>
-        <w:numPr>
-          <w:ilvl w:val="0"/>
-          <w:numId w:val="3"/>
-        </w:numPr>
-      </w:pPr>
-      <w:r>
-        <w:t xml:space="preserve">Inside the data set, spelling errors are already tagged: </w:t>
-      </w:r>
-      <w:r>
-        <w:t>&lt;ERR targ=That's&gt; Thats &lt;/ERR&gt;</w:t>
-      </w:r>
-    </w:p>
-    <w:p>
-      <w:r>
-        <w:rPr>
-          <w:b/>
-          <w:color w:val="5B9BD5" w:themeColor="accent1"/>
-          <w:u w:val="single"/>
-          <w14:shadow w14:blurRad="38100" w14:dist="19050" w14:dir="2700000" w14:sx="100000" w14:sy="100000" w14:kx="0" w14:ky="0" w14:algn="tl">
-            <w14:schemeClr w14:val="dk1">
-              <w14:alpha w14:val="60000"/>
-            </w14:schemeClr>
-          </w14:shadow>
-          <w14:textOutline w14:w="0" w14:cap="flat" w14:cmpd="sng" w14:algn="ctr">
-            <w14:noFill/>
-            <w14:prstDash w14:val="solid"/>
-            <w14:round/>
-          </w14:textOutline>
-        </w:rPr>
         <w:t>Code Given</w:t>
       </w:r>
       <w:r>
@@ -600,7 +853,7 @@
     </w:p>
     <w:p>
       <w:pPr>
-        <w:pStyle w:val="ListParagraph"/>
+        <w:pStyle w:val="a3"/>
         <w:numPr>
           <w:ilvl w:val="0"/>
           <w:numId w:val="4"/>
@@ -612,7 +865,7 @@
     </w:p>
     <w:p>
       <w:pPr>
-        <w:pStyle w:val="ListParagraph"/>
+        <w:pStyle w:val="a3"/>
         <w:numPr>
           <w:ilvl w:val="0"/>
           <w:numId w:val="4"/>
@@ -624,7 +877,7 @@
     </w:p>
     <w:p>
       <w:pPr>
-        <w:pStyle w:val="ListParagraph"/>
+        <w:pStyle w:val="a3"/>
         <w:numPr>
           <w:ilvl w:val="0"/>
           <w:numId w:val="4"/>
@@ -636,7 +889,7 @@
     </w:p>
     <w:p>
       <w:pPr>
-        <w:pStyle w:val="ListParagraph"/>
+        <w:pStyle w:val="a3"/>
         <w:numPr>
           <w:ilvl w:val="0"/>
           <w:numId w:val="4"/>
@@ -646,7 +899,40 @@
         <w:t>Datum.py: Contains two strings, word and error. The word is the corrected word, and error contains the spelling error. For tokens which are spelled correctly in the corpus. Error = “”.</w:t>
       </w:r>
     </w:p>
-    <w:p/>
+    <w:p>
+      <w:r>
+        <w:rPr>
+          <w:rFonts w:hint="eastAsia"/>
+        </w:rPr>
+        <w:t xml:space="preserve">All the codes/data list </w:t>
+      </w:r>
+      <w:proofErr w:type="spellStart"/>
+      <w:r>
+        <w:rPr>
+          <w:rFonts w:hint="eastAsia"/>
+        </w:rPr>
+        <w:t>aboved</w:t>
+      </w:r>
+      <w:proofErr w:type="spellEnd"/>
+      <w:r>
+        <w:rPr>
+          <w:rFonts w:hint="eastAsia"/>
+        </w:rPr>
+        <w:t xml:space="preserve"> are in the</w:t>
+      </w:r>
+      <w:r>
+        <w:rPr>
+          <w:rFonts w:hint="eastAsia"/>
+        </w:rPr>
+        <w:t xml:space="preserve"> zip file as well as the output </w:t>
+      </w:r>
+      <w:r>
+        <w:rPr>
+          <w:rFonts w:hint="eastAsia"/>
+        </w:rPr>
+        <w:t>log.</w:t>
+      </w:r>
+    </w:p>
     <w:p>
       <w:pPr>
         <w:rPr>
@@ -691,14 +977,22 @@
       </w:r>
     </w:p>
     <w:p>
-      <w:r>
-        <w:t xml:space="preserve">From the evaluation results, we can see </w:t>
-      </w:r>
+      <w:pPr>
+        <w:pStyle w:val="a3"/>
+        <w:numPr>
+          <w:ilvl w:val="0"/>
+          <w:numId w:val="11"/>
+        </w:numPr>
+        <w:rPr>
+          <w:rFonts w:hint="eastAsia"/>
+        </w:rPr>
+      </w:pPr>
       <w:r>
         <w:rPr>
           <w:color w:val="2E74B5" w:themeColor="accent1" w:themeShade="BF"/>
           <w:u w:val="single"/>
         </w:rPr>
+        <w:lastRenderedPageBreak/>
         <w:t>Modified interpolated Kneser Ney Smoothing</w:t>
       </w:r>
       <w:r>
@@ -708,7 +1002,51 @@
         <w:t xml:space="preserve"> </w:t>
       </w:r>
       <w:r>
-        <w:t>gives the best Accuracy but the speed is slowest. This speed might be further improve by using efficient modules like Counter or ngram. While Stupid Back off with lambda set to 0.4 gives the 2</w:t>
+        <w:t xml:space="preserve">gives the best Accuracy but the speed is slowest. This speed might be further </w:t>
+      </w:r>
+      <w:r>
+        <w:t>improved</w:t>
+      </w:r>
+      <w:r>
+        <w:t xml:space="preserve"> by using efficient modules like Counter or n</w:t>
+      </w:r>
+      <w:r>
+        <w:rPr>
+          <w:rFonts w:hint="eastAsia"/>
+        </w:rPr>
+        <w:t>ltk</w:t>
+      </w:r>
+      <w:bookmarkStart w:id="0" w:name="_GoBack"/>
+      <w:bookmarkEnd w:id="0"/>
+      <w:r>
+        <w:t xml:space="preserve">. </w:t>
+      </w:r>
+    </w:p>
+    <w:p>
+      <w:pPr>
+        <w:pStyle w:val="a3"/>
+        <w:numPr>
+          <w:ilvl w:val="0"/>
+          <w:numId w:val="11"/>
+        </w:numPr>
+      </w:pPr>
+      <w:r>
+        <w:rPr>
+          <w:rFonts w:hint="eastAsia"/>
+          <w:color w:val="2E74B5" w:themeColor="accent1" w:themeShade="BF"/>
+          <w:u w:val="single"/>
+        </w:rPr>
+        <w:t>St</w:t>
+      </w:r>
+      <w:r>
+        <w:rPr>
+          <w:color w:val="2E74B5" w:themeColor="accent1" w:themeShade="BF"/>
+          <w:u w:val="single"/>
+        </w:rPr>
+        <w:t xml:space="preserve">upid Back off </w:t>
+      </w:r>
+      <w:r>
+        <w:t>with lambda set to 0.4 gives the 2</w:t>
       </w:r>
       <w:r>
         <w:rPr>
@@ -717,19 +1055,21 @@
         <w:t>nd</w:t>
       </w:r>
       <w:r>
-        <w:t xml:space="preserve"> best Accuracy while still maintain pretty good speed. This might due to Add-one Discounting</w:t>
-      </w:r>
-    </w:p>
-    <w:p>
-      <w:pPr>
-        <w:rPr>
-          <w:b/>
-          <w:sz w:val="32"/>
-          <w:szCs w:val="32"/>
-        </w:rPr>
-      </w:pPr>
-    </w:p>
-    <w:p/>
+        <w:t xml:space="preserve"> best Accuracy while still maintain pretty good speed. </w:t>
+      </w:r>
+      <w:r>
+        <w:rPr>
+          <w:rFonts w:hint="eastAsia"/>
+        </w:rPr>
+        <w:t>This is why St</w:t>
+      </w:r>
+      <w:r>
+        <w:rPr>
+          <w:rFonts w:hint="eastAsia"/>
+        </w:rPr>
+        <w:t>upid Back off is popular in large-scale statistical language modeling in machine translation, it is inexpensive to train on large data sets and approaches the similar quality of Kneser-Ney Smoothing as the amount of training data increases.</w:t>
+      </w:r>
+    </w:p>
     <w:sectPr>
       <w:pgSz w:w="12240" w:h="15840"/>
       <w:pgMar w:top="1440" w:right="1440" w:bottom="1440" w:left="1440" w:header="720" w:footer="720" w:gutter="0"/>
@@ -741,8 +1081,8 @@
 </file>
 
 <file path=word/numbering.xml><?xml version="1.0" encoding="utf-8"?>
-<w:numbering xmlns:wpc="http://schemas.microsoft.com/office/word/2010/wordprocessingCanvas" xmlns:mc="http://schemas.openxmlformats.org/markup-compatibility/2006" xmlns:o="urn:schemas-microsoft-com:office:office" xmlns:r="http://schemas.openxmlformats.org/officeDocument/2006/relationships" xmlns:m="http://schemas.openxmlformats.org/officeDocument/2006/math" xmlns:v="urn:schemas-microsoft-com:vml" xmlns:wp14="http://schemas.microsoft.com/office/word/2010/wordprocessingDrawing" xmlns:wp="http://schemas.openxmlformats.org/drawingml/2006/wordprocessingDrawing" xmlns:w10="urn:schemas-microsoft-com:office:word" xmlns:w="http://schemas.openxmlformats.org/wordprocessingml/2006/main" xmlns:w14="http://schemas.microsoft.com/office/word/2010/wordml" xmlns:w15="http://schemas.microsoft.com/office/word/2012/wordml" xmlns:wpg="http://schemas.microsoft.com/office/word/2010/wordprocessingGroup" xmlns:wpi="http://schemas.microsoft.com/office/word/2010/wordprocessingInk" xmlns:wne="http://schemas.microsoft.com/office/word/2006/wordml" xmlns:wps="http://schemas.microsoft.com/office/word/2010/wordprocessingShape" mc:Ignorable="w14 w15 wp14">
-  <w:abstractNum w:abstractNumId="0" w15:restartNumberingAfterBreak="0">
+<w:numbering xmlns:wpc="http://schemas.microsoft.com/office/word/2010/wordprocessingCanvas" xmlns:mc="http://schemas.openxmlformats.org/markup-compatibility/2006" xmlns:o="urn:schemas-microsoft-com:office:office" xmlns:r="http://schemas.openxmlformats.org/officeDocument/2006/relationships" xmlns:m="http://schemas.openxmlformats.org/officeDocument/2006/math" xmlns:v="urn:schemas-microsoft-com:vml" xmlns:wp14="http://schemas.microsoft.com/office/word/2010/wordprocessingDrawing" xmlns:wp="http://schemas.openxmlformats.org/drawingml/2006/wordprocessingDrawing" xmlns:w10="urn:schemas-microsoft-com:office:word" xmlns:w="http://schemas.openxmlformats.org/wordprocessingml/2006/main" xmlns:w14="http://schemas.microsoft.com/office/word/2010/wordml" xmlns:wpg="http://schemas.microsoft.com/office/word/2010/wordprocessingGroup" xmlns:wpi="http://schemas.microsoft.com/office/word/2010/wordprocessingInk" xmlns:wne="http://schemas.microsoft.com/office/word/2006/wordml" xmlns:wps="http://schemas.microsoft.com/office/word/2010/wordprocessingShape" mc:Ignorable="w14 wp14">
+  <w:abstractNum w:abstractNumId="0">
     <w:nsid w:val="10506F1A"/>
     <w:multiLevelType w:val="hybridMultilevel"/>
     <w:tmpl w:val="7B4A63A0"/>
@@ -831,7 +1171,7 @@
       </w:pPr>
     </w:lvl>
   </w:abstractNum>
-  <w:abstractNum w:abstractNumId="1" w15:restartNumberingAfterBreak="0">
+  <w:abstractNum w:abstractNumId="1">
     <w:nsid w:val="13351C43"/>
     <w:multiLevelType w:val="multilevel"/>
     <w:tmpl w:val="D376D55E"/>
@@ -944,7 +1284,7 @@
       </w:rPr>
     </w:lvl>
   </w:abstractNum>
-  <w:abstractNum w:abstractNumId="2" w15:restartNumberingAfterBreak="0">
+  <w:abstractNum w:abstractNumId="2">
     <w:nsid w:val="1E9207EF"/>
     <w:multiLevelType w:val="hybridMultilevel"/>
     <w:tmpl w:val="98C68FD6"/>
@@ -1033,7 +1373,96 @@
       </w:pPr>
     </w:lvl>
   </w:abstractNum>
-  <w:abstractNum w:abstractNumId="3" w15:restartNumberingAfterBreak="0">
+  <w:abstractNum w:abstractNumId="3">
+    <w:nsid w:val="2628169B"/>
+    <w:multiLevelType w:val="hybridMultilevel"/>
+    <w:tmpl w:val="DCE27A6E"/>
+    <w:lvl w:ilvl="0" w:tplc="671630B4">
+      <w:start w:val="1"/>
+      <w:numFmt w:val="decimal"/>
+      <w:lvlText w:val="%1."/>
+      <w:lvlJc w:val="left"/>
+      <w:pPr>
+        <w:ind w:left="360" w:hanging="360"/>
+      </w:pPr>
+      <w:rPr>
+        <w:rFonts w:hint="default"/>
+      </w:rPr>
+    </w:lvl>
+    <w:lvl w:ilvl="1" w:tplc="04090019" w:tentative="1">
+      <w:start w:val="1"/>
+      <w:numFmt w:val="lowerLetter"/>
+      <w:lvlText w:val="%2)"/>
+      <w:lvlJc w:val="left"/>
+      <w:pPr>
+        <w:ind w:left="840" w:hanging="420"/>
+      </w:pPr>
+    </w:lvl>
+    <w:lvl w:ilvl="2" w:tplc="0409001B" w:tentative="1">
+      <w:start w:val="1"/>
+      <w:numFmt w:val="lowerRoman"/>
+      <w:lvlText w:val="%3."/>
+      <w:lvlJc w:val="right"/>
+      <w:pPr>
+        <w:ind w:left="1260" w:hanging="420"/>
+      </w:pPr>
+    </w:lvl>
+    <w:lvl w:ilvl="3" w:tplc="0409000F" w:tentative="1">
+      <w:start w:val="1"/>
+      <w:numFmt w:val="decimal"/>
+      <w:lvlText w:val="%4."/>
+      <w:lvlJc w:val="left"/>
+      <w:pPr>
+        <w:ind w:left="1680" w:hanging="420"/>
+      </w:pPr>
+    </w:lvl>
+    <w:lvl w:ilvl="4" w:tplc="04090019" w:tentative="1">
+      <w:start w:val="1"/>
+      <w:numFmt w:val="lowerLetter"/>
+      <w:lvlText w:val="%5)"/>
+      <w:lvlJc w:val="left"/>
+      <w:pPr>
+        <w:ind w:left="2100" w:hanging="420"/>
+      </w:pPr>
+    </w:lvl>
+    <w:lvl w:ilvl="5" w:tplc="0409001B" w:tentative="1">
+      <w:start w:val="1"/>
+      <w:numFmt w:val="lowerRoman"/>
+      <w:lvlText w:val="%6."/>
+      <w:lvlJc w:val="right"/>
+      <w:pPr>
+        <w:ind w:left="2520" w:hanging="420"/>
+      </w:pPr>
+    </w:lvl>
+    <w:lvl w:ilvl="6" w:tplc="0409000F" w:tentative="1">
+      <w:start w:val="1"/>
+      <w:numFmt w:val="decimal"/>
+      <w:lvlText w:val="%7."/>
+      <w:lvlJc w:val="left"/>
+      <w:pPr>
+        <w:ind w:left="2940" w:hanging="420"/>
+      </w:pPr>
+    </w:lvl>
+    <w:lvl w:ilvl="7" w:tplc="04090019" w:tentative="1">
+      <w:start w:val="1"/>
+      <w:numFmt w:val="lowerLetter"/>
+      <w:lvlText w:val="%8)"/>
+      <w:lvlJc w:val="left"/>
+      <w:pPr>
+        <w:ind w:left="3360" w:hanging="420"/>
+      </w:pPr>
+    </w:lvl>
+    <w:lvl w:ilvl="8" w:tplc="0409001B" w:tentative="1">
+      <w:start w:val="1"/>
+      <w:numFmt w:val="lowerRoman"/>
+      <w:lvlText w:val="%9."/>
+      <w:lvlJc w:val="right"/>
+      <w:pPr>
+        <w:ind w:left="3780" w:hanging="420"/>
+      </w:pPr>
+    </w:lvl>
+  </w:abstractNum>
+  <w:abstractNum w:abstractNumId="4">
     <w:nsid w:val="2C68526E"/>
     <w:multiLevelType w:val="hybridMultilevel"/>
     <w:tmpl w:val="5E380884"/>
@@ -1122,7 +1551,7 @@
       </w:pPr>
     </w:lvl>
   </w:abstractNum>
-  <w:abstractNum w:abstractNumId="4" w15:restartNumberingAfterBreak="0">
+  <w:abstractNum w:abstractNumId="5">
     <w:nsid w:val="33DC475C"/>
     <w:multiLevelType w:val="hybridMultilevel"/>
     <w:tmpl w:val="46464360"/>
@@ -1211,7 +1640,7 @@
       </w:pPr>
     </w:lvl>
   </w:abstractNum>
-  <w:abstractNum w:abstractNumId="5" w15:restartNumberingAfterBreak="0">
+  <w:abstractNum w:abstractNumId="6">
     <w:nsid w:val="47FB36FC"/>
     <w:multiLevelType w:val="hybridMultilevel"/>
     <w:tmpl w:val="8AFE9F26"/>
@@ -1300,7 +1729,7 @@
       </w:pPr>
     </w:lvl>
   </w:abstractNum>
-  <w:abstractNum w:abstractNumId="6" w15:restartNumberingAfterBreak="0">
+  <w:abstractNum w:abstractNumId="7">
     <w:nsid w:val="4E9855B0"/>
     <w:multiLevelType w:val="hybridMultilevel"/>
     <w:tmpl w:val="62F6DEE0"/>
@@ -1389,7 +1818,7 @@
       </w:pPr>
     </w:lvl>
   </w:abstractNum>
-  <w:abstractNum w:abstractNumId="7" w15:restartNumberingAfterBreak="0">
+  <w:abstractNum w:abstractNumId="8">
     <w:nsid w:val="4FC62716"/>
     <w:multiLevelType w:val="hybridMultilevel"/>
     <w:tmpl w:val="6DE0C3DE"/>
@@ -1478,7 +1907,7 @@
       </w:pPr>
     </w:lvl>
   </w:abstractNum>
-  <w:abstractNum w:abstractNumId="8" w15:restartNumberingAfterBreak="0">
+  <w:abstractNum w:abstractNumId="9">
     <w:nsid w:val="5D8F01D6"/>
     <w:multiLevelType w:val="hybridMultilevel"/>
     <w:tmpl w:val="1A404CB8"/>
@@ -1591,7 +2020,7 @@
       </w:rPr>
     </w:lvl>
   </w:abstractNum>
-  <w:abstractNum w:abstractNumId="9" w15:restartNumberingAfterBreak="0">
+  <w:abstractNum w:abstractNumId="10">
     <w:nsid w:val="63200227"/>
     <w:multiLevelType w:val="multilevel"/>
     <w:tmpl w:val="04090021"/>
@@ -1704,7 +2133,7 @@
       </w:rPr>
     </w:lvl>
   </w:abstractNum>
-  <w:abstractNum w:abstractNumId="10" w15:restartNumberingAfterBreak="0">
+  <w:abstractNum w:abstractNumId="11">
     <w:nsid w:val="6867094C"/>
     <w:multiLevelType w:val="hybridMultilevel"/>
     <w:tmpl w:val="C25A8778"/>
@@ -1793,7 +2222,7 @@
       </w:pPr>
     </w:lvl>
   </w:abstractNum>
-  <w:abstractNum w:abstractNumId="11" w15:restartNumberingAfterBreak="0">
+  <w:abstractNum w:abstractNumId="12">
     <w:nsid w:val="764461E9"/>
     <w:multiLevelType w:val="hybridMultilevel"/>
     <w:tmpl w:val="8D0A4F78"/>
@@ -1882,7 +2311,7 @@
       </w:pPr>
     </w:lvl>
   </w:abstractNum>
-  <w:abstractNum w:abstractNumId="12" w15:restartNumberingAfterBreak="0">
+  <w:abstractNum w:abstractNumId="13">
     <w:nsid w:val="78495BEE"/>
     <w:multiLevelType w:val="hybridMultilevel"/>
     <w:tmpl w:val="66403CF4"/>
@@ -1971,20 +2400,20 @@
       </w:pPr>
     </w:lvl>
   </w:abstractNum>
-  <w:abstractNum w:abstractNumId="13" w15:restartNumberingAfterBreak="0">
+  <w:abstractNum w:abstractNumId="14">
     <w:nsid w:val="7DBE2B0F"/>
     <w:multiLevelType w:val="multilevel"/>
-    <w:tmpl w:val="1DC226AA"/>
+    <w:tmpl w:val="254093E8"/>
     <w:lvl w:ilvl="0">
       <w:start w:val="1"/>
-      <w:numFmt w:val="lowerLetter"/>
-      <w:lvlText w:val="%1)"/>
+      <w:numFmt w:val="bullet"/>
+      <w:lvlText w:val=""/>
       <w:lvlJc w:val="left"/>
       <w:pPr>
         <w:ind w:left="360" w:hanging="360"/>
       </w:pPr>
       <w:rPr>
-        <w:rFonts w:hint="default"/>
+        <w:rFonts w:ascii="Wingdings" w:hAnsi="Wingdings" w:hint="default"/>
       </w:rPr>
     </w:lvl>
     <w:lvl w:ilvl="1">
@@ -2088,34 +2517,34 @@
     <w:abstractNumId w:val="0"/>
   </w:num>
   <w:num w:numId="2">
+    <w:abstractNumId w:val="12"/>
+  </w:num>
+  <w:num w:numId="3">
+    <w:abstractNumId w:val="5"/>
+  </w:num>
+  <w:num w:numId="4">
+    <w:abstractNumId w:val="4"/>
+  </w:num>
+  <w:num w:numId="5">
+    <w:abstractNumId w:val="8"/>
+  </w:num>
+  <w:num w:numId="6">
+    <w:abstractNumId w:val="9"/>
+  </w:num>
+  <w:num w:numId="7">
+    <w:abstractNumId w:val="10"/>
+  </w:num>
+  <w:num w:numId="8">
+    <w:abstractNumId w:val="7"/>
+  </w:num>
+  <w:num w:numId="9">
+    <w:abstractNumId w:val="13"/>
+  </w:num>
+  <w:num w:numId="10">
     <w:abstractNumId w:val="11"/>
   </w:num>
-  <w:num w:numId="3">
-    <w:abstractNumId w:val="4"/>
-  </w:num>
-  <w:num w:numId="4">
-    <w:abstractNumId w:val="3"/>
-  </w:num>
-  <w:num w:numId="5">
-    <w:abstractNumId w:val="7"/>
-  </w:num>
-  <w:num w:numId="6">
-    <w:abstractNumId w:val="8"/>
-  </w:num>
-  <w:num w:numId="7">
-    <w:abstractNumId w:val="9"/>
-  </w:num>
-  <w:num w:numId="8">
-    <w:abstractNumId w:val="6"/>
-  </w:num>
-  <w:num w:numId="9">
-    <w:abstractNumId w:val="12"/>
-  </w:num>
-  <w:num w:numId="10">
-    <w:abstractNumId w:val="10"/>
-  </w:num>
   <w:num w:numId="11">
-    <w:abstractNumId w:val="13"/>
+    <w:abstractNumId w:val="14"/>
   </w:num>
   <w:num w:numId="12">
     <w:abstractNumId w:val="1"/>
@@ -2124,13 +2553,16 @@
     <w:abstractNumId w:val="2"/>
   </w:num>
   <w:num w:numId="14">
-    <w:abstractNumId w:val="5"/>
+    <w:abstractNumId w:val="6"/>
+  </w:num>
+  <w:num w:numId="15">
+    <w:abstractNumId w:val="3"/>
   </w:num>
 </w:numbering>
 </file>
 
 <file path=word/styles.xml><?xml version="1.0" encoding="utf-8"?>
-<w:styles xmlns:mc="http://schemas.openxmlformats.org/markup-compatibility/2006" xmlns:r="http://schemas.openxmlformats.org/officeDocument/2006/relationships" xmlns:w="http://schemas.openxmlformats.org/wordprocessingml/2006/main" xmlns:w14="http://schemas.microsoft.com/office/word/2010/wordml" xmlns:w15="http://schemas.microsoft.com/office/word/2012/wordml" mc:Ignorable="w14 w15">
+<w:styles xmlns:mc="http://schemas.openxmlformats.org/markup-compatibility/2006" xmlns:r="http://schemas.openxmlformats.org/officeDocument/2006/relationships" xmlns:w="http://schemas.openxmlformats.org/wordprocessingml/2006/main" xmlns:w14="http://schemas.microsoft.com/office/word/2010/wordml" mc:Ignorable="w14">
   <w:docDefaults>
     <w:rPrDefault>
       <w:rPr>
@@ -2146,390 +2578,156 @@
       </w:pPr>
     </w:pPrDefault>
   </w:docDefaults>
-  <w:latentStyles w:defLockedState="0" w:defUIPriority="99" w:defSemiHidden="0" w:defUnhideWhenUsed="0" w:defQFormat="0" w:count="371">
-    <w:lsdException w:name="Normal" w:uiPriority="0" w:qFormat="1"/>
-    <w:lsdException w:name="heading 1" w:uiPriority="9" w:qFormat="1"/>
-    <w:lsdException w:name="heading 2" w:semiHidden="1" w:uiPriority="9" w:unhideWhenUsed="1" w:qFormat="1"/>
-    <w:lsdException w:name="heading 3" w:semiHidden="1" w:uiPriority="9" w:unhideWhenUsed="1" w:qFormat="1"/>
-    <w:lsdException w:name="heading 4" w:semiHidden="1" w:uiPriority="9" w:unhideWhenUsed="1" w:qFormat="1"/>
-    <w:lsdException w:name="heading 5" w:semiHidden="1" w:uiPriority="9" w:unhideWhenUsed="1" w:qFormat="1"/>
-    <w:lsdException w:name="heading 6" w:semiHidden="1" w:uiPriority="9" w:unhideWhenUsed="1" w:qFormat="1"/>
-    <w:lsdException w:name="heading 7" w:semiHidden="1" w:uiPriority="9" w:unhideWhenUsed="1" w:qFormat="1"/>
-    <w:lsdException w:name="heading 8" w:semiHidden="1" w:uiPriority="9" w:unhideWhenUsed="1" w:qFormat="1"/>
-    <w:lsdException w:name="heading 9" w:semiHidden="1" w:uiPriority="9" w:unhideWhenUsed="1" w:qFormat="1"/>
-    <w:lsdException w:name="index 1" w:semiHidden="1" w:unhideWhenUsed="1"/>
-    <w:lsdException w:name="index 2" w:semiHidden="1" w:unhideWhenUsed="1"/>
-    <w:lsdException w:name="index 3" w:semiHidden="1" w:unhideWhenUsed="1"/>
-    <w:lsdException w:name="index 4" w:semiHidden="1" w:unhideWhenUsed="1"/>
-    <w:lsdException w:name="index 5" w:semiHidden="1" w:unhideWhenUsed="1"/>
-    <w:lsdException w:name="index 6" w:semiHidden="1" w:unhideWhenUsed="1"/>
-    <w:lsdException w:name="index 7" w:semiHidden="1" w:unhideWhenUsed="1"/>
-    <w:lsdException w:name="index 8" w:semiHidden="1" w:unhideWhenUsed="1"/>
-    <w:lsdException w:name="index 9" w:semiHidden="1" w:unhideWhenUsed="1"/>
-    <w:lsdException w:name="toc 1" w:semiHidden="1" w:uiPriority="39" w:unhideWhenUsed="1"/>
-    <w:lsdException w:name="toc 2" w:semiHidden="1" w:uiPriority="39" w:unhideWhenUsed="1"/>
-    <w:lsdException w:name="toc 3" w:semiHidden="1" w:uiPriority="39" w:unhideWhenUsed="1"/>
-    <w:lsdException w:name="toc 4" w:semiHidden="1" w:uiPriority="39" w:unhideWhenUsed="1"/>
-    <w:lsdException w:name="toc 5" w:semiHidden="1" w:uiPriority="39" w:unhideWhenUsed="1"/>
-    <w:lsdException w:name="toc 6" w:semiHidden="1" w:uiPriority="39" w:unhideWhenUsed="1"/>
-    <w:lsdException w:name="toc 7" w:semiHidden="1" w:uiPriority="39" w:unhideWhenUsed="1"/>
-    <w:lsdException w:name="toc 8" w:semiHidden="1" w:uiPriority="39" w:unhideWhenUsed="1"/>
-    <w:lsdException w:name="toc 9" w:semiHidden="1" w:uiPriority="39" w:unhideWhenUsed="1"/>
-    <w:lsdException w:name="Normal Indent" w:semiHidden="1" w:unhideWhenUsed="1"/>
-    <w:lsdException w:name="footnote text" w:semiHidden="1" w:unhideWhenUsed="1"/>
-    <w:lsdException w:name="annotation text" w:semiHidden="1" w:unhideWhenUsed="1"/>
-    <w:lsdException w:name="header" w:semiHidden="1" w:unhideWhenUsed="1"/>
-    <w:lsdException w:name="footer" w:semiHidden="1" w:unhideWhenUsed="1"/>
-    <w:lsdException w:name="index heading" w:semiHidden="1" w:unhideWhenUsed="1"/>
-    <w:lsdException w:name="caption" w:semiHidden="1" w:uiPriority="35" w:unhideWhenUsed="1" w:qFormat="1"/>
-    <w:lsdException w:name="table of figures" w:semiHidden="1" w:unhideWhenUsed="1"/>
-    <w:lsdException w:name="envelope address" w:semiHidden="1" w:unhideWhenUsed="1"/>
-    <w:lsdException w:name="envelope return" w:semiHidden="1" w:unhideWhenUsed="1"/>
-    <w:lsdException w:name="footnote reference" w:semiHidden="1" w:unhideWhenUsed="1"/>
-    <w:lsdException w:name="annotation reference" w:semiHidden="1" w:unhideWhenUsed="1"/>
-    <w:lsdException w:name="line number" w:semiHidden="1" w:unhideWhenUsed="1"/>
-    <w:lsdException w:name="page number" w:semiHidden="1" w:unhideWhenUsed="1"/>
-    <w:lsdException w:name="endnote reference" w:semiHidden="1" w:unhideWhenUsed="1"/>
-    <w:lsdException w:name="endnote text" w:semiHidden="1" w:unhideWhenUsed="1"/>
-    <w:lsdException w:name="table of authorities" w:semiHidden="1" w:unhideWhenUsed="1"/>
-    <w:lsdException w:name="macro" w:semiHidden="1" w:unhideWhenUsed="1"/>
-    <w:lsdException w:name="toa heading" w:semiHidden="1" w:unhideWhenUsed="1"/>
-    <w:lsdException w:name="List" w:semiHidden="1" w:unhideWhenUsed="1"/>
-    <w:lsdException w:name="List Bullet" w:semiHidden="1" w:unhideWhenUsed="1"/>
-    <w:lsdException w:name="List Number" w:semiHidden="1" w:unhideWhenUsed="1"/>
-    <w:lsdException w:name="List 2" w:semiHidden="1" w:unhideWhenUsed="1"/>
-    <w:lsdException w:name="List 3" w:semiHidden="1" w:unhideWhenUsed="1"/>
-    <w:lsdException w:name="List 4" w:semiHidden="1" w:unhideWhenUsed="1"/>
-    <w:lsdException w:name="List 5" w:semiHidden="1" w:unhideWhenUsed="1"/>
-    <w:lsdException w:name="List Bullet 2" w:semiHidden="1" w:unhideWhenUsed="1"/>
-    <w:lsdException w:name="List Bullet 3" w:semiHidden="1" w:unhideWhenUsed="1"/>
-    <w:lsdException w:name="List Bullet 4" w:semiHidden="1" w:unhideWhenUsed="1"/>
-    <w:lsdException w:name="List Bullet 5" w:semiHidden="1" w:unhideWhenUsed="1"/>
-    <w:lsdException w:name="List Number 2" w:semiHidden="1" w:unhideWhenUsed="1"/>
-    <w:lsdException w:name="List Number 3" w:semiHidden="1" w:unhideWhenUsed="1"/>
-    <w:lsdException w:name="List Number 4" w:semiHidden="1" w:unhideWhenUsed="1"/>
-    <w:lsdException w:name="List Number 5" w:semiHidden="1" w:unhideWhenUsed="1"/>
-    <w:lsdException w:name="Title" w:uiPriority="10" w:qFormat="1"/>
-    <w:lsdException w:name="Closing" w:semiHidden="1" w:unhideWhenUsed="1"/>
-    <w:lsdException w:name="Signature" w:semiHidden="1" w:unhideWhenUsed="1"/>
-    <w:lsdException w:name="Default Paragraph Font" w:semiHidden="1" w:uiPriority="1" w:unhideWhenUsed="1"/>
-    <w:lsdException w:name="Body Text" w:semiHidden="1" w:unhideWhenUsed="1"/>
-    <w:lsdException w:name="Body Text Indent" w:semiHidden="1" w:unhideWhenUsed="1"/>
-    <w:lsdException w:name="List Continue" w:semiHidden="1" w:unhideWhenUsed="1"/>
-    <w:lsdException w:name="List Continue 2" w:semiHidden="1" w:unhideWhenUsed="1"/>
-    <w:lsdException w:name="List Continue 3" w:semiHidden="1" w:unhideWhenUsed="1"/>
-    <w:lsdException w:name="List Continue 4" w:semiHidden="1" w:unhideWhenUsed="1"/>
-    <w:lsdException w:name="List Continue 5" w:semiHidden="1" w:unhideWhenUsed="1"/>
-    <w:lsdException w:name="Message Header" w:semiHidden="1" w:unhideWhenUsed="1"/>
-    <w:lsdException w:name="Subtitle" w:uiPriority="11" w:qFormat="1"/>
-    <w:lsdException w:name="Salutation" w:semiHidden="1" w:unhideWhenUsed="1"/>
-    <w:lsdException w:name="Date" w:semiHidden="1" w:unhideWhenUsed="1"/>
-    <w:lsdException w:name="Body Text First Indent" w:semiHidden="1" w:unhideWhenUsed="1"/>
-    <w:lsdException w:name="Body Text First Indent 2" w:semiHidden="1" w:unhideWhenUsed="1"/>
-    <w:lsdException w:name="Note Heading" w:semiHidden="1" w:unhideWhenUsed="1"/>
-    <w:lsdException w:name="Body Text 2" w:semiHidden="1" w:unhideWhenUsed="1"/>
-    <w:lsdException w:name="Body Text 3" w:semiHidden="1" w:unhideWhenUsed="1"/>
-    <w:lsdException w:name="Body Text Indent 2" w:semiHidden="1" w:unhideWhenUsed="1"/>
-    <w:lsdException w:name="Body Text Indent 3" w:semiHidden="1" w:unhideWhenUsed="1"/>
-    <w:lsdException w:name="Block Text" w:semiHidden="1" w:unhideWhenUsed="1"/>
-    <w:lsdException w:name="Hyperlink" w:semiHidden="1" w:unhideWhenUsed="1"/>
-    <w:lsdException w:name="FollowedHyperlink" w:semiHidden="1" w:unhideWhenUsed="1"/>
-    <w:lsdException w:name="Strong" w:uiPriority="22" w:qFormat="1"/>
-    <w:lsdException w:name="Emphasis" w:uiPriority="20" w:qFormat="1"/>
-    <w:lsdException w:name="Document Map" w:semiHidden="1" w:unhideWhenUsed="1"/>
-    <w:lsdException w:name="Plain Text" w:semiHidden="1" w:unhideWhenUsed="1"/>
-    <w:lsdException w:name="E-mail Signature" w:semiHidden="1" w:unhideWhenUsed="1"/>
-    <w:lsdException w:name="HTML Top of Form" w:semiHidden="1" w:unhideWhenUsed="1"/>
-    <w:lsdException w:name="HTML Bottom of Form" w:semiHidden="1" w:unhideWhenUsed="1"/>
-    <w:lsdException w:name="Normal (Web)" w:semiHidden="1" w:unhideWhenUsed="1"/>
-    <w:lsdException w:name="HTML Acronym" w:semiHidden="1" w:unhideWhenUsed="1"/>
-    <w:lsdException w:name="HTML Address" w:semiHidden="1" w:unhideWhenUsed="1"/>
-    <w:lsdException w:name="HTML Cite" w:semiHidden="1" w:unhideWhenUsed="1"/>
-    <w:lsdException w:name="HTML Code" w:semiHidden="1" w:unhideWhenUsed="1"/>
-    <w:lsdException w:name="HTML Definition" w:semiHidden="1" w:unhideWhenUsed="1"/>
-    <w:lsdException w:name="HTML Keyboard" w:semiHidden="1" w:unhideWhenUsed="1"/>
-    <w:lsdException w:name="HTML Preformatted" w:semiHidden="1" w:unhideWhenUsed="1"/>
-    <w:lsdException w:name="HTML Sample" w:semiHidden="1" w:unhideWhenUsed="1"/>
-    <w:lsdException w:name="HTML Typewriter" w:semiHidden="1" w:unhideWhenUsed="1"/>
-    <w:lsdException w:name="HTML Variable" w:semiHidden="1" w:unhideWhenUsed="1"/>
-    <w:lsdException w:name="Normal Table" w:semiHidden="1" w:unhideWhenUsed="1"/>
-    <w:lsdException w:name="annotation subject" w:semiHidden="1" w:unhideWhenUsed="1"/>
-    <w:lsdException w:name="No List" w:semiHidden="1" w:unhideWhenUsed="1"/>
-    <w:lsdException w:name="Outline List 1" w:semiHidden="1" w:unhideWhenUsed="1"/>
-    <w:lsdException w:name="Outline List 2" w:semiHidden="1" w:unhideWhenUsed="1"/>
-    <w:lsdException w:name="Outline List 3" w:semiHidden="1" w:unhideWhenUsed="1"/>
-    <w:lsdException w:name="Table Simple 1" w:semiHidden="1" w:unhideWhenUsed="1"/>
-    <w:lsdException w:name="Table Simple 2" w:semiHidden="1" w:unhideWhenUsed="1"/>
-    <w:lsdException w:name="Table Simple 3" w:semiHidden="1" w:unhideWhenUsed="1"/>
-    <w:lsdException w:name="Table Classic 1" w:semiHidden="1" w:unhideWhenUsed="1"/>
-    <w:lsdException w:name="Table Classic 2" w:semiHidden="1" w:unhideWhenUsed="1"/>
-    <w:lsdException w:name="Table Classic 3" w:semiHidden="1" w:unhideWhenUsed="1"/>
-    <w:lsdException w:name="Table Classic 4" w:semiHidden="1" w:unhideWhenUsed="1"/>
-    <w:lsdException w:name="Table Colorful 1" w:semiHidden="1" w:unhideWhenUsed="1"/>
-    <w:lsdException w:name="Table Colorful 2" w:semiHidden="1" w:unhideWhenUsed="1"/>
-    <w:lsdException w:name="Table Colorful 3" w:semiHidden="1" w:unhideWhenUsed="1"/>
-    <w:lsdException w:name="Table Columns 1" w:semiHidden="1" w:unhideWhenUsed="1"/>
-    <w:lsdException w:name="Table Columns 2" w:semiHidden="1" w:unhideWhenUsed="1"/>
-    <w:lsdException w:name="Table Columns 3" w:semiHidden="1" w:unhideWhenUsed="1"/>
-    <w:lsdException w:name="Table Columns 4" w:semiHidden="1" w:unhideWhenUsed="1"/>
-    <w:lsdException w:name="Table Columns 5" w:semiHidden="1" w:unhideWhenUsed="1"/>
-    <w:lsdException w:name="Table Grid 1" w:semiHidden="1" w:unhideWhenUsed="1"/>
-    <w:lsdException w:name="Table Grid 2" w:semiHidden="1" w:unhideWhenUsed="1"/>
-    <w:lsdException w:name="Table Grid 3" w:semiHidden="1" w:unhideWhenUsed="1"/>
-    <w:lsdException w:name="Table Grid 4" w:semiHidden="1" w:unhideWhenUsed="1"/>
-    <w:lsdException w:name="Table Grid 5" w:semiHidden="1" w:unhideWhenUsed="1"/>
-    <w:lsdException w:name="Table Grid 6" w:semiHidden="1" w:unhideWhenUsed="1"/>
-    <w:lsdException w:name="Table Grid 7" w:semiHidden="1" w:unhideWhenUsed="1"/>
-    <w:lsdException w:name="Table Grid 8" w:semiHidden="1" w:unhideWhenUsed="1"/>
-    <w:lsdException w:name="Table List 1" w:semiHidden="1" w:unhideWhenUsed="1"/>
-    <w:lsdException w:name="Table List 2" w:semiHidden="1" w:unhideWhenUsed="1"/>
-    <w:lsdException w:name="Table List 3" w:semiHidden="1" w:unhideWhenUsed="1"/>
-    <w:lsdException w:name="Table List 4" w:semiHidden="1" w:unhideWhenUsed="1"/>
-    <w:lsdException w:name="Table List 5" w:semiHidden="1" w:unhideWhenUsed="1"/>
-    <w:lsdException w:name="Table List 6" w:semiHidden="1" w:unhideWhenUsed="1"/>
-    <w:lsdException w:name="Table List 7" w:semiHidden="1" w:unhideWhenUsed="1"/>
-    <w:lsdException w:name="Table List 8" w:semiHidden="1" w:unhideWhenUsed="1"/>
-    <w:lsdException w:name="Table 3D effects 1" w:semiHidden="1" w:unhideWhenUsed="1"/>
-    <w:lsdException w:name="Table 3D effects 2" w:semiHidden="1" w:unhideWhenUsed="1"/>
-    <w:lsdException w:name="Table 3D effects 3" w:semiHidden="1" w:unhideWhenUsed="1"/>
-    <w:lsdException w:name="Table Contemporary" w:semiHidden="1" w:unhideWhenUsed="1"/>
-    <w:lsdException w:name="Table Elegant" w:semiHidden="1" w:unhideWhenUsed="1"/>
-    <w:lsdException w:name="Table Professional" w:semiHidden="1" w:unhideWhenUsed="1"/>
-    <w:lsdException w:name="Table Subtle 1" w:semiHidden="1" w:unhideWhenUsed="1"/>
-    <w:lsdException w:name="Table Subtle 2" w:semiHidden="1" w:unhideWhenUsed="1"/>
-    <w:lsdException w:name="Table Web 1" w:semiHidden="1" w:unhideWhenUsed="1"/>
-    <w:lsdException w:name="Table Web 2" w:semiHidden="1" w:unhideWhenUsed="1"/>
-    <w:lsdException w:name="Table Web 3" w:semiHidden="1" w:unhideWhenUsed="1"/>
-    <w:lsdException w:name="Balloon Text" w:semiHidden="1" w:unhideWhenUsed="1"/>
-    <w:lsdException w:name="Table Grid" w:uiPriority="39"/>
-    <w:lsdException w:name="Table Theme" w:semiHidden="1" w:unhideWhenUsed="1"/>
-    <w:lsdException w:name="Placeholder Text" w:semiHidden="1"/>
-    <w:lsdException w:name="No Spacing" w:uiPriority="1" w:qFormat="1"/>
-    <w:lsdException w:name="Light Shading" w:uiPriority="60"/>
-    <w:lsdException w:name="Light List" w:uiPriority="61"/>
-    <w:lsdException w:name="Light Grid" w:uiPriority="62"/>
-    <w:lsdException w:name="Medium Shading 1" w:uiPriority="63"/>
-    <w:lsdException w:name="Medium Shading 2" w:uiPriority="64"/>
-    <w:lsdException w:name="Medium List 1" w:uiPriority="65"/>
-    <w:lsdException w:name="Medium List 2" w:uiPriority="66"/>
-    <w:lsdException w:name="Medium Grid 1" w:uiPriority="67"/>
-    <w:lsdException w:name="Medium Grid 2" w:uiPriority="68"/>
-    <w:lsdException w:name="Medium Grid 3" w:uiPriority="69"/>
-    <w:lsdException w:name="Dark List" w:uiPriority="70"/>
-    <w:lsdException w:name="Colorful Shading" w:uiPriority="71"/>
-    <w:lsdException w:name="Colorful List" w:uiPriority="72"/>
-    <w:lsdException w:name="Colorful Grid" w:uiPriority="73"/>
-    <w:lsdException w:name="Light Shading Accent 1" w:uiPriority="60"/>
-    <w:lsdException w:name="Light List Accent 1" w:uiPriority="61"/>
-    <w:lsdException w:name="Light Grid Accent 1" w:uiPriority="62"/>
-    <w:lsdException w:name="Medium Shading 1 Accent 1" w:uiPriority="63"/>
-    <w:lsdException w:name="Medium Shading 2 Accent 1" w:uiPriority="64"/>
-    <w:lsdException w:name="Medium List 1 Accent 1" w:uiPriority="65"/>
-    <w:lsdException w:name="Revision" w:semiHidden="1"/>
-    <w:lsdException w:name="List Paragraph" w:uiPriority="34" w:qFormat="1"/>
-    <w:lsdException w:name="Quote" w:uiPriority="29" w:qFormat="1"/>
-    <w:lsdException w:name="Intense Quote" w:uiPriority="30" w:qFormat="1"/>
-    <w:lsdException w:name="Medium List 2 Accent 1" w:uiPriority="66"/>
-    <w:lsdException w:name="Medium Grid 1 Accent 1" w:uiPriority="67"/>
-    <w:lsdException w:name="Medium Grid 2 Accent 1" w:uiPriority="68"/>
-    <w:lsdException w:name="Medium Grid 3 Accent 1" w:uiPriority="69"/>
-    <w:lsdException w:name="Dark List Accent 1" w:uiPriority="70"/>
-    <w:lsdException w:name="Colorful Shading Accent 1" w:uiPriority="71"/>
-    <w:lsdException w:name="Colorful List Accent 1" w:uiPriority="72"/>
-    <w:lsdException w:name="Colorful Grid Accent 1" w:uiPriority="73"/>
-    <w:lsdException w:name="Light Shading Accent 2" w:uiPriority="60"/>
-    <w:lsdException w:name="Light List Accent 2" w:uiPriority="61"/>
-    <w:lsdException w:name="Light Grid Accent 2" w:uiPriority="62"/>
-    <w:lsdException w:name="Medium Shading 1 Accent 2" w:uiPriority="63"/>
-    <w:lsdException w:name="Medium Shading 2 Accent 2" w:uiPriority="64"/>
-    <w:lsdException w:name="Medium List 1 Accent 2" w:uiPriority="65"/>
-    <w:lsdException w:name="Medium List 2 Accent 2" w:uiPriority="66"/>
-    <w:lsdException w:name="Medium Grid 1 Accent 2" w:uiPriority="67"/>
-    <w:lsdException w:name="Medium Grid 2 Accent 2" w:uiPriority="68"/>
-    <w:lsdException w:name="Medium Grid 3 Accent 2" w:uiPriority="69"/>
-    <w:lsdException w:name="Dark List Accent 2" w:uiPriority="70"/>
-    <w:lsdException w:name="Colorful Shading Accent 2" w:uiPriority="71"/>
-    <w:lsdException w:name="Colorful List Accent 2" w:uiPriority="72"/>
-    <w:lsdException w:name="Colorful Grid Accent 2" w:uiPriority="73"/>
-    <w:lsdException w:name="Light Shading Accent 3" w:uiPriority="60"/>
-    <w:lsdException w:name="Light List Accent 3" w:uiPriority="61"/>
-    <w:lsdException w:name="Light Grid Accent 3" w:uiPriority="62"/>
-    <w:lsdException w:name="Medium Shading 1 Accent 3" w:uiPriority="63"/>
-    <w:lsdException w:name="Medium Shading 2 Accent 3" w:uiPriority="64"/>
-    <w:lsdException w:name="Medium List 1 Accent 3" w:uiPriority="65"/>
-    <w:lsdException w:name="Medium List 2 Accent 3" w:uiPriority="66"/>
-    <w:lsdException w:name="Medium Grid 1 Accent 3" w:uiPriority="67"/>
-    <w:lsdException w:name="Medium Grid 2 Accent 3" w:uiPriority="68"/>
-    <w:lsdException w:name="Medium Grid 3 Accent 3" w:uiPriority="69"/>
-    <w:lsdException w:name="Dark List Accent 3" w:uiPriority="70"/>
-    <w:lsdException w:name="Colorful Shading Accent 3" w:uiPriority="71"/>
-    <w:lsdException w:name="Colorful List Accent 3" w:uiPriority="72"/>
-    <w:lsdException w:name="Colorful Grid Accent 3" w:uiPriority="73"/>
-    <w:lsdException w:name="Light Shading Accent 4" w:uiPriority="60"/>
-    <w:lsdException w:name="Light List Accent 4" w:uiPriority="61"/>
-    <w:lsdException w:name="Light Grid Accent 4" w:uiPriority="62"/>
-    <w:lsdException w:name="Medium Shading 1 Accent 4" w:uiPriority="63"/>
-    <w:lsdException w:name="Medium Shading 2 Accent 4" w:uiPriority="64"/>
-    <w:lsdException w:name="Medium List 1 Accent 4" w:uiPriority="65"/>
-    <w:lsdException w:name="Medium List 2 Accent 4" w:uiPriority="66"/>
-    <w:lsdException w:name="Medium Grid 1 Accent 4" w:uiPriority="67"/>
-    <w:lsdException w:name="Medium Grid 2 Accent 4" w:uiPriority="68"/>
-    <w:lsdException w:name="Medium Grid 3 Accent 4" w:uiPriority="69"/>
-    <w:lsdException w:name="Dark List Accent 4" w:uiPriority="70"/>
-    <w:lsdException w:name="Colorful Shading Accent 4" w:uiPriority="71"/>
-    <w:lsdException w:name="Colorful List Accent 4" w:uiPriority="72"/>
-    <w:lsdException w:name="Colorful Grid Accent 4" w:uiPriority="73"/>
-    <w:lsdException w:name="Light Shading Accent 5" w:uiPriority="60"/>
-    <w:lsdException w:name="Light List Accent 5" w:uiPriority="61"/>
-    <w:lsdException w:name="Light Grid Accent 5" w:uiPriority="62"/>
-    <w:lsdException w:name="Medium Shading 1 Accent 5" w:uiPriority="63"/>
-    <w:lsdException w:name="Medium Shading 2 Accent 5" w:uiPriority="64"/>
-    <w:lsdException w:name="Medium List 1 Accent 5" w:uiPriority="65"/>
-    <w:lsdException w:name="Medium List 2 Accent 5" w:uiPriority="66"/>
-    <w:lsdException w:name="Medium Grid 1 Accent 5" w:uiPriority="67"/>
-    <w:lsdException w:name="Medium Grid 2 Accent 5" w:uiPriority="68"/>
-    <w:lsdException w:name="Medium Grid 3 Accent 5" w:uiPriority="69"/>
-    <w:lsdException w:name="Dark List Accent 5" w:uiPriority="70"/>
-    <w:lsdException w:name="Colorful Shading Accent 5" w:uiPriority="71"/>
-    <w:lsdException w:name="Colorful List Accent 5" w:uiPriority="72"/>
-    <w:lsdException w:name="Colorful Grid Accent 5" w:uiPriority="73"/>
-    <w:lsdException w:name="Light Shading Accent 6" w:uiPriority="60"/>
-    <w:lsdException w:name="Light List Accent 6" w:uiPriority="61"/>
-    <w:lsdException w:name="Light Grid Accent 6" w:uiPriority="62"/>
-    <w:lsdException w:name="Medium Shading 1 Accent 6" w:uiPriority="63"/>
-    <w:lsdException w:name="Medium Shading 2 Accent 6" w:uiPriority="64"/>
-    <w:lsdException w:name="Medium List 1 Accent 6" w:uiPriority="65"/>
-    <w:lsdException w:name="Medium List 2 Accent 6" w:uiPriority="66"/>
-    <w:lsdException w:name="Medium Grid 1 Accent 6" w:uiPriority="67"/>
-    <w:lsdException w:name="Medium Grid 2 Accent 6" w:uiPriority="68"/>
-    <w:lsdException w:name="Medium Grid 3 Accent 6" w:uiPriority="69"/>
-    <w:lsdException w:name="Dark List Accent 6" w:uiPriority="70"/>
-    <w:lsdException w:name="Colorful Shading Accent 6" w:uiPriority="71"/>
-    <w:lsdException w:name="Colorful List Accent 6" w:uiPriority="72"/>
-    <w:lsdException w:name="Colorful Grid Accent 6" w:uiPriority="73"/>
-    <w:lsdException w:name="Subtle Emphasis" w:uiPriority="19" w:qFormat="1"/>
-    <w:lsdException w:name="Intense Emphasis" w:uiPriority="21" w:qFormat="1"/>
-    <w:lsdException w:name="Subtle Reference" w:uiPriority="31" w:qFormat="1"/>
-    <w:lsdException w:name="Intense Reference" w:uiPriority="32" w:qFormat="1"/>
-    <w:lsdException w:name="Book Title" w:uiPriority="33" w:qFormat="1"/>
-    <w:lsdException w:name="Bibliography" w:semiHidden="1" w:uiPriority="37" w:unhideWhenUsed="1"/>
-    <w:lsdException w:name="TOC Heading" w:semiHidden="1" w:uiPriority="39" w:unhideWhenUsed="1" w:qFormat="1"/>
-    <w:lsdException w:name="Plain Table 1" w:uiPriority="41"/>
-    <w:lsdException w:name="Plain Table 2" w:uiPriority="42"/>
-    <w:lsdException w:name="Plain Table 3" w:uiPriority="43"/>
-    <w:lsdException w:name="Plain Table 4" w:uiPriority="44"/>
-    <w:lsdException w:name="Plain Table 5" w:uiPriority="45"/>
-    <w:lsdException w:name="Grid Table Light" w:uiPriority="40"/>
-    <w:lsdException w:name="Grid Table 1 Light" w:uiPriority="46"/>
-    <w:lsdException w:name="Grid Table 2" w:uiPriority="47"/>
-    <w:lsdException w:name="Grid Table 3" w:uiPriority="48"/>
-    <w:lsdException w:name="Grid Table 4" w:uiPriority="49"/>
-    <w:lsdException w:name="Grid Table 5 Dark" w:uiPriority="50"/>
-    <w:lsdException w:name="Grid Table 6 Colorful" w:uiPriority="51"/>
-    <w:lsdException w:name="Grid Table 7 Colorful" w:uiPriority="52"/>
-    <w:lsdException w:name="Grid Table 1 Light Accent 1" w:uiPriority="46"/>
-    <w:lsdException w:name="Grid Table 2 Accent 1" w:uiPriority="47"/>
-    <w:lsdException w:name="Grid Table 3 Accent 1" w:uiPriority="48"/>
-    <w:lsdException w:name="Grid Table 4 Accent 1" w:uiPriority="49"/>
-    <w:lsdException w:name="Grid Table 5 Dark Accent 1" w:uiPriority="50"/>
-    <w:lsdException w:name="Grid Table 6 Colorful Accent 1" w:uiPriority="51"/>
-    <w:lsdException w:name="Grid Table 7 Colorful Accent 1" w:uiPriority="52"/>
-    <w:lsdException w:name="Grid Table 1 Light Accent 2" w:uiPriority="46"/>
-    <w:lsdException w:name="Grid Table 2 Accent 2" w:uiPriority="47"/>
-    <w:lsdException w:name="Grid Table 3 Accent 2" w:uiPriority="48"/>
-    <w:lsdException w:name="Grid Table 4 Accent 2" w:uiPriority="49"/>
-    <w:lsdException w:name="Grid Table 5 Dark Accent 2" w:uiPriority="50"/>
-    <w:lsdException w:name="Grid Table 6 Colorful Accent 2" w:uiPriority="51"/>
-    <w:lsdException w:name="Grid Table 7 Colorful Accent 2" w:uiPriority="52"/>
-    <w:lsdException w:name="Grid Table 1 Light Accent 3" w:uiPriority="46"/>
-    <w:lsdException w:name="Grid Table 2 Accent 3" w:uiPriority="47"/>
-    <w:lsdException w:name="Grid Table 3 Accent 3" w:uiPriority="48"/>
-    <w:lsdException w:name="Grid Table 4 Accent 3" w:uiPriority="49"/>
-    <w:lsdException w:name="Grid Table 5 Dark Accent 3" w:uiPriority="50"/>
-    <w:lsdException w:name="Grid Table 6 Colorful Accent 3" w:uiPriority="51"/>
-    <w:lsdException w:name="Grid Table 7 Colorful Accent 3" w:uiPriority="52"/>
-    <w:lsdException w:name="Grid Table 1 Light Accent 4" w:uiPriority="46"/>
-    <w:lsdException w:name="Grid Table 2 Accent 4" w:uiPriority="47"/>
-    <w:lsdException w:name="Grid Table 3 Accent 4" w:uiPriority="48"/>
-    <w:lsdException w:name="Grid Table 4 Accent 4" w:uiPriority="49"/>
-    <w:lsdException w:name="Grid Table 5 Dark Accent 4" w:uiPriority="50"/>
-    <w:lsdException w:name="Grid Table 6 Colorful Accent 4" w:uiPriority="51"/>
-    <w:lsdException w:name="Grid Table 7 Colorful Accent 4" w:uiPriority="52"/>
-    <w:lsdException w:name="Grid Table 1 Light Accent 5" w:uiPriority="46"/>
-    <w:lsdException w:name="Grid Table 2 Accent 5" w:uiPriority="47"/>
-    <w:lsdException w:name="Grid Table 3 Accent 5" w:uiPriority="48"/>
-    <w:lsdException w:name="Grid Table 4 Accent 5" w:uiPriority="49"/>
-    <w:lsdException w:name="Grid Table 5 Dark Accent 5" w:uiPriority="50"/>
-    <w:lsdException w:name="Grid Table 6 Colorful Accent 5" w:uiPriority="51"/>
-    <w:lsdException w:name="Grid Table 7 Colorful Accent 5" w:uiPriority="52"/>
-    <w:lsdException w:name="Grid Table 1 Light Accent 6" w:uiPriority="46"/>
-    <w:lsdException w:name="Grid Table 2 Accent 6" w:uiPriority="47"/>
-    <w:lsdException w:name="Grid Table 3 Accent 6" w:uiPriority="48"/>
-    <w:lsdException w:name="Grid Table 4 Accent 6" w:uiPriority="49"/>
-    <w:lsdException w:name="Grid Table 5 Dark Accent 6" w:uiPriority="50"/>
-    <w:lsdException w:name="Grid Table 6 Colorful Accent 6" w:uiPriority="51"/>
-    <w:lsdException w:name="Grid Table 7 Colorful Accent 6" w:uiPriority="52"/>
-    <w:lsdException w:name="List Table 1 Light" w:uiPriority="46"/>
-    <w:lsdException w:name="List Table 2" w:uiPriority="47"/>
-    <w:lsdException w:name="List Table 3" w:uiPriority="48"/>
-    <w:lsdException w:name="List Table 4" w:uiPriority="49"/>
-    <w:lsdException w:name="List Table 5 Dark" w:uiPriority="50"/>
-    <w:lsdException w:name="List Table 6 Colorful" w:uiPriority="51"/>
-    <w:lsdException w:name="List Table 7 Colorful" w:uiPriority="52"/>
-    <w:lsdException w:name="List Table 1 Light Accent 1" w:uiPriority="46"/>
-    <w:lsdException w:name="List Table 2 Accent 1" w:uiPriority="47"/>
-    <w:lsdException w:name="List Table 3 Accent 1" w:uiPriority="48"/>
-    <w:lsdException w:name="List Table 4 Accent 1" w:uiPriority="49"/>
-    <w:lsdException w:name="List Table 5 Dark Accent 1" w:uiPriority="50"/>
-    <w:lsdException w:name="List Table 6 Colorful Accent 1" w:uiPriority="51"/>
-    <w:lsdException w:name="List Table 7 Colorful Accent 1" w:uiPriority="52"/>
-    <w:lsdException w:name="List Table 1 Light Accent 2" w:uiPriority="46"/>
-    <w:lsdException w:name="List Table 2 Accent 2" w:uiPriority="47"/>
-    <w:lsdException w:name="List Table 3 Accent 2" w:uiPriority="48"/>
-    <w:lsdException w:name="List Table 4 Accent 2" w:uiPriority="49"/>
-    <w:lsdException w:name="List Table 5 Dark Accent 2" w:uiPriority="50"/>
-    <w:lsdException w:name="List Table 6 Colorful Accent 2" w:uiPriority="51"/>
-    <w:lsdException w:name="List Table 7 Colorful Accent 2" w:uiPriority="52"/>
-    <w:lsdException w:name="List Table 1 Light Accent 3" w:uiPriority="46"/>
-    <w:lsdException w:name="List Table 2 Accent 3" w:uiPriority="47"/>
-    <w:lsdException w:name="List Table 3 Accent 3" w:uiPriority="48"/>
-    <w:lsdException w:name="List Table 4 Accent 3" w:uiPriority="49"/>
-    <w:lsdException w:name="List Table 5 Dark Accent 3" w:uiPriority="50"/>
-    <w:lsdException w:name="List Table 6 Colorful Accent 3" w:uiPriority="51"/>
-    <w:lsdException w:name="List Table 7 Colorful Accent 3" w:uiPriority="52"/>
-    <w:lsdException w:name="List Table 1 Light Accent 4" w:uiPriority="46"/>
-    <w:lsdException w:name="List Table 2 Accent 4" w:uiPriority="47"/>
-    <w:lsdException w:name="List Table 3 Accent 4" w:uiPriority="48"/>
-    <w:lsdException w:name="List Table 4 Accent 4" w:uiPriority="49"/>
-    <w:lsdException w:name="List Table 5 Dark Accent 4" w:uiPriority="50"/>
-    <w:lsdException w:name="List Table 6 Colorful Accent 4" w:uiPriority="51"/>
-    <w:lsdException w:name="List Table 7 Colorful Accent 4" w:uiPriority="52"/>
-    <w:lsdException w:name="List Table 1 Light Accent 5" w:uiPriority="46"/>
-    <w:lsdException w:name="List Table 2 Accent 5" w:uiPriority="47"/>
-    <w:lsdException w:name="List Table 3 Accent 5" w:uiPriority="48"/>
-    <w:lsdException w:name="List Table 4 Accent 5" w:uiPriority="49"/>
-    <w:lsdException w:name="List Table 5 Dark Accent 5" w:uiPriority="50"/>
-    <w:lsdException w:name="List Table 6 Colorful Accent 5" w:uiPriority="51"/>
-    <w:lsdException w:name="List Table 7 Colorful Accent 5" w:uiPriority="52"/>
-    <w:lsdException w:name="List Table 1 Light Accent 6" w:uiPriority="46"/>
-    <w:lsdException w:name="List Table 2 Accent 6" w:uiPriority="47"/>
-    <w:lsdException w:name="List Table 3 Accent 6" w:uiPriority="48"/>
-    <w:lsdException w:name="List Table 4 Accent 6" w:uiPriority="49"/>
-    <w:lsdException w:name="List Table 5 Dark Accent 6" w:uiPriority="50"/>
-    <w:lsdException w:name="List Table 6 Colorful Accent 6" w:uiPriority="51"/>
-    <w:lsdException w:name="List Table 7 Colorful Accent 6" w:uiPriority="52"/>
+  <w:latentStyles w:defLockedState="0" w:defUIPriority="99" w:defSemiHidden="1" w:defUnhideWhenUsed="1" w:defQFormat="0" w:count="267">
+    <w:lsdException w:name="Normal" w:semiHidden="0" w:uiPriority="0" w:unhideWhenUsed="0" w:qFormat="1"/>
+    <w:lsdException w:name="heading 1" w:semiHidden="0" w:uiPriority="9" w:unhideWhenUsed="0" w:qFormat="1"/>
+    <w:lsdException w:name="heading 2" w:uiPriority="9" w:qFormat="1"/>
+    <w:lsdException w:name="heading 3" w:uiPriority="9" w:qFormat="1"/>
+    <w:lsdException w:name="heading 4" w:uiPriority="9" w:qFormat="1"/>
+    <w:lsdException w:name="heading 5" w:uiPriority="9" w:qFormat="1"/>
+    <w:lsdException w:name="heading 6" w:uiPriority="9" w:qFormat="1"/>
+    <w:lsdException w:name="heading 7" w:uiPriority="9" w:qFormat="1"/>
+    <w:lsdException w:name="heading 8" w:uiPriority="9" w:qFormat="1"/>
+    <w:lsdException w:name="heading 9" w:uiPriority="9" w:qFormat="1"/>
+    <w:lsdException w:name="toc 1" w:uiPriority="39"/>
+    <w:lsdException w:name="toc 2" w:uiPriority="39"/>
+    <w:lsdException w:name="toc 3" w:uiPriority="39"/>
+    <w:lsdException w:name="toc 4" w:uiPriority="39"/>
+    <w:lsdException w:name="toc 5" w:uiPriority="39"/>
+    <w:lsdException w:name="toc 6" w:uiPriority="39"/>
+    <w:lsdException w:name="toc 7" w:uiPriority="39"/>
+    <w:lsdException w:name="toc 8" w:uiPriority="39"/>
+    <w:lsdException w:name="toc 9" w:uiPriority="39"/>
+    <w:lsdException w:name="caption" w:uiPriority="35" w:qFormat="1"/>
+    <w:lsdException w:name="Title" w:semiHidden="0" w:uiPriority="10" w:unhideWhenUsed="0" w:qFormat="1"/>
+    <w:lsdException w:name="Default Paragraph Font" w:uiPriority="1"/>
+    <w:lsdException w:name="Subtitle" w:semiHidden="0" w:uiPriority="11" w:unhideWhenUsed="0" w:qFormat="1"/>
+    <w:lsdException w:name="Strong" w:semiHidden="0" w:uiPriority="22" w:unhideWhenUsed="0" w:qFormat="1"/>
+    <w:lsdException w:name="Emphasis" w:semiHidden="0" w:uiPriority="20" w:unhideWhenUsed="0" w:qFormat="1"/>
+    <w:lsdException w:name="Table Grid" w:semiHidden="0" w:uiPriority="39" w:unhideWhenUsed="0"/>
+    <w:lsdException w:name="Placeholder Text" w:unhideWhenUsed="0"/>
+    <w:lsdException w:name="No Spacing" w:semiHidden="0" w:uiPriority="1" w:unhideWhenUsed="0" w:qFormat="1"/>
+    <w:lsdException w:name="Light Shading" w:semiHidden="0" w:uiPriority="60" w:unhideWhenUsed="0"/>
+    <w:lsdException w:name="Light List" w:semiHidden="0" w:uiPriority="61" w:unhideWhenUsed="0"/>
+    <w:lsdException w:name="Light Grid" w:semiHidden="0" w:uiPriority="62" w:unhideWhenUsed="0"/>
+    <w:lsdException w:name="Medium Shading 1" w:semiHidden="0" w:uiPriority="63" w:unhideWhenUsed="0"/>
+    <w:lsdException w:name="Medium Shading 2" w:semiHidden="0" w:uiPriority="64" w:unhideWhenUsed="0"/>
+    <w:lsdException w:name="Medium List 1" w:semiHidden="0" w:uiPriority="65" w:unhideWhenUsed="0"/>
+    <w:lsdException w:name="Medium List 2" w:semiHidden="0" w:uiPriority="66" w:unhideWhenUsed="0"/>
+    <w:lsdException w:name="Medium Grid 1" w:semiHidden="0" w:uiPriority="67" w:unhideWhenUsed="0"/>
+    <w:lsdException w:name="Medium Grid 2" w:semiHidden="0" w:uiPriority="68" w:unhideWhenUsed="0"/>
+    <w:lsdException w:name="Medium Grid 3" w:semiHidden="0" w:uiPriority="69" w:unhideWhenUsed="0"/>
+    <w:lsdException w:name="Dark List" w:semiHidden="0" w:uiPriority="70" w:unhideWhenUsed="0"/>
+    <w:lsdException w:name="Colorful Shading" w:semiHidden="0" w:uiPriority="71" w:unhideWhenUsed="0"/>
+    <w:lsdException w:name="Colorful List" w:semiHidden="0" w:uiPriority="72" w:unhideWhenUsed="0"/>
+    <w:lsdException w:name="Colorful Grid" w:semiHidden="0" w:uiPriority="73" w:unhideWhenUsed="0"/>
+    <w:lsdException w:name="Light Shading Accent 1" w:semiHidden="0" w:uiPriority="60" w:unhideWhenUsed="0"/>
+    <w:lsdException w:name="Light List Accent 1" w:semiHidden="0" w:uiPriority="61" w:unhideWhenUsed="0"/>
+    <w:lsdException w:name="Light Grid Accent 1" w:semiHidden="0" w:uiPriority="62" w:unhideWhenUsed="0"/>
+    <w:lsdException w:name="Medium Shading 1 Accent 1" w:semiHidden="0" w:uiPriority="63" w:unhideWhenUsed="0"/>
+    <w:lsdException w:name="Medium Shading 2 Accent 1" w:semiHidden="0" w:uiPriority="64" w:unhideWhenUsed="0"/>
+    <w:lsdException w:name="Medium List 1 Accent 1" w:semiHidden="0" w:uiPriority="65" w:unhideWhenUsed="0"/>
+    <w:lsdException w:name="Revision" w:unhideWhenUsed="0"/>
+    <w:lsdException w:name="List Paragraph" w:semiHidden="0" w:uiPriority="34" w:unhideWhenUsed="0" w:qFormat="1"/>
+    <w:lsdException w:name="Quote" w:semiHidden="0" w:uiPriority="29" w:unhideWhenUsed="0" w:qFormat="1"/>
+    <w:lsdException w:name="Intense Quote" w:semiHidden="0" w:uiPriority="30" w:unhideWhenUsed="0" w:qFormat="1"/>
+    <w:lsdException w:name="Medium List 2 Accent 1" w:semiHidden="0" w:uiPriority="66" w:unhideWhenUsed="0"/>
+    <w:lsdException w:name="Medium Grid 1 Accent 1" w:semiHidden="0" w:uiPriority="67" w:unhideWhenUsed="0"/>
+    <w:lsdException w:name="Medium Grid 2 Accent 1" w:semiHidden="0" w:uiPriority="68" w:unhideWhenUsed="0"/>
+    <w:lsdException w:name="Medium Grid 3 Accent 1" w:semiHidden="0" w:uiPriority="69" w:unhideWhenUsed="0"/>
+    <w:lsdException w:name="Dark List Accent 1" w:semiHidden="0" w:uiPriority="70" w:unhideWhenUsed="0"/>
+    <w:lsdException w:name="Colorful Shading Accent 1" w:semiHidden="0" w:uiPriority="71" w:unhideWhenUsed="0"/>
+    <w:lsdException w:name="Colorful List Accent 1" w:semiHidden="0" w:uiPriority="72" w:unhideWhenUsed="0"/>
+    <w:lsdException w:name="Colorful Grid Accent 1" w:semiHidden="0" w:uiPriority="73" w:unhideWhenUsed="0"/>
+    <w:lsdException w:name="Light Shading Accent 2" w:semiHidden="0" w:uiPriority="60" w:unhideWhenUsed="0"/>
+    <w:lsdException w:name="Light List Accent 2" w:semiHidden="0" w:uiPriority="61" w:unhideWhenUsed="0"/>
+    <w:lsdException w:name="Light Grid Accent 2" w:semiHidden="0" w:uiPriority="62" w:unhideWhenUsed="0"/>
+    <w:lsdException w:name="Medium Shading 1 Accent 2" w:semiHidden="0" w:uiPriority="63" w:unhideWhenUsed="0"/>
+    <w:lsdException w:name="Medium Shading 2 Accent 2" w:semiHidden="0" w:uiPriority="64" w:unhideWhenUsed="0"/>
+    <w:lsdException w:name="Medium List 1 Accent 2" w:semiHidden="0" w:uiPriority="65" w:unhideWhenUsed="0"/>
+    <w:lsdException w:name="Medium List 2 Accent 2" w:semiHidden="0" w:uiPriority="66" w:unhideWhenUsed="0"/>
+    <w:lsdException w:name="Medium Grid 1 Accent 2" w:semiHidden="0" w:uiPriority="67" w:unhideWhenUsed="0"/>
+    <w:lsdException w:name="Medium Grid 2 Accent 2" w:semiHidden="0" w:uiPriority="68" w:unhideWhenUsed="0"/>
+    <w:lsdException w:name="Medium Grid 3 Accent 2" w:semiHidden="0" w:uiPriority="69" w:unhideWhenUsed="0"/>
+    <w:lsdException w:name="Dark List Accent 2" w:semiHidden="0" w:uiPriority="70" w:unhideWhenUsed="0"/>
+    <w:lsdException w:name="Colorful Shading Accent 2" w:semiHidden="0" w:uiPriority="71" w:unhideWhenUsed="0"/>
+    <w:lsdException w:name="Colorful List Accent 2" w:semiHidden="0" w:uiPriority="72" w:unhideWhenUsed="0"/>
+    <w:lsdException w:name="Colorful Grid Accent 2" w:semiHidden="0" w:uiPriority="73" w:unhideWhenUsed="0"/>
+    <w:lsdException w:name="Light Shading Accent 3" w:semiHidden="0" w:uiPriority="60" w:unhideWhenUsed="0"/>
+    <w:lsdException w:name="Light List Accent 3" w:semiHidden="0" w:uiPriority="61" w:unhideWhenUsed="0"/>
+    <w:lsdException w:name="Light Grid Accent 3" w:semiHidden="0" w:uiPriority="62" w:unhideWhenUsed="0"/>
+    <w:lsdException w:name="Medium Shading 1 Accent 3" w:semiHidden="0" w:uiPriority="63" w:unhideWhenUsed="0"/>
+    <w:lsdException w:name="Medium Shading 2 Accent 3" w:semiHidden="0" w:uiPriority="64" w:unhideWhenUsed="0"/>
+    <w:lsdException w:name="Medium List 1 Accent 3" w:semiHidden="0" w:uiPriority="65" w:unhideWhenUsed="0"/>
+    <w:lsdException w:name="Medium List 2 Accent 3" w:semiHidden="0" w:uiPriority="66" w:unhideWhenUsed="0"/>
+    <w:lsdException w:name="Medium Grid 1 Accent 3" w:semiHidden="0" w:uiPriority="67" w:unhideWhenUsed="0"/>
+    <w:lsdException w:name="Medium Grid 2 Accent 3" w:semiHidden="0" w:uiPriority="68" w:unhideWhenUsed="0"/>
+    <w:lsdException w:name="Medium Grid 3 Accent 3" w:semiHidden="0" w:uiPriority="69" w:unhideWhenUsed="0"/>
+    <w:lsdException w:name="Dark List Accent 3" w:semiHidden="0" w:uiPriority="70" w:unhideWhenUsed="0"/>
+    <w:lsdException w:name="Colorful Shading Accent 3" w:semiHidden="0" w:uiPriority="71" w:unhideWhenUsed="0"/>
+    <w:lsdException w:name="Colorful List Accent 3" w:semiHidden="0" w:uiPriority="72" w:unhideWhenUsed="0"/>
+    <w:lsdException w:name="Colorful Grid Accent 3" w:semiHidden="0" w:uiPriority="73" w:unhideWhenUsed="0"/>
+    <w:lsdException w:name="Light Shading Accent 4" w:semiHidden="0" w:uiPriority="60" w:unhideWhenUsed="0"/>
+    <w:lsdException w:name="Light List Accent 4" w:semiHidden="0" w:uiPriority="61" w:unhideWhenUsed="0"/>
+    <w:lsdException w:name="Light Grid Accent 4" w:semiHidden="0" w:uiPriority="62" w:unhideWhenUsed="0"/>
+    <w:lsdException w:name="Medium Shading 1 Accent 4" w:semiHidden="0" w:uiPriority="63" w:unhideWhenUsed="0"/>
+    <w:lsdException w:name="Medium Shading 2 Accent 4" w:semiHidden="0" w:uiPriority="64" w:unhideWhenUsed="0"/>
+    <w:lsdException w:name="Medium List 1 Accent 4" w:semiHidden="0" w:uiPriority="65" w:unhideWhenUsed="0"/>
+    <w:lsdException w:name="Medium List 2 Accent 4" w:semiHidden="0" w:uiPriority="66" w:unhideWhenUsed="0"/>
+    <w:lsdException w:name="Medium Grid 1 Accent 4" w:semiHidden="0" w:uiPriority="67" w:unhideWhenUsed="0"/>
+    <w:lsdException w:name="Medium Grid 2 Accent 4" w:semiHidden="0" w:uiPriority="68" w:unhideWhenUsed="0"/>
+    <w:lsdException w:name="Medium Grid 3 Accent 4" w:semiHidden="0" w:uiPriority="69" w:unhideWhenUsed="0"/>
+    <w:lsdException w:name="Dark List Accent 4" w:semiHidden="0" w:uiPriority="70" w:unhideWhenUsed="0"/>
+    <w:lsdException w:name="Colorful Shading Accent 4" w:semiHidden="0" w:uiPriority="71" w:unhideWhenUsed="0"/>
+    <w:lsdException w:name="Colorful List Accent 4" w:semiHidden="0" w:uiPriority="72" w:unhideWhenUsed="0"/>
+    <w:lsdException w:name="Colorful Grid Accent 4" w:semiHidden="0" w:uiPriority="73" w:unhideWhenUsed="0"/>
+    <w:lsdException w:name="Light Shading Accent 5" w:semiHidden="0" w:uiPriority="60" w:unhideWhenUsed="0"/>
+    <w:lsdException w:name="Light List Accent 5" w:semiHidden="0" w:uiPriority="61" w:unhideWhenUsed="0"/>
+    <w:lsdException w:name="Light Grid Accent 5" w:semiHidden="0" w:uiPriority="62" w:unhideWhenUsed="0"/>
+    <w:lsdException w:name="Medium Shading 1 Accent 5" w:semiHidden="0" w:uiPriority="63" w:unhideWhenUsed="0"/>
+    <w:lsdException w:name="Medium Shading 2 Accent 5" w:semiHidden="0" w:uiPriority="64" w:unhideWhenUsed="0"/>
+    <w:lsdException w:name="Medium List 1 Accent 5" w:semiHidden="0" w:uiPriority="65" w:unhideWhenUsed="0"/>
+    <w:lsdException w:name="Medium List 2 Accent 5" w:semiHidden="0" w:uiPriority="66" w:unhideWhenUsed="0"/>
+    <w:lsdException w:name="Medium Grid 1 Accent 5" w:semiHidden="0" w:uiPriority="67" w:unhideWhenUsed="0"/>
+    <w:lsdException w:name="Medium Grid 2 Accent 5" w:semiHidden="0" w:uiPriority="68" w:unhideWhenUsed="0"/>
+    <w:lsdException w:name="Medium Grid 3 Accent 5" w:semiHidden="0" w:uiPriority="69" w:unhideWhenUsed="0"/>
+    <w:lsdException w:name="Dark List Accent 5" w:semiHidden="0" w:uiPriority="70" w:unhideWhenUsed="0"/>
+    <w:lsdException w:name="Colorful Shading Accent 5" w:semiHidden="0" w:uiPriority="71" w:unhideWhenUsed="0"/>
+    <w:lsdException w:name="Colorful List Accent 5" w:semiHidden="0" w:uiPriority="72" w:unhideWhenUsed="0"/>
+    <w:lsdException w:name="Colorful Grid Accent 5" w:semiHidden="0" w:uiPriority="73" w:unhideWhenUsed="0"/>
+    <w:lsdException w:name="Light Shading Accent 6" w:semiHidden="0" w:uiPriority="60" w:unhideWhenUsed="0"/>
+    <w:lsdException w:name="Light List Accent 6" w:semiHidden="0" w:uiPriority="61" w:unhideWhenUsed="0"/>
+    <w:lsdException w:name="Light Grid Accent 6" w:semiHidden="0" w:uiPriority="62" w:unhideWhenUsed="0"/>
+    <w:lsdException w:name="Medium Shading 1 Accent 6" w:semiHidden="0" w:uiPriority="63" w:unhideWhenUsed="0"/>
+    <w:lsdException w:name="Medium Shading 2 Accent 6" w:semiHidden="0" w:uiPriority="64" w:unhideWhenUsed="0"/>
+    <w:lsdException w:name="Medium List 1 Accent 6" w:semiHidden="0" w:uiPriority="65" w:unhideWhenUsed="0"/>
+    <w:lsdException w:name="Medium List 2 Accent 6" w:semiHidden="0" w:uiPriority="66" w:unhideWhenUsed="0"/>
+    <w:lsdException w:name="Medium Grid 1 Accent 6" w:semiHidden="0" w:uiPriority="67" w:unhideWhenUsed="0"/>
+    <w:lsdException w:name="Medium Grid 2 Accent 6" w:semiHidden="0" w:uiPriority="68" w:unhideWhenUsed="0"/>
+    <w:lsdException w:name="Medium Grid 3 Accent 6" w:semiHidden="0" w:uiPriority="69" w:unhideWhenUsed="0"/>
+    <w:lsdException w:name="Dark List Accent 6" w:semiHidden="0" w:uiPriority="70" w:unhideWhenUsed="0"/>
+    <w:lsdException w:name="Colorful Shading Accent 6" w:semiHidden="0" w:uiPriority="71" w:unhideWhenUsed="0"/>
+    <w:lsdException w:name="Colorful List Accent 6" w:semiHidden="0" w:uiPriority="72" w:unhideWhenUsed="0"/>
+    <w:lsdException w:name="Colorful Grid Accent 6" w:semiHidden="0" w:uiPriority="73" w:unhideWhenUsed="0"/>
+    <w:lsdException w:name="Subtle Emphasis" w:semiHidden="0" w:uiPriority="19" w:unhideWhenUsed="0" w:qFormat="1"/>
+    <w:lsdException w:name="Intense Emphasis" w:semiHidden="0" w:uiPriority="21" w:unhideWhenUsed="0" w:qFormat="1"/>
+    <w:lsdException w:name="Subtle Reference" w:semiHidden="0" w:uiPriority="31" w:unhideWhenUsed="0" w:qFormat="1"/>
+    <w:lsdException w:name="Intense Reference" w:semiHidden="0" w:uiPriority="32" w:unhideWhenUsed="0" w:qFormat="1"/>
+    <w:lsdException w:name="Book Title" w:semiHidden="0" w:uiPriority="33" w:unhideWhenUsed="0" w:qFormat="1"/>
+    <w:lsdException w:name="Bibliography" w:uiPriority="37"/>
+    <w:lsdException w:name="TOC Heading" w:uiPriority="39" w:qFormat="1"/>
   </w:latentStyles>
-  <w:style w:type="paragraph" w:default="1" w:styleId="Normal">
+  <w:style w:type="paragraph" w:default="1" w:styleId="a">
     <w:name w:val="Normal"/>
     <w:qFormat/>
   </w:style>
-  <w:style w:type="character" w:default="1" w:styleId="DefaultParagraphFont">
+  <w:style w:type="character" w:default="1" w:styleId="a0">
     <w:name w:val="Default Paragraph Font"/>
     <w:uiPriority w:val="1"/>
     <w:semiHidden/>
     <w:unhideWhenUsed/>
   </w:style>
-  <w:style w:type="table" w:default="1" w:styleId="TableNormal">
+  <w:style w:type="table" w:default="1" w:styleId="a1">
     <w:name w:val="Normal Table"/>
     <w:uiPriority w:val="99"/>
     <w:semiHidden/>
@@ -2544,15 +2742,15 @@
       </w:tblCellMar>
     </w:tblPr>
   </w:style>
-  <w:style w:type="numbering" w:default="1" w:styleId="NoList">
+  <w:style w:type="numbering" w:default="1" w:styleId="a2">
     <w:name w:val="No List"/>
     <w:uiPriority w:val="99"/>
     <w:semiHidden/>
     <w:unhideWhenUsed/>
   </w:style>
-  <w:style w:type="paragraph" w:styleId="ListParagraph">
+  <w:style w:type="paragraph" w:styleId="a3">
     <w:name w:val="List Paragraph"/>
-    <w:basedOn w:val="Normal"/>
+    <w:basedOn w:val="a"/>
     <w:uiPriority w:val="34"/>
     <w:qFormat/>
     <w:rsid w:val="00B47966"/>
@@ -2560,6 +2758,253 @@
       <w:ind w:left="720"/>
       <w:contextualSpacing/>
     </w:pPr>
+  </w:style>
+  <w:style w:type="character" w:styleId="a4">
+    <w:name w:val="Hyperlink"/>
+    <w:basedOn w:val="a0"/>
+    <w:uiPriority w:val="99"/>
+    <w:unhideWhenUsed/>
+    <w:rsid w:val="006448DD"/>
+    <w:rPr>
+      <w:color w:val="0563C1" w:themeColor="hyperlink"/>
+      <w:u w:val="single"/>
+    </w:rPr>
+  </w:style>
+  <w:style w:type="character" w:styleId="a5">
+    <w:name w:val="FollowedHyperlink"/>
+    <w:basedOn w:val="a0"/>
+    <w:uiPriority w:val="99"/>
+    <w:semiHidden/>
+    <w:unhideWhenUsed/>
+    <w:rsid w:val="006C6B0F"/>
+    <w:rPr>
+      <w:color w:val="954F72" w:themeColor="followedHyperlink"/>
+      <w:u w:val="single"/>
+    </w:rPr>
+  </w:style>
+</w:styles>
+</file>
+
+<file path=word/stylesWithEffects.xml><?xml version="1.0" encoding="utf-8"?>
+<w:styles xmlns:wpc="http://schemas.microsoft.com/office/word/2010/wordprocessingCanvas" xmlns:mc="http://schemas.openxmlformats.org/markup-compatibility/2006" xmlns:o="urn:schemas-microsoft-com:office:office" xmlns:r="http://schemas.openxmlformats.org/officeDocument/2006/relationships" xmlns:m="http://schemas.openxmlformats.org/officeDocument/2006/math" xmlns:v="urn:schemas-microsoft-com:vml" xmlns:wp14="http://schemas.microsoft.com/office/word/2010/wordprocessingDrawing" xmlns:wp="http://schemas.openxmlformats.org/drawingml/2006/wordprocessingDrawing" xmlns:w10="urn:schemas-microsoft-com:office:word" xmlns:w="http://schemas.openxmlformats.org/wordprocessingml/2006/main" xmlns:w14="http://schemas.microsoft.com/office/word/2010/wordml" xmlns:wpg="http://schemas.microsoft.com/office/word/2010/wordprocessingGroup" xmlns:wpi="http://schemas.microsoft.com/office/word/2010/wordprocessingInk" xmlns:wne="http://schemas.microsoft.com/office/word/2006/wordml" xmlns:wps="http://schemas.microsoft.com/office/word/2010/wordprocessingShape" mc:Ignorable="w14 wp14">
+  <w:docDefaults>
+    <w:rPrDefault>
+      <w:rPr>
+        <w:rFonts w:asciiTheme="minorHAnsi" w:eastAsiaTheme="minorEastAsia" w:hAnsiTheme="minorHAnsi" w:cstheme="minorBidi"/>
+        <w:sz w:val="22"/>
+        <w:szCs w:val="22"/>
+        <w:lang w:val="en-US" w:eastAsia="zh-CN" w:bidi="ar-SA"/>
+      </w:rPr>
+    </w:rPrDefault>
+    <w:pPrDefault>
+      <w:pPr>
+        <w:spacing w:after="160" w:line="259" w:lineRule="auto"/>
+      </w:pPr>
+    </w:pPrDefault>
+  </w:docDefaults>
+  <w:latentStyles w:defLockedState="0" w:defUIPriority="99" w:defSemiHidden="1" w:defUnhideWhenUsed="1" w:defQFormat="0" w:count="267">
+    <w:lsdException w:name="Normal" w:semiHidden="0" w:uiPriority="0" w:unhideWhenUsed="0" w:qFormat="1"/>
+    <w:lsdException w:name="heading 1" w:semiHidden="0" w:uiPriority="9" w:unhideWhenUsed="0" w:qFormat="1"/>
+    <w:lsdException w:name="heading 2" w:uiPriority="9" w:qFormat="1"/>
+    <w:lsdException w:name="heading 3" w:uiPriority="9" w:qFormat="1"/>
+    <w:lsdException w:name="heading 4" w:uiPriority="9" w:qFormat="1"/>
+    <w:lsdException w:name="heading 5" w:uiPriority="9" w:qFormat="1"/>
+    <w:lsdException w:name="heading 6" w:uiPriority="9" w:qFormat="1"/>
+    <w:lsdException w:name="heading 7" w:uiPriority="9" w:qFormat="1"/>
+    <w:lsdException w:name="heading 8" w:uiPriority="9" w:qFormat="1"/>
+    <w:lsdException w:name="heading 9" w:uiPriority="9" w:qFormat="1"/>
+    <w:lsdException w:name="toc 1" w:uiPriority="39"/>
+    <w:lsdException w:name="toc 2" w:uiPriority="39"/>
+    <w:lsdException w:name="toc 3" w:uiPriority="39"/>
+    <w:lsdException w:name="toc 4" w:uiPriority="39"/>
+    <w:lsdException w:name="toc 5" w:uiPriority="39"/>
+    <w:lsdException w:name="toc 6" w:uiPriority="39"/>
+    <w:lsdException w:name="toc 7" w:uiPriority="39"/>
+    <w:lsdException w:name="toc 8" w:uiPriority="39"/>
+    <w:lsdException w:name="toc 9" w:uiPriority="39"/>
+    <w:lsdException w:name="caption" w:uiPriority="35" w:qFormat="1"/>
+    <w:lsdException w:name="Title" w:semiHidden="0" w:uiPriority="10" w:unhideWhenUsed="0" w:qFormat="1"/>
+    <w:lsdException w:name="Default Paragraph Font" w:uiPriority="1"/>
+    <w:lsdException w:name="Subtitle" w:semiHidden="0" w:uiPriority="11" w:unhideWhenUsed="0" w:qFormat="1"/>
+    <w:lsdException w:name="Strong" w:semiHidden="0" w:uiPriority="22" w:unhideWhenUsed="0" w:qFormat="1"/>
+    <w:lsdException w:name="Emphasis" w:semiHidden="0" w:uiPriority="20" w:unhideWhenUsed="0" w:qFormat="1"/>
+    <w:lsdException w:name="Table Grid" w:semiHidden="0" w:uiPriority="39" w:unhideWhenUsed="0"/>
+    <w:lsdException w:name="Placeholder Text" w:unhideWhenUsed="0"/>
+    <w:lsdException w:name="No Spacing" w:semiHidden="0" w:uiPriority="1" w:unhideWhenUsed="0" w:qFormat="1"/>
+    <w:lsdException w:name="Light Shading" w:semiHidden="0" w:uiPriority="60" w:unhideWhenUsed="0"/>
+    <w:lsdException w:name="Light List" w:semiHidden="0" w:uiPriority="61" w:unhideWhenUsed="0"/>
+    <w:lsdException w:name="Light Grid" w:semiHidden="0" w:uiPriority="62" w:unhideWhenUsed="0"/>
+    <w:lsdException w:name="Medium Shading 1" w:semiHidden="0" w:uiPriority="63" w:unhideWhenUsed="0"/>
+    <w:lsdException w:name="Medium Shading 2" w:semiHidden="0" w:uiPriority="64" w:unhideWhenUsed="0"/>
+    <w:lsdException w:name="Medium List 1" w:semiHidden="0" w:uiPriority="65" w:unhideWhenUsed="0"/>
+    <w:lsdException w:name="Medium List 2" w:semiHidden="0" w:uiPriority="66" w:unhideWhenUsed="0"/>
+    <w:lsdException w:name="Medium Grid 1" w:semiHidden="0" w:uiPriority="67" w:unhideWhenUsed="0"/>
+    <w:lsdException w:name="Medium Grid 2" w:semiHidden="0" w:uiPriority="68" w:unhideWhenUsed="0"/>
+    <w:lsdException w:name="Medium Grid 3" w:semiHidden="0" w:uiPriority="69" w:unhideWhenUsed="0"/>
+    <w:lsdException w:name="Dark List" w:semiHidden="0" w:uiPriority="70" w:unhideWhenUsed="0"/>
+    <w:lsdException w:name="Colorful Shading" w:semiHidden="0" w:uiPriority="71" w:unhideWhenUsed="0"/>
+    <w:lsdException w:name="Colorful List" w:semiHidden="0" w:uiPriority="72" w:unhideWhenUsed="0"/>
+    <w:lsdException w:name="Colorful Grid" w:semiHidden="0" w:uiPriority="73" w:unhideWhenUsed="0"/>
+    <w:lsdException w:name="Light Shading Accent 1" w:semiHidden="0" w:uiPriority="60" w:unhideWhenUsed="0"/>
+    <w:lsdException w:name="Light List Accent 1" w:semiHidden="0" w:uiPriority="61" w:unhideWhenUsed="0"/>
+    <w:lsdException w:name="Light Grid Accent 1" w:semiHidden="0" w:uiPriority="62" w:unhideWhenUsed="0"/>
+    <w:lsdException w:name="Medium Shading 1 Accent 1" w:semiHidden="0" w:uiPriority="63" w:unhideWhenUsed="0"/>
+    <w:lsdException w:name="Medium Shading 2 Accent 1" w:semiHidden="0" w:uiPriority="64" w:unhideWhenUsed="0"/>
+    <w:lsdException w:name="Medium List 1 Accent 1" w:semiHidden="0" w:uiPriority="65" w:unhideWhenUsed="0"/>
+    <w:lsdException w:name="Revision" w:unhideWhenUsed="0"/>
+    <w:lsdException w:name="List Paragraph" w:semiHidden="0" w:uiPriority="34" w:unhideWhenUsed="0" w:qFormat="1"/>
+    <w:lsdException w:name="Quote" w:semiHidden="0" w:uiPriority="29" w:unhideWhenUsed="0" w:qFormat="1"/>
+    <w:lsdException w:name="Intense Quote" w:semiHidden="0" w:uiPriority="30" w:unhideWhenUsed="0" w:qFormat="1"/>
+    <w:lsdException w:name="Medium List 2 Accent 1" w:semiHidden="0" w:uiPriority="66" w:unhideWhenUsed="0"/>
+    <w:lsdException w:name="Medium Grid 1 Accent 1" w:semiHidden="0" w:uiPriority="67" w:unhideWhenUsed="0"/>
+    <w:lsdException w:name="Medium Grid 2 Accent 1" w:semiHidden="0" w:uiPriority="68" w:unhideWhenUsed="0"/>
+    <w:lsdException w:name="Medium Grid 3 Accent 1" w:semiHidden="0" w:uiPriority="69" w:unhideWhenUsed="0"/>
+    <w:lsdException w:name="Dark List Accent 1" w:semiHidden="0" w:uiPriority="70" w:unhideWhenUsed="0"/>
+    <w:lsdException w:name="Colorful Shading Accent 1" w:semiHidden="0" w:uiPriority="71" w:unhideWhenUsed="0"/>
+    <w:lsdException w:name="Colorful List Accent 1" w:semiHidden="0" w:uiPriority="72" w:unhideWhenUsed="0"/>
+    <w:lsdException w:name="Colorful Grid Accent 1" w:semiHidden="0" w:uiPriority="73" w:unhideWhenUsed="0"/>
+    <w:lsdException w:name="Light Shading Accent 2" w:semiHidden="0" w:uiPriority="60" w:unhideWhenUsed="0"/>
+    <w:lsdException w:name="Light List Accent 2" w:semiHidden="0" w:uiPriority="61" w:unhideWhenUsed="0"/>
+    <w:lsdException w:name="Light Grid Accent 2" w:semiHidden="0" w:uiPriority="62" w:unhideWhenUsed="0"/>
+    <w:lsdException w:name="Medium Shading 1 Accent 2" w:semiHidden="0" w:uiPriority="63" w:unhideWhenUsed="0"/>
+    <w:lsdException w:name="Medium Shading 2 Accent 2" w:semiHidden="0" w:uiPriority="64" w:unhideWhenUsed="0"/>
+    <w:lsdException w:name="Medium List 1 Accent 2" w:semiHidden="0" w:uiPriority="65" w:unhideWhenUsed="0"/>
+    <w:lsdException w:name="Medium List 2 Accent 2" w:semiHidden="0" w:uiPriority="66" w:unhideWhenUsed="0"/>
+    <w:lsdException w:name="Medium Grid 1 Accent 2" w:semiHidden="0" w:uiPriority="67" w:unhideWhenUsed="0"/>
+    <w:lsdException w:name="Medium Grid 2 Accent 2" w:semiHidden="0" w:uiPriority="68" w:unhideWhenUsed="0"/>
+    <w:lsdException w:name="Medium Grid 3 Accent 2" w:semiHidden="0" w:uiPriority="69" w:unhideWhenUsed="0"/>
+    <w:lsdException w:name="Dark List Accent 2" w:semiHidden="0" w:uiPriority="70" w:unhideWhenUsed="0"/>
+    <w:lsdException w:name="Colorful Shading Accent 2" w:semiHidden="0" w:uiPriority="71" w:unhideWhenUsed="0"/>
+    <w:lsdException w:name="Colorful List Accent 2" w:semiHidden="0" w:uiPriority="72" w:unhideWhenUsed="0"/>
+    <w:lsdException w:name="Colorful Grid Accent 2" w:semiHidden="0" w:uiPriority="73" w:unhideWhenUsed="0"/>
+    <w:lsdException w:name="Light Shading Accent 3" w:semiHidden="0" w:uiPriority="60" w:unhideWhenUsed="0"/>
+    <w:lsdException w:name="Light List Accent 3" w:semiHidden="0" w:uiPriority="61" w:unhideWhenUsed="0"/>
+    <w:lsdException w:name="Light Grid Accent 3" w:semiHidden="0" w:uiPriority="62" w:unhideWhenUsed="0"/>
+    <w:lsdException w:name="Medium Shading 1 Accent 3" w:semiHidden="0" w:uiPriority="63" w:unhideWhenUsed="0"/>
+    <w:lsdException w:name="Medium Shading 2 Accent 3" w:semiHidden="0" w:uiPriority="64" w:unhideWhenUsed="0"/>
+    <w:lsdException w:name="Medium List 1 Accent 3" w:semiHidden="0" w:uiPriority="65" w:unhideWhenUsed="0"/>
+    <w:lsdException w:name="Medium List 2 Accent 3" w:semiHidden="0" w:uiPriority="66" w:unhideWhenUsed="0"/>
+    <w:lsdException w:name="Medium Grid 1 Accent 3" w:semiHidden="0" w:uiPriority="67" w:unhideWhenUsed="0"/>
+    <w:lsdException w:name="Medium Grid 2 Accent 3" w:semiHidden="0" w:uiPriority="68" w:unhideWhenUsed="0"/>
+    <w:lsdException w:name="Medium Grid 3 Accent 3" w:semiHidden="0" w:uiPriority="69" w:unhideWhenUsed="0"/>
+    <w:lsdException w:name="Dark List Accent 3" w:semiHidden="0" w:uiPriority="70" w:unhideWhenUsed="0"/>
+    <w:lsdException w:name="Colorful Shading Accent 3" w:semiHidden="0" w:uiPriority="71" w:unhideWhenUsed="0"/>
+    <w:lsdException w:name="Colorful List Accent 3" w:semiHidden="0" w:uiPriority="72" w:unhideWhenUsed="0"/>
+    <w:lsdException w:name="Colorful Grid Accent 3" w:semiHidden="0" w:uiPriority="73" w:unhideWhenUsed="0"/>
+    <w:lsdException w:name="Light Shading Accent 4" w:semiHidden="0" w:uiPriority="60" w:unhideWhenUsed="0"/>
+    <w:lsdException w:name="Light List Accent 4" w:semiHidden="0" w:uiPriority="61" w:unhideWhenUsed="0"/>
+    <w:lsdException w:name="Light Grid Accent 4" w:semiHidden="0" w:uiPriority="62" w:unhideWhenUsed="0"/>
+    <w:lsdException w:name="Medium Shading 1 Accent 4" w:semiHidden="0" w:uiPriority="63" w:unhideWhenUsed="0"/>
+    <w:lsdException w:name="Medium Shading 2 Accent 4" w:semiHidden="0" w:uiPriority="64" w:unhideWhenUsed="0"/>
+    <w:lsdException w:name="Medium List 1 Accent 4" w:semiHidden="0" w:uiPriority="65" w:unhideWhenUsed="0"/>
+    <w:lsdException w:name="Medium List 2 Accent 4" w:semiHidden="0" w:uiPriority="66" w:unhideWhenUsed="0"/>
+    <w:lsdException w:name="Medium Grid 1 Accent 4" w:semiHidden="0" w:uiPriority="67" w:unhideWhenUsed="0"/>
+    <w:lsdException w:name="Medium Grid 2 Accent 4" w:semiHidden="0" w:uiPriority="68" w:unhideWhenUsed="0"/>
+    <w:lsdException w:name="Medium Grid 3 Accent 4" w:semiHidden="0" w:uiPriority="69" w:unhideWhenUsed="0"/>
+    <w:lsdException w:name="Dark List Accent 4" w:semiHidden="0" w:uiPriority="70" w:unhideWhenUsed="0"/>
+    <w:lsdException w:name="Colorful Shading Accent 4" w:semiHidden="0" w:uiPriority="71" w:unhideWhenUsed="0"/>
+    <w:lsdException w:name="Colorful List Accent 4" w:semiHidden="0" w:uiPriority="72" w:unhideWhenUsed="0"/>
+    <w:lsdException w:name="Colorful Grid Accent 4" w:semiHidden="0" w:uiPriority="73" w:unhideWhenUsed="0"/>
+    <w:lsdException w:name="Light Shading Accent 5" w:semiHidden="0" w:uiPriority="60" w:unhideWhenUsed="0"/>
+    <w:lsdException w:name="Light List Accent 5" w:semiHidden="0" w:uiPriority="61" w:unhideWhenUsed="0"/>
+    <w:lsdException w:name="Light Grid Accent 5" w:semiHidden="0" w:uiPriority="62" w:unhideWhenUsed="0"/>
+    <w:lsdException w:name="Medium Shading 1 Accent 5" w:semiHidden="0" w:uiPriority="63" w:unhideWhenUsed="0"/>
+    <w:lsdException w:name="Medium Shading 2 Accent 5" w:semiHidden="0" w:uiPriority="64" w:unhideWhenUsed="0"/>
+    <w:lsdException w:name="Medium List 1 Accent 5" w:semiHidden="0" w:uiPriority="65" w:unhideWhenUsed="0"/>
+    <w:lsdException w:name="Medium List 2 Accent 5" w:semiHidden="0" w:uiPriority="66" w:unhideWhenUsed="0"/>
+    <w:lsdException w:name="Medium Grid 1 Accent 5" w:semiHidden="0" w:uiPriority="67" w:unhideWhenUsed="0"/>
+    <w:lsdException w:name="Medium Grid 2 Accent 5" w:semiHidden="0" w:uiPriority="68" w:unhideWhenUsed="0"/>
+    <w:lsdException w:name="Medium Grid 3 Accent 5" w:semiHidden="0" w:uiPriority="69" w:unhideWhenUsed="0"/>
+    <w:lsdException w:name="Dark List Accent 5" w:semiHidden="0" w:uiPriority="70" w:unhideWhenUsed="0"/>
+    <w:lsdException w:name="Colorful Shading Accent 5" w:semiHidden="0" w:uiPriority="71" w:unhideWhenUsed="0"/>
+    <w:lsdException w:name="Colorful List Accent 5" w:semiHidden="0" w:uiPriority="72" w:unhideWhenUsed="0"/>
+    <w:lsdException w:name="Colorful Grid Accent 5" w:semiHidden="0" w:uiPriority="73" w:unhideWhenUsed="0"/>
+    <w:lsdException w:name="Light Shading Accent 6" w:semiHidden="0" w:uiPriority="60" w:unhideWhenUsed="0"/>
+    <w:lsdException w:name="Light List Accent 6" w:semiHidden="0" w:uiPriority="61" w:unhideWhenUsed="0"/>
+    <w:lsdException w:name="Light Grid Accent 6" w:semiHidden="0" w:uiPriority="62" w:unhideWhenUsed="0"/>
+    <w:lsdException w:name="Medium Shading 1 Accent 6" w:semiHidden="0" w:uiPriority="63" w:unhideWhenUsed="0"/>
+    <w:lsdException w:name="Medium Shading 2 Accent 6" w:semiHidden="0" w:uiPriority="64" w:unhideWhenUsed="0"/>
+    <w:lsdException w:name="Medium List 1 Accent 6" w:semiHidden="0" w:uiPriority="65" w:unhideWhenUsed="0"/>
+    <w:lsdException w:name="Medium List 2 Accent 6" w:semiHidden="0" w:uiPriority="66" w:unhideWhenUsed="0"/>
+    <w:lsdException w:name="Medium Grid 1 Accent 6" w:semiHidden="0" w:uiPriority="67" w:unhideWhenUsed="0"/>
+    <w:lsdException w:name="Medium Grid 2 Accent 6" w:semiHidden="0" w:uiPriority="68" w:unhideWhenUsed="0"/>
+    <w:lsdException w:name="Medium Grid 3 Accent 6" w:semiHidden="0" w:uiPriority="69" w:unhideWhenUsed="0"/>
+    <w:lsdException w:name="Dark List Accent 6" w:semiHidden="0" w:uiPriority="70" w:unhideWhenUsed="0"/>
+    <w:lsdException w:name="Colorful Shading Accent 6" w:semiHidden="0" w:uiPriority="71" w:unhideWhenUsed="0"/>
+    <w:lsdException w:name="Colorful List Accent 6" w:semiHidden="0" w:uiPriority="72" w:unhideWhenUsed="0"/>
+    <w:lsdException w:name="Colorful Grid Accent 6" w:semiHidden="0" w:uiPriority="73" w:unhideWhenUsed="0"/>
+    <w:lsdException w:name="Subtle Emphasis" w:semiHidden="0" w:uiPriority="19" w:unhideWhenUsed="0" w:qFormat="1"/>
+    <w:lsdException w:name="Intense Emphasis" w:semiHidden="0" w:uiPriority="21" w:unhideWhenUsed="0" w:qFormat="1"/>
+    <w:lsdException w:name="Subtle Reference" w:semiHidden="0" w:uiPriority="31" w:unhideWhenUsed="0" w:qFormat="1"/>
+    <w:lsdException w:name="Intense Reference" w:semiHidden="0" w:uiPriority="32" w:unhideWhenUsed="0" w:qFormat="1"/>
+    <w:lsdException w:name="Book Title" w:semiHidden="0" w:uiPriority="33" w:unhideWhenUsed="0" w:qFormat="1"/>
+    <w:lsdException w:name="Bibliography" w:uiPriority="37"/>
+    <w:lsdException w:name="TOC Heading" w:uiPriority="39" w:qFormat="1"/>
+  </w:latentStyles>
+  <w:style w:type="paragraph" w:default="1" w:styleId="a">
+    <w:name w:val="Normal"/>
+    <w:qFormat/>
+  </w:style>
+  <w:style w:type="character" w:default="1" w:styleId="a0">
+    <w:name w:val="Default Paragraph Font"/>
+    <w:uiPriority w:val="1"/>
+    <w:semiHidden/>
+    <w:unhideWhenUsed/>
+  </w:style>
+  <w:style w:type="table" w:default="1" w:styleId="a1">
+    <w:name w:val="Normal Table"/>
+    <w:uiPriority w:val="99"/>
+    <w:semiHidden/>
+    <w:unhideWhenUsed/>
+    <w:tblPr>
+      <w:tblInd w:w="0" w:type="dxa"/>
+      <w:tblCellMar>
+        <w:top w:w="0" w:type="dxa"/>
+        <w:left w:w="108" w:type="dxa"/>
+        <w:bottom w:w="0" w:type="dxa"/>
+        <w:right w:w="108" w:type="dxa"/>
+      </w:tblCellMar>
+    </w:tblPr>
+  </w:style>
+  <w:style w:type="numbering" w:default="1" w:styleId="a2">
+    <w:name w:val="No List"/>
+    <w:uiPriority w:val="99"/>
+    <w:semiHidden/>
+    <w:unhideWhenUsed/>
+  </w:style>
+  <w:style w:type="paragraph" w:styleId="a3">
+    <w:name w:val="List Paragraph"/>
+    <w:basedOn w:val="a"/>
+    <w:uiPriority w:val="34"/>
+    <w:qFormat/>
+    <w:rsid w:val="00B47966"/>
+    <w:pPr>
+      <w:ind w:left="720"/>
+      <w:contextualSpacing/>
+    </w:pPr>
+  </w:style>
+  <w:style w:type="character" w:styleId="a4">
+    <w:name w:val="Hyperlink"/>
+    <w:basedOn w:val="a0"/>
+    <w:uiPriority w:val="99"/>
+    <w:unhideWhenUsed/>
+    <w:rsid w:val="006448DD"/>
+    <w:rPr>
+      <w:color w:val="0563C1" w:themeColor="hyperlink"/>
+      <w:u w:val="single"/>
+    </w:rPr>
+  </w:style>
+  <w:style w:type="character" w:styleId="a5">
+    <w:name w:val="FollowedHyperlink"/>
+    <w:basedOn w:val="a0"/>
+    <w:uiPriority w:val="99"/>
+    <w:semiHidden/>
+    <w:unhideWhenUsed/>
+    <w:rsid w:val="006C6B0F"/>
+    <w:rPr>
+      <w:color w:val="954F72" w:themeColor="followedHyperlink"/>
+      <w:u w:val="single"/>
+    </w:rPr>
   </w:style>
 </w:styles>
 </file>
@@ -2607,7 +3052,7 @@
     </a:clrScheme>
     <a:fontScheme name="Office">
       <a:majorFont>
-        <a:latin typeface="Calibri Light" panose="020F0302020204030204"/>
+        <a:latin typeface="Calibri Light"/>
         <a:ea typeface=""/>
         <a:cs typeface=""/>
         <a:font script="Jpan" typeface="ＭＳ ゴシック"/>
@@ -2642,7 +3087,7 @@
         <a:font script="Geor" typeface="Sylfaen"/>
       </a:majorFont>
       <a:minorFont>
-        <a:latin typeface="Calibri" panose="020F0502020204030204"/>
+        <a:latin typeface="Calibri"/>
         <a:ea typeface=""/>
         <a:cs typeface=""/>
         <a:font script="Jpan" typeface="ＭＳ 明朝"/>
@@ -2819,7 +3264,7 @@
   <a:extraClrSchemeLst/>
   <a:extLst>
     <a:ext uri="{05A4C25C-085E-4340-85A3-A5531E510DB2}">
-      <thm15:themeFamily xmlns:thm15="http://schemas.microsoft.com/office/thememl/2012/main" name="Office Theme" id="{62F939B6-93AF-4DB8-9C6B-D6C7DFDC589F}" vid="{4A3C46E8-61CC-4603-A589-7422A47A8E4A}"/>
+      <thm15:themeFamily xmlns:thm15="http://schemas.microsoft.com/office/thememl/2012/main" xmlns="" name="Office Theme" id="{62F939B6-93AF-4DB8-9C6B-D6C7DFDC589F}" vid="{4A3C46E8-61CC-4603-A589-7422A47A8E4A}"/>
     </a:ext>
   </a:extLst>
 </a:theme>

--- a/final_project/Final Project.docx
+++ b/final_project/Final Project.docx
@@ -1,6 +1,6 @@
 
 <file path=word/document.xml><?xml version="1.0" encoding="utf-8"?>
-<w:document xmlns:wpc="http://schemas.microsoft.com/office/word/2010/wordprocessingCanvas" xmlns:mc="http://schemas.openxmlformats.org/markup-compatibility/2006" xmlns:o="urn:schemas-microsoft-com:office:office" xmlns:r="http://schemas.openxmlformats.org/officeDocument/2006/relationships" xmlns:m="http://schemas.openxmlformats.org/officeDocument/2006/math" xmlns:v="urn:schemas-microsoft-com:vml" xmlns:wp14="http://schemas.microsoft.com/office/word/2010/wordprocessingDrawing" xmlns:wp="http://schemas.openxmlformats.org/drawingml/2006/wordprocessingDrawing" xmlns:w10="urn:schemas-microsoft-com:office:word" xmlns:w="http://schemas.openxmlformats.org/wordprocessingml/2006/main" xmlns:w14="http://schemas.microsoft.com/office/word/2010/wordml" xmlns:wpg="http://schemas.microsoft.com/office/word/2010/wordprocessingGroup" xmlns:wpi="http://schemas.microsoft.com/office/word/2010/wordprocessingInk" xmlns:wne="http://schemas.microsoft.com/office/word/2006/wordml" xmlns:wps="http://schemas.microsoft.com/office/word/2010/wordprocessingShape" mc:Ignorable="w14 wp14">
+<w:document xmlns:wpc="http://schemas.microsoft.com/office/word/2010/wordprocessingCanvas" xmlns:mc="http://schemas.openxmlformats.org/markup-compatibility/2006" xmlns:o="urn:schemas-microsoft-com:office:office" xmlns:r="http://schemas.openxmlformats.org/officeDocument/2006/relationships" xmlns:m="http://schemas.openxmlformats.org/officeDocument/2006/math" xmlns:v="urn:schemas-microsoft-com:vml" xmlns:wp14="http://schemas.microsoft.com/office/word/2010/wordprocessingDrawing" xmlns:wp="http://schemas.openxmlformats.org/drawingml/2006/wordprocessingDrawing" xmlns:w10="urn:schemas-microsoft-com:office:word" xmlns:w="http://schemas.openxmlformats.org/wordprocessingml/2006/main" xmlns:w14="http://schemas.microsoft.com/office/word/2010/wordml" xmlns:w15="http://schemas.microsoft.com/office/word/2012/wordml" xmlns:wpg="http://schemas.microsoft.com/office/word/2010/wordprocessingGroup" xmlns:wpi="http://schemas.microsoft.com/office/word/2010/wordprocessingInk" xmlns:wne="http://schemas.microsoft.com/office/word/2006/wordml" xmlns:wps="http://schemas.microsoft.com/office/word/2010/wordprocessingShape" mc:Ignorable="w14 w15 wp14">
   <w:body>
     <w:p>
       <w:pPr>
@@ -125,6 +125,23 @@
       </w:r>
     </w:p>
     <w:p>
+      <w:r>
+        <w:rPr>
+          <w:rFonts w:hint="eastAsia"/>
+        </w:rPr>
+        <w:t xml:space="preserve">All the codes/data list </w:t>
+      </w:r>
+      <w:r>
+        <w:t>below</w:t>
+      </w:r>
+      <w:r>
+        <w:rPr>
+          <w:rFonts w:hint="eastAsia"/>
+        </w:rPr>
+        <w:t xml:space="preserve"> are in the zip file as well as the output log.</w:t>
+      </w:r>
+    </w:p>
+    <w:p>
       <w:pPr>
         <w:rPr>
           <w:b/>
@@ -173,13 +190,8 @@
         </w:rPr>
         <w:t>[Coursera]</w:t>
       </w:r>
-      <w:proofErr w:type="gramStart"/>
-      <w:r>
-        <w:t>,</w:t>
-      </w:r>
-      <w:proofErr w:type="gramEnd"/>
-      <w:r>
-        <w:t xml:space="preserve"> please see detailed source codes</w:t>
+      <w:r>
+        <w:t>, please see detailed source codes</w:t>
       </w:r>
       <w:r>
         <w:rPr>
@@ -229,56 +241,37 @@
       </w:r>
     </w:p>
     <w:p>
-      <w:pPr>
+      <w:r>
+        <w:t>For evaluation test bench</w:t>
+      </w:r>
+      <w:r>
         <w:rPr>
           <w:rFonts w:hint="eastAsia"/>
         </w:rPr>
-      </w:pPr>
-      <w:r>
-        <w:t>For evaluation test bench</w:t>
+        <w:t xml:space="preserve"> </w:t>
+      </w:r>
+      <w:r>
+        <w:t>(spellCorrect.py), used</w:t>
       </w:r>
       <w:r>
         <w:rPr>
           <w:rFonts w:hint="eastAsia"/>
         </w:rPr>
-        <w:t xml:space="preserve"> </w:t>
-      </w:r>
-      <w:r>
-        <w:t>(spellCorrect.py), used</w:t>
+        <w:t xml:space="preserve"> Peter Norvig</w:t>
+      </w:r>
+      <w:r>
+        <w:t>’</w:t>
       </w:r>
       <w:r>
         <w:rPr>
           <w:rFonts w:hint="eastAsia"/>
         </w:rPr>
-        <w:t xml:space="preserve"> Peter </w:t>
-      </w:r>
-      <w:proofErr w:type="spellStart"/>
-      <w:r>
-        <w:rPr>
-          <w:rFonts w:hint="eastAsia"/>
-        </w:rPr>
-        <w:t>Norvig</w:t>
-      </w:r>
-      <w:r>
-        <w:t>’</w:t>
-      </w:r>
-      <w:r>
-        <w:rPr>
-          <w:rFonts w:hint="eastAsia"/>
-        </w:rPr>
-        <w:t>s</w:t>
-      </w:r>
-      <w:proofErr w:type="spellEnd"/>
-      <w:r>
-        <w:rPr>
-          <w:rFonts w:hint="eastAsia"/>
-        </w:rPr>
-        <w:t xml:space="preserve"> spelling corrector as reference (</w:t>
-      </w:r>
-      <w:hyperlink r:id="rId6" w:history="1">
+        <w:t>s spelling corrector as reference (</w:t>
+      </w:r>
+      <w:hyperlink r:id="rId5" w:history="1">
         <w:r>
           <w:rPr>
-            <w:rStyle w:val="a4"/>
+            <w:rStyle w:val="Hyperlink"/>
           </w:rPr>
           <w:t>https://norvig.com/spell-correct.html</w:t>
         </w:r>
@@ -291,175 +284,146 @@
       </w:r>
     </w:p>
     <w:p>
-      <w:pPr>
+      <w:r>
         <w:rPr>
           <w:rFonts w:hint="eastAsia"/>
         </w:rPr>
+        <w:t>Here are the Python elements I think included in the code implemented.</w:t>
+      </w:r>
+    </w:p>
+    <w:p>
+      <w:pPr>
+        <w:pStyle w:val="ListParagraph"/>
+        <w:numPr>
+          <w:ilvl w:val="0"/>
+          <w:numId w:val="15"/>
+        </w:numPr>
       </w:pPr>
       <w:r>
         <w:rPr>
           <w:rFonts w:hint="eastAsia"/>
         </w:rPr>
-        <w:t>Here are the Python elements I think included in the code implemented.</w:t>
-      </w:r>
-    </w:p>
-    <w:p>
-      <w:pPr>
-        <w:pStyle w:val="a3"/>
+        <w:t>Use any data structure list, dictionary, set or tuple</w:t>
+      </w:r>
+    </w:p>
+    <w:p>
+      <w:pPr>
+        <w:pStyle w:val="ListParagraph"/>
         <w:numPr>
           <w:ilvl w:val="0"/>
           <w:numId w:val="15"/>
         </w:numPr>
+      </w:pPr>
+      <w:r>
         <w:rPr>
           <w:rFonts w:hint="eastAsia"/>
         </w:rPr>
+        <w:t>Functions</w:t>
+      </w:r>
+    </w:p>
+    <w:p>
+      <w:pPr>
+        <w:pStyle w:val="ListParagraph"/>
+        <w:numPr>
+          <w:ilvl w:val="0"/>
+          <w:numId w:val="15"/>
+        </w:numPr>
       </w:pPr>
       <w:r>
         <w:rPr>
           <w:rFonts w:hint="eastAsia"/>
         </w:rPr>
-        <w:t>Use any data structure list, dictionary, set or tuple</w:t>
-      </w:r>
-    </w:p>
-    <w:p>
-      <w:pPr>
-        <w:pStyle w:val="a3"/>
+        <w:t>Classes</w:t>
+      </w:r>
+    </w:p>
+    <w:p>
+      <w:pPr>
+        <w:pStyle w:val="ListParagraph"/>
         <w:numPr>
           <w:ilvl w:val="0"/>
           <w:numId w:val="15"/>
         </w:numPr>
+      </w:pPr>
+      <w:r>
         <w:rPr>
           <w:rFonts w:hint="eastAsia"/>
         </w:rPr>
+        <w:t>Importing external modules</w:t>
+      </w:r>
+    </w:p>
+    <w:p>
+      <w:pPr>
+        <w:pStyle w:val="ListParagraph"/>
+        <w:numPr>
+          <w:ilvl w:val="0"/>
+          <w:numId w:val="15"/>
+        </w:numPr>
       </w:pPr>
       <w:r>
         <w:rPr>
           <w:rFonts w:hint="eastAsia"/>
         </w:rPr>
-        <w:t>Functions</w:t>
-      </w:r>
-    </w:p>
-    <w:p>
-      <w:pPr>
-        <w:pStyle w:val="a3"/>
+        <w:t>File input and output</w:t>
+      </w:r>
+    </w:p>
+    <w:p>
+      <w:pPr>
+        <w:pStyle w:val="ListParagraph"/>
         <w:numPr>
           <w:ilvl w:val="0"/>
           <w:numId w:val="15"/>
         </w:numPr>
+      </w:pPr>
+      <w:r>
         <w:rPr>
           <w:rFonts w:hint="eastAsia"/>
         </w:rPr>
+        <w:t>Decorators</w:t>
+      </w:r>
+    </w:p>
+    <w:p>
+      <w:pPr>
+        <w:pStyle w:val="ListParagraph"/>
+        <w:numPr>
+          <w:ilvl w:val="0"/>
+          <w:numId w:val="15"/>
+        </w:numPr>
       </w:pPr>
       <w:r>
         <w:rPr>
           <w:rFonts w:hint="eastAsia"/>
         </w:rPr>
-        <w:t>Classes</w:t>
-      </w:r>
-    </w:p>
-    <w:p>
-      <w:pPr>
-        <w:pStyle w:val="a3"/>
+        <w:t>Error checks using try-except</w:t>
+      </w:r>
+    </w:p>
+    <w:p>
+      <w:pPr>
+        <w:pStyle w:val="ListParagraph"/>
         <w:numPr>
           <w:ilvl w:val="0"/>
           <w:numId w:val="15"/>
         </w:numPr>
+      </w:pPr>
+      <w:r>
+        <w:t>List comprehension</w:t>
+      </w:r>
+    </w:p>
+    <w:p>
+      <w:pPr>
+        <w:pStyle w:val="ListParagraph"/>
+        <w:numPr>
+          <w:ilvl w:val="0"/>
+          <w:numId w:val="15"/>
+        </w:numPr>
+      </w:pPr>
+      <w:r>
+        <w:t>Dictionary</w:t>
+      </w:r>
+      <w:r>
         <w:rPr>
           <w:rFonts w:hint="eastAsia"/>
         </w:rPr>
-      </w:pPr>
-      <w:r>
-        <w:rPr>
-          <w:rFonts w:hint="eastAsia"/>
-        </w:rPr>
-        <w:t>Importing external modules</w:t>
-      </w:r>
-    </w:p>
-    <w:p>
-      <w:pPr>
-        <w:pStyle w:val="a3"/>
-        <w:numPr>
-          <w:ilvl w:val="0"/>
-          <w:numId w:val="15"/>
-        </w:numPr>
-        <w:rPr>
-          <w:rFonts w:hint="eastAsia"/>
-        </w:rPr>
-      </w:pPr>
-      <w:r>
-        <w:rPr>
-          <w:rFonts w:hint="eastAsia"/>
-        </w:rPr>
-        <w:t>File input and output</w:t>
-      </w:r>
-    </w:p>
-    <w:p>
-      <w:pPr>
-        <w:pStyle w:val="a3"/>
-        <w:numPr>
-          <w:ilvl w:val="0"/>
-          <w:numId w:val="15"/>
-        </w:numPr>
-        <w:rPr>
-          <w:rFonts w:hint="eastAsia"/>
-        </w:rPr>
-      </w:pPr>
-      <w:r>
-        <w:rPr>
-          <w:rFonts w:hint="eastAsia"/>
-        </w:rPr>
-        <w:t>Decorators</w:t>
-      </w:r>
-    </w:p>
-    <w:p>
-      <w:pPr>
-        <w:pStyle w:val="a3"/>
-        <w:numPr>
-          <w:ilvl w:val="0"/>
-          <w:numId w:val="15"/>
-        </w:numPr>
-        <w:rPr>
-          <w:rFonts w:hint="eastAsia"/>
-        </w:rPr>
-      </w:pPr>
-      <w:r>
-        <w:rPr>
-          <w:rFonts w:hint="eastAsia"/>
-        </w:rPr>
-        <w:t>Error checks using try-except</w:t>
-      </w:r>
-    </w:p>
-    <w:p>
-      <w:pPr>
-        <w:pStyle w:val="a3"/>
-        <w:numPr>
-          <w:ilvl w:val="0"/>
-          <w:numId w:val="15"/>
-        </w:numPr>
-        <w:rPr>
-          <w:rFonts w:hint="eastAsia"/>
-        </w:rPr>
-      </w:pPr>
-      <w:r>
-        <w:rPr>
-          <w:rFonts w:hint="eastAsia"/>
-        </w:rPr>
-        <w:t>List comprehension</w:t>
-      </w:r>
-    </w:p>
-    <w:p>
-      <w:pPr>
-        <w:pStyle w:val="a3"/>
-        <w:numPr>
-          <w:ilvl w:val="0"/>
-          <w:numId w:val="15"/>
-        </w:numPr>
-      </w:pPr>
-      <w:r>
-        <w:rPr>
-          <w:rFonts w:hint="eastAsia"/>
-        </w:rPr>
-        <w:t>Dictionary comprehension</w:t>
+        <w:t xml:space="preserve"> comprehension</w:t>
       </w:r>
     </w:p>
     <w:p>
@@ -536,7 +500,7 @@
     </w:p>
     <w:p>
       <w:pPr>
-        <w:pStyle w:val="a3"/>
+        <w:pStyle w:val="ListParagraph"/>
         <w:numPr>
           <w:ilvl w:val="0"/>
           <w:numId w:val="11"/>
@@ -548,80 +512,119 @@
     </w:p>
     <w:p>
       <w:pPr>
-        <w:pStyle w:val="a3"/>
+        <w:pStyle w:val="ListParagraph"/>
         <w:ind w:left="360"/>
       </w:pPr>
     </w:p>
     <w:p>
       <w:pPr>
-        <w:pStyle w:val="a3"/>
+        <w:pStyle w:val="ListParagraph"/>
         <w:numPr>
           <w:ilvl w:val="0"/>
           <w:numId w:val="14"/>
         </w:numPr>
       </w:pPr>
       <w:r>
-        <w:t>LaplaceUnigramLM.py: a unigram model with add-one smoothing. Treat out-of-vocabulary items as a word which was seen zero times in training.</w:t>
-      </w:r>
-    </w:p>
-    <w:p>
-      <w:pPr>
-        <w:pStyle w:val="a3"/>
+        <w:t>UnigramLM.py: an unsmoothed unigram model. Treat out-of-vocabulary items as a word which was seen zero times in training.</w:t>
+      </w:r>
+    </w:p>
+    <w:p>
+      <w:pPr>
+        <w:pStyle w:val="ListParagraph"/>
         <w:numPr>
           <w:ilvl w:val="0"/>
           <w:numId w:val="14"/>
         </w:numPr>
       </w:pPr>
       <w:r>
-        <w:t>LaplaceBigramLM.py: a bigram model with add-one smoothing. Treat out-of-vocabulary items as a word which was seen zero times in training.</w:t>
-      </w:r>
-    </w:p>
-    <w:p>
-      <w:pPr>
-        <w:pStyle w:val="a3"/>
+        <w:lastRenderedPageBreak/>
+        <w:t xml:space="preserve">LaplaceUnigramLM.py: a unigram model with add-one smoothing. </w:t>
+      </w:r>
+    </w:p>
+    <w:p>
+      <w:pPr>
+        <w:pStyle w:val="ListParagraph"/>
         <w:numPr>
           <w:ilvl w:val="0"/>
           <w:numId w:val="14"/>
         </w:numPr>
       </w:pPr>
       <w:r>
-        <w:lastRenderedPageBreak/>
+        <w:t xml:space="preserve">LaplaceBigramLM.py: a bigram model with add-one smoothing. </w:t>
+      </w:r>
+    </w:p>
+    <w:p>
+      <w:pPr>
+        <w:pStyle w:val="ListParagraph"/>
+        <w:numPr>
+          <w:ilvl w:val="0"/>
+          <w:numId w:val="14"/>
+        </w:numPr>
+      </w:pPr>
+      <w:r>
         <w:t>StupidBackoffLM.py: use an unsmoothed bigram model combined with back-off to a add-one smoothed unigram model</w:t>
       </w:r>
     </w:p>
     <w:p>
       <w:pPr>
-        <w:pStyle w:val="a3"/>
+        <w:pStyle w:val="ListParagraph"/>
         <w:numPr>
           <w:ilvl w:val="0"/>
           <w:numId w:val="14"/>
         </w:numPr>
       </w:pPr>
       <w:r>
+        <w:t>StupidBackoffTrigramLM.py: use an unsmoothed trigram model combined with back-off to an unsmoothed bigram then to a add-one smoothed unigram model</w:t>
+      </w:r>
+    </w:p>
+    <w:p>
+      <w:pPr>
+        <w:pStyle w:val="ListParagraph"/>
+        <w:numPr>
+          <w:ilvl w:val="0"/>
+          <w:numId w:val="14"/>
+        </w:numPr>
+      </w:pPr>
+      <w:r>
+        <w:t xml:space="preserve">KatzBackoffLM.py: </w:t>
+      </w:r>
+      <w:r>
+        <w:t xml:space="preserve"> use a</w:t>
+      </w:r>
+      <w:r>
+        <w:t xml:space="preserve"> Good-Turing smoothed </w:t>
+      </w:r>
+      <w:r>
+        <w:t xml:space="preserve">bigram </w:t>
+      </w:r>
+      <w:r>
+        <w:t>model with back-off to a</w:t>
+      </w:r>
+      <w:r>
+        <w:t xml:space="preserve"> smoothed unigram model.</w:t>
+      </w:r>
+    </w:p>
+    <w:p>
+      <w:pPr>
+        <w:pStyle w:val="ListParagraph"/>
+        <w:numPr>
+          <w:ilvl w:val="0"/>
+          <w:numId w:val="14"/>
+        </w:numPr>
+      </w:pPr>
+      <w:r>
         <w:t>ModifiedKneserNeyLM.py: used an absolute-discounting smoothed bigram interpolated with unigram model, modified part is for optimal discounts depend on frequency of frequency of words</w:t>
       </w:r>
     </w:p>
     <w:p>
       <w:pPr>
-        <w:pStyle w:val="a3"/>
-        <w:numPr>
-          <w:ilvl w:val="0"/>
-          <w:numId w:val="14"/>
-        </w:numPr>
-      </w:pPr>
-      <w:r>
-        <w:t>KatzBackoffLM.py: used a Good-Turing Smoothed bigram with back-off to an unsmoothed unigram model.</w:t>
-      </w:r>
-    </w:p>
-    <w:p>
-      <w:pPr>
-        <w:pStyle w:val="a3"/>
+        <w:pStyle w:val="ListParagraph"/>
         <w:ind w:left="360"/>
       </w:pPr>
     </w:p>
     <w:p>
       <w:pPr>
-        <w:pStyle w:val="a3"/>
+        <w:pStyle w:val="ListParagraph"/>
         <w:numPr>
           <w:ilvl w:val="0"/>
           <w:numId w:val="11"/>
@@ -631,12 +634,18 @@
         <w:t>E</w:t>
       </w:r>
       <w:r>
-        <w:t>ach Language Model is implemented with two functions:</w:t>
-      </w:r>
-    </w:p>
-    <w:p>
-      <w:pPr>
-        <w:pStyle w:val="a3"/>
+        <w:t>ach Lang</w:t>
+      </w:r>
+      <w:r>
+        <w:t>uage Model is implemented with at least t</w:t>
+      </w:r>
+      <w:r>
+        <w:t>wo functions:</w:t>
+      </w:r>
+    </w:p>
+    <w:p>
+      <w:pPr>
+        <w:pStyle w:val="ListParagraph"/>
         <w:numPr>
           <w:ilvl w:val="0"/>
           <w:numId w:val="13"/>
@@ -648,7 +657,7 @@
     </w:p>
     <w:p>
       <w:pPr>
-        <w:pStyle w:val="a3"/>
+        <w:pStyle w:val="ListParagraph"/>
         <w:numPr>
           <w:ilvl w:val="0"/>
           <w:numId w:val="13"/>
@@ -660,12 +669,30 @@
     </w:p>
     <w:p>
       <w:pPr>
-        <w:pStyle w:val="a3"/>
-      </w:pPr>
-    </w:p>
-    <w:p>
-      <w:pPr>
-        <w:pStyle w:val="a3"/>
+        <w:pStyle w:val="ListParagraph"/>
+        <w:numPr>
+          <w:ilvl w:val="0"/>
+          <w:numId w:val="13"/>
+        </w:numPr>
+      </w:pPr>
+      <w:r>
+        <w:t>Some discounting calculation function</w:t>
+      </w:r>
+      <w:r>
+        <w:t>s</w:t>
+      </w:r>
+      <w:r>
+        <w:t xml:space="preserve"> are implemented depends on language model type.</w:t>
+      </w:r>
+    </w:p>
+    <w:p>
+      <w:pPr>
+        <w:pStyle w:val="ListParagraph"/>
+      </w:pPr>
+    </w:p>
+    <w:p>
+      <w:pPr>
+        <w:pStyle w:val="ListParagraph"/>
         <w:numPr>
           <w:ilvl w:val="0"/>
           <w:numId w:val="11"/>
@@ -677,7 +704,7 @@
     </w:p>
     <w:p>
       <w:pPr>
-        <w:pStyle w:val="a3"/>
+        <w:pStyle w:val="ListParagraph"/>
         <w:numPr>
           <w:ilvl w:val="0"/>
           <w:numId w:val="5"/>
@@ -695,7 +722,7 @@
     </w:p>
     <w:p>
       <w:pPr>
-        <w:pStyle w:val="a3"/>
+        <w:pStyle w:val="ListParagraph"/>
         <w:numPr>
           <w:ilvl w:val="0"/>
           <w:numId w:val="5"/>
@@ -708,7 +735,6 @@
     <w:p>
       <w:pPr>
         <w:rPr>
-          <w:rFonts w:hint="eastAsia"/>
           <w:b/>
           <w:color w:val="5B9BD5" w:themeColor="accent1"/>
           <w:u w:val="single"/>
@@ -724,10 +750,10 @@
           </w14:textOutline>
         </w:rPr>
       </w:pPr>
-      <w:hyperlink r:id="rId7" w:history="1">
+      <w:hyperlink r:id="rId6" w:history="1">
         <w:r>
           <w:rPr>
-            <w:rStyle w:val="a4"/>
+            <w:rStyle w:val="Hyperlink"/>
             <w:b/>
             <w14:shadow w14:blurRad="38100" w14:dist="19050" w14:dir="2700000" w14:sx="100000" w14:sy="100000" w14:kx="0" w14:ky="0" w14:algn="tl">
               <w14:schemeClr w14:val="dk1">
@@ -746,7 +772,7 @@
     </w:p>
     <w:p>
       <w:pPr>
-        <w:pStyle w:val="a3"/>
+        <w:pStyle w:val="ListParagraph"/>
         <w:numPr>
           <w:ilvl w:val="0"/>
           <w:numId w:val="3"/>
@@ -758,7 +784,7 @@
     </w:p>
     <w:p>
       <w:pPr>
-        <w:pStyle w:val="a3"/>
+        <w:pStyle w:val="ListParagraph"/>
         <w:numPr>
           <w:ilvl w:val="0"/>
           <w:numId w:val="3"/>
@@ -770,7 +796,7 @@
     </w:p>
     <w:p>
       <w:pPr>
-        <w:pStyle w:val="a3"/>
+        <w:pStyle w:val="ListParagraph"/>
         <w:numPr>
           <w:ilvl w:val="0"/>
           <w:numId w:val="3"/>
@@ -790,7 +816,7 @@
     </w:p>
     <w:p>
       <w:pPr>
-        <w:pStyle w:val="a3"/>
+        <w:pStyle w:val="ListParagraph"/>
         <w:numPr>
           <w:ilvl w:val="0"/>
           <w:numId w:val="3"/>
@@ -802,7 +828,7 @@
     </w:p>
     <w:p>
       <w:pPr>
-        <w:pStyle w:val="a3"/>
+        <w:pStyle w:val="ListParagraph"/>
         <w:numPr>
           <w:ilvl w:val="0"/>
           <w:numId w:val="3"/>
@@ -853,7 +879,7 @@
     </w:p>
     <w:p>
       <w:pPr>
-        <w:pStyle w:val="a3"/>
+        <w:pStyle w:val="ListParagraph"/>
         <w:numPr>
           <w:ilvl w:val="0"/>
           <w:numId w:val="4"/>
@@ -865,7 +891,7 @@
     </w:p>
     <w:p>
       <w:pPr>
-        <w:pStyle w:val="a3"/>
+        <w:pStyle w:val="ListParagraph"/>
         <w:numPr>
           <w:ilvl w:val="0"/>
           <w:numId w:val="4"/>
@@ -877,7 +903,7 @@
     </w:p>
     <w:p>
       <w:pPr>
-        <w:pStyle w:val="a3"/>
+        <w:pStyle w:val="ListParagraph"/>
         <w:numPr>
           <w:ilvl w:val="0"/>
           <w:numId w:val="4"/>
@@ -889,7 +915,7 @@
     </w:p>
     <w:p>
       <w:pPr>
-        <w:pStyle w:val="a3"/>
+        <w:pStyle w:val="ListParagraph"/>
         <w:numPr>
           <w:ilvl w:val="0"/>
           <w:numId w:val="4"/>
@@ -897,40 +923,6 @@
       </w:pPr>
       <w:r>
         <w:t>Datum.py: Contains two strings, word and error. The word is the corrected word, and error contains the spelling error. For tokens which are spelled correctly in the corpus. Error = “”.</w:t>
-      </w:r>
-    </w:p>
-    <w:p>
-      <w:r>
-        <w:rPr>
-          <w:rFonts w:hint="eastAsia"/>
-        </w:rPr>
-        <w:t xml:space="preserve">All the codes/data list </w:t>
-      </w:r>
-      <w:proofErr w:type="spellStart"/>
-      <w:r>
-        <w:rPr>
-          <w:rFonts w:hint="eastAsia"/>
-        </w:rPr>
-        <w:t>aboved</w:t>
-      </w:r>
-      <w:proofErr w:type="spellEnd"/>
-      <w:r>
-        <w:rPr>
-          <w:rFonts w:hint="eastAsia"/>
-        </w:rPr>
-        <w:t xml:space="preserve"> are in the</w:t>
-      </w:r>
-      <w:r>
-        <w:rPr>
-          <w:rFonts w:hint="eastAsia"/>
-        </w:rPr>
-        <w:t xml:space="preserve"> zip file as well as the output </w:t>
-      </w:r>
-      <w:r>
-        <w:rPr>
-          <w:rFonts w:hint="eastAsia"/>
-        </w:rPr>
-        <w:t>log.</w:t>
       </w:r>
     </w:p>
     <w:p>
@@ -951,6 +943,69 @@
       </w:r>
     </w:p>
     <w:p>
+      <w:r>
+        <w:lastRenderedPageBreak/>
+        <w:t>How to use:</w:t>
+      </w:r>
+    </w:p>
+    <w:p>
+      <w:r>
+        <w:rPr>
+          <w:noProof/>
+        </w:rPr>
+        <w:drawing>
+          <wp:inline distT="0" distB="0" distL="0" distR="0">
+            <wp:extent cx="5502117" cy="1425063"/>
+            <wp:effectExtent l="0" t="0" r="3810" b="3810"/>
+            <wp:docPr id="1" name="Picture 1"/>
+            <wp:cNvGraphicFramePr>
+              <a:graphicFrameLocks xmlns:a="http://schemas.openxmlformats.org/drawingml/2006/main" noChangeAspect="1"/>
+            </wp:cNvGraphicFramePr>
+            <a:graphic xmlns:a="http://schemas.openxmlformats.org/drawingml/2006/main">
+              <a:graphicData uri="http://schemas.openxmlformats.org/drawingml/2006/picture">
+                <pic:pic xmlns:pic="http://schemas.openxmlformats.org/drawingml/2006/picture">
+                  <pic:nvPicPr>
+                    <pic:cNvPr id="1" name="Capture.PNG"/>
+                    <pic:cNvPicPr/>
+                  </pic:nvPicPr>
+                  <pic:blipFill>
+                    <a:blip r:embed="rId7">
+                      <a:extLst>
+                        <a:ext uri="{28A0092B-C50C-407E-A947-70E740481C1C}">
+                          <a14:useLocalDpi xmlns:a14="http://schemas.microsoft.com/office/drawing/2010/main" val="0"/>
+                        </a:ext>
+                      </a:extLst>
+                    </a:blip>
+                    <a:stretch>
+                      <a:fillRect/>
+                    </a:stretch>
+                  </pic:blipFill>
+                  <pic:spPr>
+                    <a:xfrm>
+                      <a:off x="0" y="0"/>
+                      <a:ext cx="5502117" cy="1425063"/>
+                    </a:xfrm>
+                    <a:prstGeom prst="rect">
+                      <a:avLst/>
+                    </a:prstGeom>
+                  </pic:spPr>
+                </pic:pic>
+              </a:graphicData>
+            </a:graphic>
+          </wp:inline>
+        </w:drawing>
+      </w:r>
+    </w:p>
+    <w:p>
+      <w:r>
+        <w:t>Comparison log file:</w:t>
+      </w:r>
+    </w:p>
+    <w:p>
+      <w:bookmarkStart w:id="0" w:name="_GoBack"/>
+      <w:bookmarkEnd w:id="0"/>
+    </w:p>
+    <w:p>
       <w:pPr>
         <w:rPr>
           <w:b/>
@@ -978,21 +1033,17 @@
     </w:p>
     <w:p>
       <w:pPr>
-        <w:pStyle w:val="a3"/>
+        <w:pStyle w:val="ListParagraph"/>
         <w:numPr>
           <w:ilvl w:val="0"/>
           <w:numId w:val="11"/>
         </w:numPr>
-        <w:rPr>
-          <w:rFonts w:hint="eastAsia"/>
-        </w:rPr>
       </w:pPr>
       <w:r>
         <w:rPr>
           <w:color w:val="2E74B5" w:themeColor="accent1" w:themeShade="BF"/>
           <w:u w:val="single"/>
         </w:rPr>
-        <w:lastRenderedPageBreak/>
         <w:t>Modified interpolated Kneser Ney Smoothing</w:t>
       </w:r>
       <w:r>
@@ -1016,15 +1067,13 @@
         </w:rPr>
         <w:t>ltk</w:t>
       </w:r>
-      <w:bookmarkStart w:id="0" w:name="_GoBack"/>
-      <w:bookmarkEnd w:id="0"/>
       <w:r>
         <w:t xml:space="preserve">. </w:t>
       </w:r>
     </w:p>
     <w:p>
       <w:pPr>
-        <w:pStyle w:val="a3"/>
+        <w:pStyle w:val="ListParagraph"/>
         <w:numPr>
           <w:ilvl w:val="0"/>
           <w:numId w:val="11"/>
@@ -1068,6 +1117,12 @@
           <w:rFonts w:hint="eastAsia"/>
         </w:rPr>
         <w:t>upid Back off is popular in large-scale statistical language modeling in machine translation, it is inexpensive to train on large data sets and approaches the similar quality of Kneser-Ney Smoothing as the amount of training data increases.</w:t>
+      </w:r>
+      <w:r>
+        <w:t xml:space="preserve"> The performance can be further improved by using add-one smoothing techniqu</w:t>
+      </w:r>
+      <w:r>
+        <w:t>e.</w:t>
       </w:r>
     </w:p>
     <w:sectPr>
@@ -1081,8 +1136,8 @@
 </file>
 
 <file path=word/numbering.xml><?xml version="1.0" encoding="utf-8"?>
-<w:numbering xmlns:wpc="http://schemas.microsoft.com/office/word/2010/wordprocessingCanvas" xmlns:mc="http://schemas.openxmlformats.org/markup-compatibility/2006" xmlns:o="urn:schemas-microsoft-com:office:office" xmlns:r="http://schemas.openxmlformats.org/officeDocument/2006/relationships" xmlns:m="http://schemas.openxmlformats.org/officeDocument/2006/math" xmlns:v="urn:schemas-microsoft-com:vml" xmlns:wp14="http://schemas.microsoft.com/office/word/2010/wordprocessingDrawing" xmlns:wp="http://schemas.openxmlformats.org/drawingml/2006/wordprocessingDrawing" xmlns:w10="urn:schemas-microsoft-com:office:word" xmlns:w="http://schemas.openxmlformats.org/wordprocessingml/2006/main" xmlns:w14="http://schemas.microsoft.com/office/word/2010/wordml" xmlns:wpg="http://schemas.microsoft.com/office/word/2010/wordprocessingGroup" xmlns:wpi="http://schemas.microsoft.com/office/word/2010/wordprocessingInk" xmlns:wne="http://schemas.microsoft.com/office/word/2006/wordml" xmlns:wps="http://schemas.microsoft.com/office/word/2010/wordprocessingShape" mc:Ignorable="w14 wp14">
-  <w:abstractNum w:abstractNumId="0">
+<w:numbering xmlns:wpc="http://schemas.microsoft.com/office/word/2010/wordprocessingCanvas" xmlns:mc="http://schemas.openxmlformats.org/markup-compatibility/2006" xmlns:o="urn:schemas-microsoft-com:office:office" xmlns:r="http://schemas.openxmlformats.org/officeDocument/2006/relationships" xmlns:m="http://schemas.openxmlformats.org/officeDocument/2006/math" xmlns:v="urn:schemas-microsoft-com:vml" xmlns:wp14="http://schemas.microsoft.com/office/word/2010/wordprocessingDrawing" xmlns:wp="http://schemas.openxmlformats.org/drawingml/2006/wordprocessingDrawing" xmlns:w10="urn:schemas-microsoft-com:office:word" xmlns:w="http://schemas.openxmlformats.org/wordprocessingml/2006/main" xmlns:w14="http://schemas.microsoft.com/office/word/2010/wordml" xmlns:w15="http://schemas.microsoft.com/office/word/2012/wordml" xmlns:wpg="http://schemas.microsoft.com/office/word/2010/wordprocessingGroup" xmlns:wpi="http://schemas.microsoft.com/office/word/2010/wordprocessingInk" xmlns:wne="http://schemas.microsoft.com/office/word/2006/wordml" xmlns:wps="http://schemas.microsoft.com/office/word/2010/wordprocessingShape" mc:Ignorable="w14 w15 wp14">
+  <w:abstractNum w:abstractNumId="0" w15:restartNumberingAfterBreak="0">
     <w:nsid w:val="10506F1A"/>
     <w:multiLevelType w:val="hybridMultilevel"/>
     <w:tmpl w:val="7B4A63A0"/>
@@ -1171,7 +1226,7 @@
       </w:pPr>
     </w:lvl>
   </w:abstractNum>
-  <w:abstractNum w:abstractNumId="1">
+  <w:abstractNum w:abstractNumId="1" w15:restartNumberingAfterBreak="0">
     <w:nsid w:val="13351C43"/>
     <w:multiLevelType w:val="multilevel"/>
     <w:tmpl w:val="D376D55E"/>
@@ -1284,7 +1339,7 @@
       </w:rPr>
     </w:lvl>
   </w:abstractNum>
-  <w:abstractNum w:abstractNumId="2">
+  <w:abstractNum w:abstractNumId="2" w15:restartNumberingAfterBreak="0">
     <w:nsid w:val="1E9207EF"/>
     <w:multiLevelType w:val="hybridMultilevel"/>
     <w:tmpl w:val="98C68FD6"/>
@@ -1373,7 +1428,7 @@
       </w:pPr>
     </w:lvl>
   </w:abstractNum>
-  <w:abstractNum w:abstractNumId="3">
+  <w:abstractNum w:abstractNumId="3" w15:restartNumberingAfterBreak="0">
     <w:nsid w:val="2628169B"/>
     <w:multiLevelType w:val="hybridMultilevel"/>
     <w:tmpl w:val="DCE27A6E"/>
@@ -1462,7 +1517,7 @@
       </w:pPr>
     </w:lvl>
   </w:abstractNum>
-  <w:abstractNum w:abstractNumId="4">
+  <w:abstractNum w:abstractNumId="4" w15:restartNumberingAfterBreak="0">
     <w:nsid w:val="2C68526E"/>
     <w:multiLevelType w:val="hybridMultilevel"/>
     <w:tmpl w:val="5E380884"/>
@@ -1551,7 +1606,7 @@
       </w:pPr>
     </w:lvl>
   </w:abstractNum>
-  <w:abstractNum w:abstractNumId="5">
+  <w:abstractNum w:abstractNumId="5" w15:restartNumberingAfterBreak="0">
     <w:nsid w:val="33DC475C"/>
     <w:multiLevelType w:val="hybridMultilevel"/>
     <w:tmpl w:val="46464360"/>
@@ -1640,7 +1695,7 @@
       </w:pPr>
     </w:lvl>
   </w:abstractNum>
-  <w:abstractNum w:abstractNumId="6">
+  <w:abstractNum w:abstractNumId="6" w15:restartNumberingAfterBreak="0">
     <w:nsid w:val="47FB36FC"/>
     <w:multiLevelType w:val="hybridMultilevel"/>
     <w:tmpl w:val="8AFE9F26"/>
@@ -1729,7 +1784,7 @@
       </w:pPr>
     </w:lvl>
   </w:abstractNum>
-  <w:abstractNum w:abstractNumId="7">
+  <w:abstractNum w:abstractNumId="7" w15:restartNumberingAfterBreak="0">
     <w:nsid w:val="4E9855B0"/>
     <w:multiLevelType w:val="hybridMultilevel"/>
     <w:tmpl w:val="62F6DEE0"/>
@@ -1818,7 +1873,7 @@
       </w:pPr>
     </w:lvl>
   </w:abstractNum>
-  <w:abstractNum w:abstractNumId="8">
+  <w:abstractNum w:abstractNumId="8" w15:restartNumberingAfterBreak="0">
     <w:nsid w:val="4FC62716"/>
     <w:multiLevelType w:val="hybridMultilevel"/>
     <w:tmpl w:val="6DE0C3DE"/>
@@ -1907,7 +1962,7 @@
       </w:pPr>
     </w:lvl>
   </w:abstractNum>
-  <w:abstractNum w:abstractNumId="9">
+  <w:abstractNum w:abstractNumId="9" w15:restartNumberingAfterBreak="0">
     <w:nsid w:val="5D8F01D6"/>
     <w:multiLevelType w:val="hybridMultilevel"/>
     <w:tmpl w:val="1A404CB8"/>
@@ -2020,7 +2075,7 @@
       </w:rPr>
     </w:lvl>
   </w:abstractNum>
-  <w:abstractNum w:abstractNumId="10">
+  <w:abstractNum w:abstractNumId="10" w15:restartNumberingAfterBreak="0">
     <w:nsid w:val="63200227"/>
     <w:multiLevelType w:val="multilevel"/>
     <w:tmpl w:val="04090021"/>
@@ -2133,7 +2188,7 @@
       </w:rPr>
     </w:lvl>
   </w:abstractNum>
-  <w:abstractNum w:abstractNumId="11">
+  <w:abstractNum w:abstractNumId="11" w15:restartNumberingAfterBreak="0">
     <w:nsid w:val="6867094C"/>
     <w:multiLevelType w:val="hybridMultilevel"/>
     <w:tmpl w:val="C25A8778"/>
@@ -2222,7 +2277,7 @@
       </w:pPr>
     </w:lvl>
   </w:abstractNum>
-  <w:abstractNum w:abstractNumId="12">
+  <w:abstractNum w:abstractNumId="12" w15:restartNumberingAfterBreak="0">
     <w:nsid w:val="764461E9"/>
     <w:multiLevelType w:val="hybridMultilevel"/>
     <w:tmpl w:val="8D0A4F78"/>
@@ -2311,7 +2366,7 @@
       </w:pPr>
     </w:lvl>
   </w:abstractNum>
-  <w:abstractNum w:abstractNumId="13">
+  <w:abstractNum w:abstractNumId="13" w15:restartNumberingAfterBreak="0">
     <w:nsid w:val="78495BEE"/>
     <w:multiLevelType w:val="hybridMultilevel"/>
     <w:tmpl w:val="66403CF4"/>
@@ -2400,7 +2455,7 @@
       </w:pPr>
     </w:lvl>
   </w:abstractNum>
-  <w:abstractNum w:abstractNumId="14">
+  <w:abstractNum w:abstractNumId="14" w15:restartNumberingAfterBreak="0">
     <w:nsid w:val="7DBE2B0F"/>
     <w:multiLevelType w:val="multilevel"/>
     <w:tmpl w:val="254093E8"/>
@@ -2562,7 +2617,7 @@
 </file>
 
 <file path=word/styles.xml><?xml version="1.0" encoding="utf-8"?>
-<w:styles xmlns:mc="http://schemas.openxmlformats.org/markup-compatibility/2006" xmlns:r="http://schemas.openxmlformats.org/officeDocument/2006/relationships" xmlns:w="http://schemas.openxmlformats.org/wordprocessingml/2006/main" xmlns:w14="http://schemas.microsoft.com/office/word/2010/wordml" mc:Ignorable="w14">
+<w:styles xmlns:mc="http://schemas.openxmlformats.org/markup-compatibility/2006" xmlns:r="http://schemas.openxmlformats.org/officeDocument/2006/relationships" xmlns:w="http://schemas.openxmlformats.org/wordprocessingml/2006/main" xmlns:w14="http://schemas.microsoft.com/office/word/2010/wordml" xmlns:w15="http://schemas.microsoft.com/office/word/2012/wordml" mc:Ignorable="w14 w15">
   <w:docDefaults>
     <w:rPrDefault>
       <w:rPr>
@@ -2578,156 +2633,390 @@
       </w:pPr>
     </w:pPrDefault>
   </w:docDefaults>
-  <w:latentStyles w:defLockedState="0" w:defUIPriority="99" w:defSemiHidden="1" w:defUnhideWhenUsed="1" w:defQFormat="0" w:count="267">
-    <w:lsdException w:name="Normal" w:semiHidden="0" w:uiPriority="0" w:unhideWhenUsed="0" w:qFormat="1"/>
-    <w:lsdException w:name="heading 1" w:semiHidden="0" w:uiPriority="9" w:unhideWhenUsed="0" w:qFormat="1"/>
-    <w:lsdException w:name="heading 2" w:uiPriority="9" w:qFormat="1"/>
-    <w:lsdException w:name="heading 3" w:uiPriority="9" w:qFormat="1"/>
-    <w:lsdException w:name="heading 4" w:uiPriority="9" w:qFormat="1"/>
-    <w:lsdException w:name="heading 5" w:uiPriority="9" w:qFormat="1"/>
-    <w:lsdException w:name="heading 6" w:uiPriority="9" w:qFormat="1"/>
-    <w:lsdException w:name="heading 7" w:uiPriority="9" w:qFormat="1"/>
-    <w:lsdException w:name="heading 8" w:uiPriority="9" w:qFormat="1"/>
-    <w:lsdException w:name="heading 9" w:uiPriority="9" w:qFormat="1"/>
-    <w:lsdException w:name="toc 1" w:uiPriority="39"/>
-    <w:lsdException w:name="toc 2" w:uiPriority="39"/>
-    <w:lsdException w:name="toc 3" w:uiPriority="39"/>
-    <w:lsdException w:name="toc 4" w:uiPriority="39"/>
-    <w:lsdException w:name="toc 5" w:uiPriority="39"/>
-    <w:lsdException w:name="toc 6" w:uiPriority="39"/>
-    <w:lsdException w:name="toc 7" w:uiPriority="39"/>
-    <w:lsdException w:name="toc 8" w:uiPriority="39"/>
-    <w:lsdException w:name="toc 9" w:uiPriority="39"/>
-    <w:lsdException w:name="caption" w:uiPriority="35" w:qFormat="1"/>
-    <w:lsdException w:name="Title" w:semiHidden="0" w:uiPriority="10" w:unhideWhenUsed="0" w:qFormat="1"/>
-    <w:lsdException w:name="Default Paragraph Font" w:uiPriority="1"/>
-    <w:lsdException w:name="Subtitle" w:semiHidden="0" w:uiPriority="11" w:unhideWhenUsed="0" w:qFormat="1"/>
-    <w:lsdException w:name="Strong" w:semiHidden="0" w:uiPriority="22" w:unhideWhenUsed="0" w:qFormat="1"/>
-    <w:lsdException w:name="Emphasis" w:semiHidden="0" w:uiPriority="20" w:unhideWhenUsed="0" w:qFormat="1"/>
-    <w:lsdException w:name="Table Grid" w:semiHidden="0" w:uiPriority="39" w:unhideWhenUsed="0"/>
-    <w:lsdException w:name="Placeholder Text" w:unhideWhenUsed="0"/>
-    <w:lsdException w:name="No Spacing" w:semiHidden="0" w:uiPriority="1" w:unhideWhenUsed="0" w:qFormat="1"/>
-    <w:lsdException w:name="Light Shading" w:semiHidden="0" w:uiPriority="60" w:unhideWhenUsed="0"/>
-    <w:lsdException w:name="Light List" w:semiHidden="0" w:uiPriority="61" w:unhideWhenUsed="0"/>
-    <w:lsdException w:name="Light Grid" w:semiHidden="0" w:uiPriority="62" w:unhideWhenUsed="0"/>
-    <w:lsdException w:name="Medium Shading 1" w:semiHidden="0" w:uiPriority="63" w:unhideWhenUsed="0"/>
-    <w:lsdException w:name="Medium Shading 2" w:semiHidden="0" w:uiPriority="64" w:unhideWhenUsed="0"/>
-    <w:lsdException w:name="Medium List 1" w:semiHidden="0" w:uiPriority="65" w:unhideWhenUsed="0"/>
-    <w:lsdException w:name="Medium List 2" w:semiHidden="0" w:uiPriority="66" w:unhideWhenUsed="0"/>
-    <w:lsdException w:name="Medium Grid 1" w:semiHidden="0" w:uiPriority="67" w:unhideWhenUsed="0"/>
-    <w:lsdException w:name="Medium Grid 2" w:semiHidden="0" w:uiPriority="68" w:unhideWhenUsed="0"/>
-    <w:lsdException w:name="Medium Grid 3" w:semiHidden="0" w:uiPriority="69" w:unhideWhenUsed="0"/>
-    <w:lsdException w:name="Dark List" w:semiHidden="0" w:uiPriority="70" w:unhideWhenUsed="0"/>
-    <w:lsdException w:name="Colorful Shading" w:semiHidden="0" w:uiPriority="71" w:unhideWhenUsed="0"/>
-    <w:lsdException w:name="Colorful List" w:semiHidden="0" w:uiPriority="72" w:unhideWhenUsed="0"/>
-    <w:lsdException w:name="Colorful Grid" w:semiHidden="0" w:uiPriority="73" w:unhideWhenUsed="0"/>
-    <w:lsdException w:name="Light Shading Accent 1" w:semiHidden="0" w:uiPriority="60" w:unhideWhenUsed="0"/>
-    <w:lsdException w:name="Light List Accent 1" w:semiHidden="0" w:uiPriority="61" w:unhideWhenUsed="0"/>
-    <w:lsdException w:name="Light Grid Accent 1" w:semiHidden="0" w:uiPriority="62" w:unhideWhenUsed="0"/>
-    <w:lsdException w:name="Medium Shading 1 Accent 1" w:semiHidden="0" w:uiPriority="63" w:unhideWhenUsed="0"/>
-    <w:lsdException w:name="Medium Shading 2 Accent 1" w:semiHidden="0" w:uiPriority="64" w:unhideWhenUsed="0"/>
-    <w:lsdException w:name="Medium List 1 Accent 1" w:semiHidden="0" w:uiPriority="65" w:unhideWhenUsed="0"/>
-    <w:lsdException w:name="Revision" w:unhideWhenUsed="0"/>
-    <w:lsdException w:name="List Paragraph" w:semiHidden="0" w:uiPriority="34" w:unhideWhenUsed="0" w:qFormat="1"/>
-    <w:lsdException w:name="Quote" w:semiHidden="0" w:uiPriority="29" w:unhideWhenUsed="0" w:qFormat="1"/>
-    <w:lsdException w:name="Intense Quote" w:semiHidden="0" w:uiPriority="30" w:unhideWhenUsed="0" w:qFormat="1"/>
-    <w:lsdException w:name="Medium List 2 Accent 1" w:semiHidden="0" w:uiPriority="66" w:unhideWhenUsed="0"/>
-    <w:lsdException w:name="Medium Grid 1 Accent 1" w:semiHidden="0" w:uiPriority="67" w:unhideWhenUsed="0"/>
-    <w:lsdException w:name="Medium Grid 2 Accent 1" w:semiHidden="0" w:uiPriority="68" w:unhideWhenUsed="0"/>
-    <w:lsdException w:name="Medium Grid 3 Accent 1" w:semiHidden="0" w:uiPriority="69" w:unhideWhenUsed="0"/>
-    <w:lsdException w:name="Dark List Accent 1" w:semiHidden="0" w:uiPriority="70" w:unhideWhenUsed="0"/>
-    <w:lsdException w:name="Colorful Shading Accent 1" w:semiHidden="0" w:uiPriority="71" w:unhideWhenUsed="0"/>
-    <w:lsdException w:name="Colorful List Accent 1" w:semiHidden="0" w:uiPriority="72" w:unhideWhenUsed="0"/>
-    <w:lsdException w:name="Colorful Grid Accent 1" w:semiHidden="0" w:uiPriority="73" w:unhideWhenUsed="0"/>
-    <w:lsdException w:name="Light Shading Accent 2" w:semiHidden="0" w:uiPriority="60" w:unhideWhenUsed="0"/>
-    <w:lsdException w:name="Light List Accent 2" w:semiHidden="0" w:uiPriority="61" w:unhideWhenUsed="0"/>
-    <w:lsdException w:name="Light Grid Accent 2" w:semiHidden="0" w:uiPriority="62" w:unhideWhenUsed="0"/>
-    <w:lsdException w:name="Medium Shading 1 Accent 2" w:semiHidden="0" w:uiPriority="63" w:unhideWhenUsed="0"/>
-    <w:lsdException w:name="Medium Shading 2 Accent 2" w:semiHidden="0" w:uiPriority="64" w:unhideWhenUsed="0"/>
-    <w:lsdException w:name="Medium List 1 Accent 2" w:semiHidden="0" w:uiPriority="65" w:unhideWhenUsed="0"/>
-    <w:lsdException w:name="Medium List 2 Accent 2" w:semiHidden="0" w:uiPriority="66" w:unhideWhenUsed="0"/>
-    <w:lsdException w:name="Medium Grid 1 Accent 2" w:semiHidden="0" w:uiPriority="67" w:unhideWhenUsed="0"/>
-    <w:lsdException w:name="Medium Grid 2 Accent 2" w:semiHidden="0" w:uiPriority="68" w:unhideWhenUsed="0"/>
-    <w:lsdException w:name="Medium Grid 3 Accent 2" w:semiHidden="0" w:uiPriority="69" w:unhideWhenUsed="0"/>
-    <w:lsdException w:name="Dark List Accent 2" w:semiHidden="0" w:uiPriority="70" w:unhideWhenUsed="0"/>
-    <w:lsdException w:name="Colorful Shading Accent 2" w:semiHidden="0" w:uiPriority="71" w:unhideWhenUsed="0"/>
-    <w:lsdException w:name="Colorful List Accent 2" w:semiHidden="0" w:uiPriority="72" w:unhideWhenUsed="0"/>
-    <w:lsdException w:name="Colorful Grid Accent 2" w:semiHidden="0" w:uiPriority="73" w:unhideWhenUsed="0"/>
-    <w:lsdException w:name="Light Shading Accent 3" w:semiHidden="0" w:uiPriority="60" w:unhideWhenUsed="0"/>
-    <w:lsdException w:name="Light List Accent 3" w:semiHidden="0" w:uiPriority="61" w:unhideWhenUsed="0"/>
-    <w:lsdException w:name="Light Grid Accent 3" w:semiHidden="0" w:uiPriority="62" w:unhideWhenUsed="0"/>
-    <w:lsdException w:name="Medium Shading 1 Accent 3" w:semiHidden="0" w:uiPriority="63" w:unhideWhenUsed="0"/>
-    <w:lsdException w:name="Medium Shading 2 Accent 3" w:semiHidden="0" w:uiPriority="64" w:unhideWhenUsed="0"/>
-    <w:lsdException w:name="Medium List 1 Accent 3" w:semiHidden="0" w:uiPriority="65" w:unhideWhenUsed="0"/>
-    <w:lsdException w:name="Medium List 2 Accent 3" w:semiHidden="0" w:uiPriority="66" w:unhideWhenUsed="0"/>
-    <w:lsdException w:name="Medium Grid 1 Accent 3" w:semiHidden="0" w:uiPriority="67" w:unhideWhenUsed="0"/>
-    <w:lsdException w:name="Medium Grid 2 Accent 3" w:semiHidden="0" w:uiPriority="68" w:unhideWhenUsed="0"/>
-    <w:lsdException w:name="Medium Grid 3 Accent 3" w:semiHidden="0" w:uiPriority="69" w:unhideWhenUsed="0"/>
-    <w:lsdException w:name="Dark List Accent 3" w:semiHidden="0" w:uiPriority="70" w:unhideWhenUsed="0"/>
-    <w:lsdException w:name="Colorful Shading Accent 3" w:semiHidden="0" w:uiPriority="71" w:unhideWhenUsed="0"/>
-    <w:lsdException w:name="Colorful List Accent 3" w:semiHidden="0" w:uiPriority="72" w:unhideWhenUsed="0"/>
-    <w:lsdException w:name="Colorful Grid Accent 3" w:semiHidden="0" w:uiPriority="73" w:unhideWhenUsed="0"/>
-    <w:lsdException w:name="Light Shading Accent 4" w:semiHidden="0" w:uiPriority="60" w:unhideWhenUsed="0"/>
-    <w:lsdException w:name="Light List Accent 4" w:semiHidden="0" w:uiPriority="61" w:unhideWhenUsed="0"/>
-    <w:lsdException w:name="Light Grid Accent 4" w:semiHidden="0" w:uiPriority="62" w:unhideWhenUsed="0"/>
-    <w:lsdException w:name="Medium Shading 1 Accent 4" w:semiHidden="0" w:uiPriority="63" w:unhideWhenUsed="0"/>
-    <w:lsdException w:name="Medium Shading 2 Accent 4" w:semiHidden="0" w:uiPriority="64" w:unhideWhenUsed="0"/>
-    <w:lsdException w:name="Medium List 1 Accent 4" w:semiHidden="0" w:uiPriority="65" w:unhideWhenUsed="0"/>
-    <w:lsdException w:name="Medium List 2 Accent 4" w:semiHidden="0" w:uiPriority="66" w:unhideWhenUsed="0"/>
-    <w:lsdException w:name="Medium Grid 1 Accent 4" w:semiHidden="0" w:uiPriority="67" w:unhideWhenUsed="0"/>
-    <w:lsdException w:name="Medium Grid 2 Accent 4" w:semiHidden="0" w:uiPriority="68" w:unhideWhenUsed="0"/>
-    <w:lsdException w:name="Medium Grid 3 Accent 4" w:semiHidden="0" w:uiPriority="69" w:unhideWhenUsed="0"/>
-    <w:lsdException w:name="Dark List Accent 4" w:semiHidden="0" w:uiPriority="70" w:unhideWhenUsed="0"/>
-    <w:lsdException w:name="Colorful Shading Accent 4" w:semiHidden="0" w:uiPriority="71" w:unhideWhenUsed="0"/>
-    <w:lsdException w:name="Colorful List Accent 4" w:semiHidden="0" w:uiPriority="72" w:unhideWhenUsed="0"/>
-    <w:lsdException w:name="Colorful Grid Accent 4" w:semiHidden="0" w:uiPriority="73" w:unhideWhenUsed="0"/>
-    <w:lsdException w:name="Light Shading Accent 5" w:semiHidden="0" w:uiPriority="60" w:unhideWhenUsed="0"/>
-    <w:lsdException w:name="Light List Accent 5" w:semiHidden="0" w:uiPriority="61" w:unhideWhenUsed="0"/>
-    <w:lsdException w:name="Light Grid Accent 5" w:semiHidden="0" w:uiPriority="62" w:unhideWhenUsed="0"/>
-    <w:lsdException w:name="Medium Shading 1 Accent 5" w:semiHidden="0" w:uiPriority="63" w:unhideWhenUsed="0"/>
-    <w:lsdException w:name="Medium Shading 2 Accent 5" w:semiHidden="0" w:uiPriority="64" w:unhideWhenUsed="0"/>
-    <w:lsdException w:name="Medium List 1 Accent 5" w:semiHidden="0" w:uiPriority="65" w:unhideWhenUsed="0"/>
-    <w:lsdException w:name="Medium List 2 Accent 5" w:semiHidden="0" w:uiPriority="66" w:unhideWhenUsed="0"/>
-    <w:lsdException w:name="Medium Grid 1 Accent 5" w:semiHidden="0" w:uiPriority="67" w:unhideWhenUsed="0"/>
-    <w:lsdException w:name="Medium Grid 2 Accent 5" w:semiHidden="0" w:uiPriority="68" w:unhideWhenUsed="0"/>
-    <w:lsdException w:name="Medium Grid 3 Accent 5" w:semiHidden="0" w:uiPriority="69" w:unhideWhenUsed="0"/>
-    <w:lsdException w:name="Dark List Accent 5" w:semiHidden="0" w:uiPriority="70" w:unhideWhenUsed="0"/>
-    <w:lsdException w:name="Colorful Shading Accent 5" w:semiHidden="0" w:uiPriority="71" w:unhideWhenUsed="0"/>
-    <w:lsdException w:name="Colorful List Accent 5" w:semiHidden="0" w:uiPriority="72" w:unhideWhenUsed="0"/>
-    <w:lsdException w:name="Colorful Grid Accent 5" w:semiHidden="0" w:uiPriority="73" w:unhideWhenUsed="0"/>
-    <w:lsdException w:name="Light Shading Accent 6" w:semiHidden="0" w:uiPriority="60" w:unhideWhenUsed="0"/>
-    <w:lsdException w:name="Light List Accent 6" w:semiHidden="0" w:uiPriority="61" w:unhideWhenUsed="0"/>
-    <w:lsdException w:name="Light Grid Accent 6" w:semiHidden="0" w:uiPriority="62" w:unhideWhenUsed="0"/>
-    <w:lsdException w:name="Medium Shading 1 Accent 6" w:semiHidden="0" w:uiPriority="63" w:unhideWhenUsed="0"/>
-    <w:lsdException w:name="Medium Shading 2 Accent 6" w:semiHidden="0" w:uiPriority="64" w:unhideWhenUsed="0"/>
-    <w:lsdException w:name="Medium List 1 Accent 6" w:semiHidden="0" w:uiPriority="65" w:unhideWhenUsed="0"/>
-    <w:lsdException w:name="Medium List 2 Accent 6" w:semiHidden="0" w:uiPriority="66" w:unhideWhenUsed="0"/>
-    <w:lsdException w:name="Medium Grid 1 Accent 6" w:semiHidden="0" w:uiPriority="67" w:unhideWhenUsed="0"/>
-    <w:lsdException w:name="Medium Grid 2 Accent 6" w:semiHidden="0" w:uiPriority="68" w:unhideWhenUsed="0"/>
-    <w:lsdException w:name="Medium Grid 3 Accent 6" w:semiHidden="0" w:uiPriority="69" w:unhideWhenUsed="0"/>
-    <w:lsdException w:name="Dark List Accent 6" w:semiHidden="0" w:uiPriority="70" w:unhideWhenUsed="0"/>
-    <w:lsdException w:name="Colorful Shading Accent 6" w:semiHidden="0" w:uiPriority="71" w:unhideWhenUsed="0"/>
-    <w:lsdException w:name="Colorful List Accent 6" w:semiHidden="0" w:uiPriority="72" w:unhideWhenUsed="0"/>
-    <w:lsdException w:name="Colorful Grid Accent 6" w:semiHidden="0" w:uiPriority="73" w:unhideWhenUsed="0"/>
-    <w:lsdException w:name="Subtle Emphasis" w:semiHidden="0" w:uiPriority="19" w:unhideWhenUsed="0" w:qFormat="1"/>
-    <w:lsdException w:name="Intense Emphasis" w:semiHidden="0" w:uiPriority="21" w:unhideWhenUsed="0" w:qFormat="1"/>
-    <w:lsdException w:name="Subtle Reference" w:semiHidden="0" w:uiPriority="31" w:unhideWhenUsed="0" w:qFormat="1"/>
-    <w:lsdException w:name="Intense Reference" w:semiHidden="0" w:uiPriority="32" w:unhideWhenUsed="0" w:qFormat="1"/>
-    <w:lsdException w:name="Book Title" w:semiHidden="0" w:uiPriority="33" w:unhideWhenUsed="0" w:qFormat="1"/>
-    <w:lsdException w:name="Bibliography" w:uiPriority="37"/>
-    <w:lsdException w:name="TOC Heading" w:uiPriority="39" w:qFormat="1"/>
+  <w:latentStyles w:defLockedState="0" w:defUIPriority="99" w:defSemiHidden="0" w:defUnhideWhenUsed="0" w:defQFormat="0" w:count="371">
+    <w:lsdException w:name="Normal" w:uiPriority="0" w:qFormat="1"/>
+    <w:lsdException w:name="heading 1" w:uiPriority="9" w:qFormat="1"/>
+    <w:lsdException w:name="heading 2" w:semiHidden="1" w:uiPriority="9" w:unhideWhenUsed="1" w:qFormat="1"/>
+    <w:lsdException w:name="heading 3" w:semiHidden="1" w:uiPriority="9" w:unhideWhenUsed="1" w:qFormat="1"/>
+    <w:lsdException w:name="heading 4" w:semiHidden="1" w:uiPriority="9" w:unhideWhenUsed="1" w:qFormat="1"/>
+    <w:lsdException w:name="heading 5" w:semiHidden="1" w:uiPriority="9" w:unhideWhenUsed="1" w:qFormat="1"/>
+    <w:lsdException w:name="heading 6" w:semiHidden="1" w:uiPriority="9" w:unhideWhenUsed="1" w:qFormat="1"/>
+    <w:lsdException w:name="heading 7" w:semiHidden="1" w:uiPriority="9" w:unhideWhenUsed="1" w:qFormat="1"/>
+    <w:lsdException w:name="heading 8" w:semiHidden="1" w:uiPriority="9" w:unhideWhenUsed="1" w:qFormat="1"/>
+    <w:lsdException w:name="heading 9" w:semiHidden="1" w:uiPriority="9" w:unhideWhenUsed="1" w:qFormat="1"/>
+    <w:lsdException w:name="index 1" w:semiHidden="1" w:unhideWhenUsed="1"/>
+    <w:lsdException w:name="index 2" w:semiHidden="1" w:unhideWhenUsed="1"/>
+    <w:lsdException w:name="index 3" w:semiHidden="1" w:unhideWhenUsed="1"/>
+    <w:lsdException w:name="index 4" w:semiHidden="1" w:unhideWhenUsed="1"/>
+    <w:lsdException w:name="index 5" w:semiHidden="1" w:unhideWhenUsed="1"/>
+    <w:lsdException w:name="index 6" w:semiHidden="1" w:unhideWhenUsed="1"/>
+    <w:lsdException w:name="index 7" w:semiHidden="1" w:unhideWhenUsed="1"/>
+    <w:lsdException w:name="index 8" w:semiHidden="1" w:unhideWhenUsed="1"/>
+    <w:lsdException w:name="index 9" w:semiHidden="1" w:unhideWhenUsed="1"/>
+    <w:lsdException w:name="toc 1" w:semiHidden="1" w:uiPriority="39" w:unhideWhenUsed="1"/>
+    <w:lsdException w:name="toc 2" w:semiHidden="1" w:uiPriority="39" w:unhideWhenUsed="1"/>
+    <w:lsdException w:name="toc 3" w:semiHidden="1" w:uiPriority="39" w:unhideWhenUsed="1"/>
+    <w:lsdException w:name="toc 4" w:semiHidden="1" w:uiPriority="39" w:unhideWhenUsed="1"/>
+    <w:lsdException w:name="toc 5" w:semiHidden="1" w:uiPriority="39" w:unhideWhenUsed="1"/>
+    <w:lsdException w:name="toc 6" w:semiHidden="1" w:uiPriority="39" w:unhideWhenUsed="1"/>
+    <w:lsdException w:name="toc 7" w:semiHidden="1" w:uiPriority="39" w:unhideWhenUsed="1"/>
+    <w:lsdException w:name="toc 8" w:semiHidden="1" w:uiPriority="39" w:unhideWhenUsed="1"/>
+    <w:lsdException w:name="toc 9" w:semiHidden="1" w:uiPriority="39" w:unhideWhenUsed="1"/>
+    <w:lsdException w:name="Normal Indent" w:semiHidden="1" w:unhideWhenUsed="1"/>
+    <w:lsdException w:name="footnote text" w:semiHidden="1" w:unhideWhenUsed="1"/>
+    <w:lsdException w:name="annotation text" w:semiHidden="1" w:unhideWhenUsed="1"/>
+    <w:lsdException w:name="header" w:semiHidden="1" w:unhideWhenUsed="1"/>
+    <w:lsdException w:name="footer" w:semiHidden="1" w:unhideWhenUsed="1"/>
+    <w:lsdException w:name="index heading" w:semiHidden="1" w:unhideWhenUsed="1"/>
+    <w:lsdException w:name="caption" w:semiHidden="1" w:uiPriority="35" w:unhideWhenUsed="1" w:qFormat="1"/>
+    <w:lsdException w:name="table of figures" w:semiHidden="1" w:unhideWhenUsed="1"/>
+    <w:lsdException w:name="envelope address" w:semiHidden="1" w:unhideWhenUsed="1"/>
+    <w:lsdException w:name="envelope return" w:semiHidden="1" w:unhideWhenUsed="1"/>
+    <w:lsdException w:name="footnote reference" w:semiHidden="1" w:unhideWhenUsed="1"/>
+    <w:lsdException w:name="annotation reference" w:semiHidden="1" w:unhideWhenUsed="1"/>
+    <w:lsdException w:name="line number" w:semiHidden="1" w:unhideWhenUsed="1"/>
+    <w:lsdException w:name="page number" w:semiHidden="1" w:unhideWhenUsed="1"/>
+    <w:lsdException w:name="endnote reference" w:semiHidden="1" w:unhideWhenUsed="1"/>
+    <w:lsdException w:name="endnote text" w:semiHidden="1" w:unhideWhenUsed="1"/>
+    <w:lsdException w:name="table of authorities" w:semiHidden="1" w:unhideWhenUsed="1"/>
+    <w:lsdException w:name="macro" w:semiHidden="1" w:unhideWhenUsed="1"/>
+    <w:lsdException w:name="toa heading" w:semiHidden="1" w:unhideWhenUsed="1"/>
+    <w:lsdException w:name="List" w:semiHidden="1" w:unhideWhenUsed="1"/>
+    <w:lsdException w:name="List Bullet" w:semiHidden="1" w:unhideWhenUsed="1"/>
+    <w:lsdException w:name="List Number" w:semiHidden="1" w:unhideWhenUsed="1"/>
+    <w:lsdException w:name="List 2" w:semiHidden="1" w:unhideWhenUsed="1"/>
+    <w:lsdException w:name="List 3" w:semiHidden="1" w:unhideWhenUsed="1"/>
+    <w:lsdException w:name="List 4" w:semiHidden="1" w:unhideWhenUsed="1"/>
+    <w:lsdException w:name="List 5" w:semiHidden="1" w:unhideWhenUsed="1"/>
+    <w:lsdException w:name="List Bullet 2" w:semiHidden="1" w:unhideWhenUsed="1"/>
+    <w:lsdException w:name="List Bullet 3" w:semiHidden="1" w:unhideWhenUsed="1"/>
+    <w:lsdException w:name="List Bullet 4" w:semiHidden="1" w:unhideWhenUsed="1"/>
+    <w:lsdException w:name="List Bullet 5" w:semiHidden="1" w:unhideWhenUsed="1"/>
+    <w:lsdException w:name="List Number 2" w:semiHidden="1" w:unhideWhenUsed="1"/>
+    <w:lsdException w:name="List Number 3" w:semiHidden="1" w:unhideWhenUsed="1"/>
+    <w:lsdException w:name="List Number 4" w:semiHidden="1" w:unhideWhenUsed="1"/>
+    <w:lsdException w:name="List Number 5" w:semiHidden="1" w:unhideWhenUsed="1"/>
+    <w:lsdException w:name="Title" w:uiPriority="10" w:qFormat="1"/>
+    <w:lsdException w:name="Closing" w:semiHidden="1" w:unhideWhenUsed="1"/>
+    <w:lsdException w:name="Signature" w:semiHidden="1" w:unhideWhenUsed="1"/>
+    <w:lsdException w:name="Default Paragraph Font" w:semiHidden="1" w:uiPriority="1" w:unhideWhenUsed="1"/>
+    <w:lsdException w:name="Body Text" w:semiHidden="1" w:unhideWhenUsed="1"/>
+    <w:lsdException w:name="Body Text Indent" w:semiHidden="1" w:unhideWhenUsed="1"/>
+    <w:lsdException w:name="List Continue" w:semiHidden="1" w:unhideWhenUsed="1"/>
+    <w:lsdException w:name="List Continue 2" w:semiHidden="1" w:unhideWhenUsed="1"/>
+    <w:lsdException w:name="List Continue 3" w:semiHidden="1" w:unhideWhenUsed="1"/>
+    <w:lsdException w:name="List Continue 4" w:semiHidden="1" w:unhideWhenUsed="1"/>
+    <w:lsdException w:name="List Continue 5" w:semiHidden="1" w:unhideWhenUsed="1"/>
+    <w:lsdException w:name="Message Header" w:semiHidden="1" w:unhideWhenUsed="1"/>
+    <w:lsdException w:name="Subtitle" w:uiPriority="11" w:qFormat="1"/>
+    <w:lsdException w:name="Salutation" w:semiHidden="1" w:unhideWhenUsed="1"/>
+    <w:lsdException w:name="Date" w:semiHidden="1" w:unhideWhenUsed="1"/>
+    <w:lsdException w:name="Body Text First Indent" w:semiHidden="1" w:unhideWhenUsed="1"/>
+    <w:lsdException w:name="Body Text First Indent 2" w:semiHidden="1" w:unhideWhenUsed="1"/>
+    <w:lsdException w:name="Note Heading" w:semiHidden="1" w:unhideWhenUsed="1"/>
+    <w:lsdException w:name="Body Text 2" w:semiHidden="1" w:unhideWhenUsed="1"/>
+    <w:lsdException w:name="Body Text 3" w:semiHidden="1" w:unhideWhenUsed="1"/>
+    <w:lsdException w:name="Body Text Indent 2" w:semiHidden="1" w:unhideWhenUsed="1"/>
+    <w:lsdException w:name="Body Text Indent 3" w:semiHidden="1" w:unhideWhenUsed="1"/>
+    <w:lsdException w:name="Block Text" w:semiHidden="1" w:unhideWhenUsed="1"/>
+    <w:lsdException w:name="Hyperlink" w:semiHidden="1" w:unhideWhenUsed="1"/>
+    <w:lsdException w:name="FollowedHyperlink" w:semiHidden="1" w:unhideWhenUsed="1"/>
+    <w:lsdException w:name="Strong" w:uiPriority="22" w:qFormat="1"/>
+    <w:lsdException w:name="Emphasis" w:uiPriority="20" w:qFormat="1"/>
+    <w:lsdException w:name="Document Map" w:semiHidden="1" w:unhideWhenUsed="1"/>
+    <w:lsdException w:name="Plain Text" w:semiHidden="1" w:unhideWhenUsed="1"/>
+    <w:lsdException w:name="E-mail Signature" w:semiHidden="1" w:unhideWhenUsed="1"/>
+    <w:lsdException w:name="HTML Top of Form" w:semiHidden="1" w:unhideWhenUsed="1"/>
+    <w:lsdException w:name="HTML Bottom of Form" w:semiHidden="1" w:unhideWhenUsed="1"/>
+    <w:lsdException w:name="Normal (Web)" w:semiHidden="1" w:unhideWhenUsed="1"/>
+    <w:lsdException w:name="HTML Acronym" w:semiHidden="1" w:unhideWhenUsed="1"/>
+    <w:lsdException w:name="HTML Address" w:semiHidden="1" w:unhideWhenUsed="1"/>
+    <w:lsdException w:name="HTML Cite" w:semiHidden="1" w:unhideWhenUsed="1"/>
+    <w:lsdException w:name="HTML Code" w:semiHidden="1" w:unhideWhenUsed="1"/>
+    <w:lsdException w:name="HTML Definition" w:semiHidden="1" w:unhideWhenUsed="1"/>
+    <w:lsdException w:name="HTML Keyboard" w:semiHidden="1" w:unhideWhenUsed="1"/>
+    <w:lsdException w:name="HTML Preformatted" w:semiHidden="1" w:unhideWhenUsed="1"/>
+    <w:lsdException w:name="HTML Sample" w:semiHidden="1" w:unhideWhenUsed="1"/>
+    <w:lsdException w:name="HTML Typewriter" w:semiHidden="1" w:unhideWhenUsed="1"/>
+    <w:lsdException w:name="HTML Variable" w:semiHidden="1" w:unhideWhenUsed="1"/>
+    <w:lsdException w:name="Normal Table" w:semiHidden="1" w:unhideWhenUsed="1"/>
+    <w:lsdException w:name="annotation subject" w:semiHidden="1" w:unhideWhenUsed="1"/>
+    <w:lsdException w:name="No List" w:semiHidden="1" w:unhideWhenUsed="1"/>
+    <w:lsdException w:name="Outline List 1" w:semiHidden="1" w:unhideWhenUsed="1"/>
+    <w:lsdException w:name="Outline List 2" w:semiHidden="1" w:unhideWhenUsed="1"/>
+    <w:lsdException w:name="Outline List 3" w:semiHidden="1" w:unhideWhenUsed="1"/>
+    <w:lsdException w:name="Table Simple 1" w:semiHidden="1" w:unhideWhenUsed="1"/>
+    <w:lsdException w:name="Table Simple 2" w:semiHidden="1" w:unhideWhenUsed="1"/>
+    <w:lsdException w:name="Table Simple 3" w:semiHidden="1" w:unhideWhenUsed="1"/>
+    <w:lsdException w:name="Table Classic 1" w:semiHidden="1" w:unhideWhenUsed="1"/>
+    <w:lsdException w:name="Table Classic 2" w:semiHidden="1" w:unhideWhenUsed="1"/>
+    <w:lsdException w:name="Table Classic 3" w:semiHidden="1" w:unhideWhenUsed="1"/>
+    <w:lsdException w:name="Table Classic 4" w:semiHidden="1" w:unhideWhenUsed="1"/>
+    <w:lsdException w:name="Table Colorful 1" w:semiHidden="1" w:unhideWhenUsed="1"/>
+    <w:lsdException w:name="Table Colorful 2" w:semiHidden="1" w:unhideWhenUsed="1"/>
+    <w:lsdException w:name="Table Colorful 3" w:semiHidden="1" w:unhideWhenUsed="1"/>
+    <w:lsdException w:name="Table Columns 1" w:semiHidden="1" w:unhideWhenUsed="1"/>
+    <w:lsdException w:name="Table Columns 2" w:semiHidden="1" w:unhideWhenUsed="1"/>
+    <w:lsdException w:name="Table Columns 3" w:semiHidden="1" w:unhideWhenUsed="1"/>
+    <w:lsdException w:name="Table Columns 4" w:semiHidden="1" w:unhideWhenUsed="1"/>
+    <w:lsdException w:name="Table Columns 5" w:semiHidden="1" w:unhideWhenUsed="1"/>
+    <w:lsdException w:name="Table Grid 1" w:semiHidden="1" w:unhideWhenUsed="1"/>
+    <w:lsdException w:name="Table Grid 2" w:semiHidden="1" w:unhideWhenUsed="1"/>
+    <w:lsdException w:name="Table Grid 3" w:semiHidden="1" w:unhideWhenUsed="1"/>
+    <w:lsdException w:name="Table Grid 4" w:semiHidden="1" w:unhideWhenUsed="1"/>
+    <w:lsdException w:name="Table Grid 5" w:semiHidden="1" w:unhideWhenUsed="1"/>
+    <w:lsdException w:name="Table Grid 6" w:semiHidden="1" w:unhideWhenUsed="1"/>
+    <w:lsdException w:name="Table Grid 7" w:semiHidden="1" w:unhideWhenUsed="1"/>
+    <w:lsdException w:name="Table Grid 8" w:semiHidden="1" w:unhideWhenUsed="1"/>
+    <w:lsdException w:name="Table List 1" w:semiHidden="1" w:unhideWhenUsed="1"/>
+    <w:lsdException w:name="Table List 2" w:semiHidden="1" w:unhideWhenUsed="1"/>
+    <w:lsdException w:name="Table List 3" w:semiHidden="1" w:unhideWhenUsed="1"/>
+    <w:lsdException w:name="Table List 4" w:semiHidden="1" w:unhideWhenUsed="1"/>
+    <w:lsdException w:name="Table List 5" w:semiHidden="1" w:unhideWhenUsed="1"/>
+    <w:lsdException w:name="Table List 6" w:semiHidden="1" w:unhideWhenUsed="1"/>
+    <w:lsdException w:name="Table List 7" w:semiHidden="1" w:unhideWhenUsed="1"/>
+    <w:lsdException w:name="Table List 8" w:semiHidden="1" w:unhideWhenUsed="1"/>
+    <w:lsdException w:name="Table 3D effects 1" w:semiHidden="1" w:unhideWhenUsed="1"/>
+    <w:lsdException w:name="Table 3D effects 2" w:semiHidden="1" w:unhideWhenUsed="1"/>
+    <w:lsdException w:name="Table 3D effects 3" w:semiHidden="1" w:unhideWhenUsed="1"/>
+    <w:lsdException w:name="Table Contemporary" w:semiHidden="1" w:unhideWhenUsed="1"/>
+    <w:lsdException w:name="Table Elegant" w:semiHidden="1" w:unhideWhenUsed="1"/>
+    <w:lsdException w:name="Table Professional" w:semiHidden="1" w:unhideWhenUsed="1"/>
+    <w:lsdException w:name="Table Subtle 1" w:semiHidden="1" w:unhideWhenUsed="1"/>
+    <w:lsdException w:name="Table Subtle 2" w:semiHidden="1" w:unhideWhenUsed="1"/>
+    <w:lsdException w:name="Table Web 1" w:semiHidden="1" w:unhideWhenUsed="1"/>
+    <w:lsdException w:name="Table Web 2" w:semiHidden="1" w:unhideWhenUsed="1"/>
+    <w:lsdException w:name="Table Web 3" w:semiHidden="1" w:unhideWhenUsed="1"/>
+    <w:lsdException w:name="Balloon Text" w:semiHidden="1" w:unhideWhenUsed="1"/>
+    <w:lsdException w:name="Table Grid" w:uiPriority="39"/>
+    <w:lsdException w:name="Table Theme" w:semiHidden="1" w:unhideWhenUsed="1"/>
+    <w:lsdException w:name="Placeholder Text" w:semiHidden="1"/>
+    <w:lsdException w:name="No Spacing" w:uiPriority="1" w:qFormat="1"/>
+    <w:lsdException w:name="Light Shading" w:uiPriority="60"/>
+    <w:lsdException w:name="Light List" w:uiPriority="61"/>
+    <w:lsdException w:name="Light Grid" w:uiPriority="62"/>
+    <w:lsdException w:name="Medium Shading 1" w:uiPriority="63"/>
+    <w:lsdException w:name="Medium Shading 2" w:uiPriority="64"/>
+    <w:lsdException w:name="Medium List 1" w:uiPriority="65"/>
+    <w:lsdException w:name="Medium List 2" w:uiPriority="66"/>
+    <w:lsdException w:name="Medium Grid 1" w:uiPriority="67"/>
+    <w:lsdException w:name="Medium Grid 2" w:uiPriority="68"/>
+    <w:lsdException w:name="Medium Grid 3" w:uiPriority="69"/>
+    <w:lsdException w:name="Dark List" w:uiPriority="70"/>
+    <w:lsdException w:name="Colorful Shading" w:uiPriority="71"/>
+    <w:lsdException w:name="Colorful List" w:uiPriority="72"/>
+    <w:lsdException w:name="Colorful Grid" w:uiPriority="73"/>
+    <w:lsdException w:name="Light Shading Accent 1" w:uiPriority="60"/>
+    <w:lsdException w:name="Light List Accent 1" w:uiPriority="61"/>
+    <w:lsdException w:name="Light Grid Accent 1" w:uiPriority="62"/>
+    <w:lsdException w:name="Medium Shading 1 Accent 1" w:uiPriority="63"/>
+    <w:lsdException w:name="Medium Shading 2 Accent 1" w:uiPriority="64"/>
+    <w:lsdException w:name="Medium List 1 Accent 1" w:uiPriority="65"/>
+    <w:lsdException w:name="Revision" w:semiHidden="1"/>
+    <w:lsdException w:name="List Paragraph" w:uiPriority="34" w:qFormat="1"/>
+    <w:lsdException w:name="Quote" w:uiPriority="29" w:qFormat="1"/>
+    <w:lsdException w:name="Intense Quote" w:uiPriority="30" w:qFormat="1"/>
+    <w:lsdException w:name="Medium List 2 Accent 1" w:uiPriority="66"/>
+    <w:lsdException w:name="Medium Grid 1 Accent 1" w:uiPriority="67"/>
+    <w:lsdException w:name="Medium Grid 2 Accent 1" w:uiPriority="68"/>
+    <w:lsdException w:name="Medium Grid 3 Accent 1" w:uiPriority="69"/>
+    <w:lsdException w:name="Dark List Accent 1" w:uiPriority="70"/>
+    <w:lsdException w:name="Colorful Shading Accent 1" w:uiPriority="71"/>
+    <w:lsdException w:name="Colorful List Accent 1" w:uiPriority="72"/>
+    <w:lsdException w:name="Colorful Grid Accent 1" w:uiPriority="73"/>
+    <w:lsdException w:name="Light Shading Accent 2" w:uiPriority="60"/>
+    <w:lsdException w:name="Light List Accent 2" w:uiPriority="61"/>
+    <w:lsdException w:name="Light Grid Accent 2" w:uiPriority="62"/>
+    <w:lsdException w:name="Medium Shading 1 Accent 2" w:uiPriority="63"/>
+    <w:lsdException w:name="Medium Shading 2 Accent 2" w:uiPriority="64"/>
+    <w:lsdException w:name="Medium List 1 Accent 2" w:uiPriority="65"/>
+    <w:lsdException w:name="Medium List 2 Accent 2" w:uiPriority="66"/>
+    <w:lsdException w:name="Medium Grid 1 Accent 2" w:uiPriority="67"/>
+    <w:lsdException w:name="Medium Grid 2 Accent 2" w:uiPriority="68"/>
+    <w:lsdException w:name="Medium Grid 3 Accent 2" w:uiPriority="69"/>
+    <w:lsdException w:name="Dark List Accent 2" w:uiPriority="70"/>
+    <w:lsdException w:name="Colorful Shading Accent 2" w:uiPriority="71"/>
+    <w:lsdException w:name="Colorful List Accent 2" w:uiPriority="72"/>
+    <w:lsdException w:name="Colorful Grid Accent 2" w:uiPriority="73"/>
+    <w:lsdException w:name="Light Shading Accent 3" w:uiPriority="60"/>
+    <w:lsdException w:name="Light List Accent 3" w:uiPriority="61"/>
+    <w:lsdException w:name="Light Grid Accent 3" w:uiPriority="62"/>
+    <w:lsdException w:name="Medium Shading 1 Accent 3" w:uiPriority="63"/>
+    <w:lsdException w:name="Medium Shading 2 Accent 3" w:uiPriority="64"/>
+    <w:lsdException w:name="Medium List 1 Accent 3" w:uiPriority="65"/>
+    <w:lsdException w:name="Medium List 2 Accent 3" w:uiPriority="66"/>
+    <w:lsdException w:name="Medium Grid 1 Accent 3" w:uiPriority="67"/>
+    <w:lsdException w:name="Medium Grid 2 Accent 3" w:uiPriority="68"/>
+    <w:lsdException w:name="Medium Grid 3 Accent 3" w:uiPriority="69"/>
+    <w:lsdException w:name="Dark List Accent 3" w:uiPriority="70"/>
+    <w:lsdException w:name="Colorful Shading Accent 3" w:uiPriority="71"/>
+    <w:lsdException w:name="Colorful List Accent 3" w:uiPriority="72"/>
+    <w:lsdException w:name="Colorful Grid Accent 3" w:uiPriority="73"/>
+    <w:lsdException w:name="Light Shading Accent 4" w:uiPriority="60"/>
+    <w:lsdException w:name="Light List Accent 4" w:uiPriority="61"/>
+    <w:lsdException w:name="Light Grid Accent 4" w:uiPriority="62"/>
+    <w:lsdException w:name="Medium Shading 1 Accent 4" w:uiPriority="63"/>
+    <w:lsdException w:name="Medium Shading 2 Accent 4" w:uiPriority="64"/>
+    <w:lsdException w:name="Medium List 1 Accent 4" w:uiPriority="65"/>
+    <w:lsdException w:name="Medium List 2 Accent 4" w:uiPriority="66"/>
+    <w:lsdException w:name="Medium Grid 1 Accent 4" w:uiPriority="67"/>
+    <w:lsdException w:name="Medium Grid 2 Accent 4" w:uiPriority="68"/>
+    <w:lsdException w:name="Medium Grid 3 Accent 4" w:uiPriority="69"/>
+    <w:lsdException w:name="Dark List Accent 4" w:uiPriority="70"/>
+    <w:lsdException w:name="Colorful Shading Accent 4" w:uiPriority="71"/>
+    <w:lsdException w:name="Colorful List Accent 4" w:uiPriority="72"/>
+    <w:lsdException w:name="Colorful Grid Accent 4" w:uiPriority="73"/>
+    <w:lsdException w:name="Light Shading Accent 5" w:uiPriority="60"/>
+    <w:lsdException w:name="Light List Accent 5" w:uiPriority="61"/>
+    <w:lsdException w:name="Light Grid Accent 5" w:uiPriority="62"/>
+    <w:lsdException w:name="Medium Shading 1 Accent 5" w:uiPriority="63"/>
+    <w:lsdException w:name="Medium Shading 2 Accent 5" w:uiPriority="64"/>
+    <w:lsdException w:name="Medium List 1 Accent 5" w:uiPriority="65"/>
+    <w:lsdException w:name="Medium List 2 Accent 5" w:uiPriority="66"/>
+    <w:lsdException w:name="Medium Grid 1 Accent 5" w:uiPriority="67"/>
+    <w:lsdException w:name="Medium Grid 2 Accent 5" w:uiPriority="68"/>
+    <w:lsdException w:name="Medium Grid 3 Accent 5" w:uiPriority="69"/>
+    <w:lsdException w:name="Dark List Accent 5" w:uiPriority="70"/>
+    <w:lsdException w:name="Colorful Shading Accent 5" w:uiPriority="71"/>
+    <w:lsdException w:name="Colorful List Accent 5" w:uiPriority="72"/>
+    <w:lsdException w:name="Colorful Grid Accent 5" w:uiPriority="73"/>
+    <w:lsdException w:name="Light Shading Accent 6" w:uiPriority="60"/>
+    <w:lsdException w:name="Light List Accent 6" w:uiPriority="61"/>
+    <w:lsdException w:name="Light Grid Accent 6" w:uiPriority="62"/>
+    <w:lsdException w:name="Medium Shading 1 Accent 6" w:uiPriority="63"/>
+    <w:lsdException w:name="Medium Shading 2 Accent 6" w:uiPriority="64"/>
+    <w:lsdException w:name="Medium List 1 Accent 6" w:uiPriority="65"/>
+    <w:lsdException w:name="Medium List 2 Accent 6" w:uiPriority="66"/>
+    <w:lsdException w:name="Medium Grid 1 Accent 6" w:uiPriority="67"/>
+    <w:lsdException w:name="Medium Grid 2 Accent 6" w:uiPriority="68"/>
+    <w:lsdException w:name="Medium Grid 3 Accent 6" w:uiPriority="69"/>
+    <w:lsdException w:name="Dark List Accent 6" w:uiPriority="70"/>
+    <w:lsdException w:name="Colorful Shading Accent 6" w:uiPriority="71"/>
+    <w:lsdException w:name="Colorful List Accent 6" w:uiPriority="72"/>
+    <w:lsdException w:name="Colorful Grid Accent 6" w:uiPriority="73"/>
+    <w:lsdException w:name="Subtle Emphasis" w:uiPriority="19" w:qFormat="1"/>
+    <w:lsdException w:name="Intense Emphasis" w:uiPriority="21" w:qFormat="1"/>
+    <w:lsdException w:name="Subtle Reference" w:uiPriority="31" w:qFormat="1"/>
+    <w:lsdException w:name="Intense Reference" w:uiPriority="32" w:qFormat="1"/>
+    <w:lsdException w:name="Book Title" w:uiPriority="33" w:qFormat="1"/>
+    <w:lsdException w:name="Bibliography" w:semiHidden="1" w:uiPriority="37" w:unhideWhenUsed="1"/>
+    <w:lsdException w:name="TOC Heading" w:semiHidden="1" w:uiPriority="39" w:unhideWhenUsed="1" w:qFormat="1"/>
+    <w:lsdException w:name="Plain Table 1" w:uiPriority="41"/>
+    <w:lsdException w:name="Plain Table 2" w:uiPriority="42"/>
+    <w:lsdException w:name="Plain Table 3" w:uiPriority="43"/>
+    <w:lsdException w:name="Plain Table 4" w:uiPriority="44"/>
+    <w:lsdException w:name="Plain Table 5" w:uiPriority="45"/>
+    <w:lsdException w:name="Grid Table Light" w:uiPriority="40"/>
+    <w:lsdException w:name="Grid Table 1 Light" w:uiPriority="46"/>
+    <w:lsdException w:name="Grid Table 2" w:uiPriority="47"/>
+    <w:lsdException w:name="Grid Table 3" w:uiPriority="48"/>
+    <w:lsdException w:name="Grid Table 4" w:uiPriority="49"/>
+    <w:lsdException w:name="Grid Table 5 Dark" w:uiPriority="50"/>
+    <w:lsdException w:name="Grid Table 6 Colorful" w:uiPriority="51"/>
+    <w:lsdException w:name="Grid Table 7 Colorful" w:uiPriority="52"/>
+    <w:lsdException w:name="Grid Table 1 Light Accent 1" w:uiPriority="46"/>
+    <w:lsdException w:name="Grid Table 2 Accent 1" w:uiPriority="47"/>
+    <w:lsdException w:name="Grid Table 3 Accent 1" w:uiPriority="48"/>
+    <w:lsdException w:name="Grid Table 4 Accent 1" w:uiPriority="49"/>
+    <w:lsdException w:name="Grid Table 5 Dark Accent 1" w:uiPriority="50"/>
+    <w:lsdException w:name="Grid Table 6 Colorful Accent 1" w:uiPriority="51"/>
+    <w:lsdException w:name="Grid Table 7 Colorful Accent 1" w:uiPriority="52"/>
+    <w:lsdException w:name="Grid Table 1 Light Accent 2" w:uiPriority="46"/>
+    <w:lsdException w:name="Grid Table 2 Accent 2" w:uiPriority="47"/>
+    <w:lsdException w:name="Grid Table 3 Accent 2" w:uiPriority="48"/>
+    <w:lsdException w:name="Grid Table 4 Accent 2" w:uiPriority="49"/>
+    <w:lsdException w:name="Grid Table 5 Dark Accent 2" w:uiPriority="50"/>
+    <w:lsdException w:name="Grid Table 6 Colorful Accent 2" w:uiPriority="51"/>
+    <w:lsdException w:name="Grid Table 7 Colorful Accent 2" w:uiPriority="52"/>
+    <w:lsdException w:name="Grid Table 1 Light Accent 3" w:uiPriority="46"/>
+    <w:lsdException w:name="Grid Table 2 Accent 3" w:uiPriority="47"/>
+    <w:lsdException w:name="Grid Table 3 Accent 3" w:uiPriority="48"/>
+    <w:lsdException w:name="Grid Table 4 Accent 3" w:uiPriority="49"/>
+    <w:lsdException w:name="Grid Table 5 Dark Accent 3" w:uiPriority="50"/>
+    <w:lsdException w:name="Grid Table 6 Colorful Accent 3" w:uiPriority="51"/>
+    <w:lsdException w:name="Grid Table 7 Colorful Accent 3" w:uiPriority="52"/>
+    <w:lsdException w:name="Grid Table 1 Light Accent 4" w:uiPriority="46"/>
+    <w:lsdException w:name="Grid Table 2 Accent 4" w:uiPriority="47"/>
+    <w:lsdException w:name="Grid Table 3 Accent 4" w:uiPriority="48"/>
+    <w:lsdException w:name="Grid Table 4 Accent 4" w:uiPriority="49"/>
+    <w:lsdException w:name="Grid Table 5 Dark Accent 4" w:uiPriority="50"/>
+    <w:lsdException w:name="Grid Table 6 Colorful Accent 4" w:uiPriority="51"/>
+    <w:lsdException w:name="Grid Table 7 Colorful Accent 4" w:uiPriority="52"/>
+    <w:lsdException w:name="Grid Table 1 Light Accent 5" w:uiPriority="46"/>
+    <w:lsdException w:name="Grid Table 2 Accent 5" w:uiPriority="47"/>
+    <w:lsdException w:name="Grid Table 3 Accent 5" w:uiPriority="48"/>
+    <w:lsdException w:name="Grid Table 4 Accent 5" w:uiPriority="49"/>
+    <w:lsdException w:name="Grid Table 5 Dark Accent 5" w:uiPriority="50"/>
+    <w:lsdException w:name="Grid Table 6 Colorful Accent 5" w:uiPriority="51"/>
+    <w:lsdException w:name="Grid Table 7 Colorful Accent 5" w:uiPriority="52"/>
+    <w:lsdException w:name="Grid Table 1 Light Accent 6" w:uiPriority="46"/>
+    <w:lsdException w:name="Grid Table 2 Accent 6" w:uiPriority="47"/>
+    <w:lsdException w:name="Grid Table 3 Accent 6" w:uiPriority="48"/>
+    <w:lsdException w:name="Grid Table 4 Accent 6" w:uiPriority="49"/>
+    <w:lsdException w:name="Grid Table 5 Dark Accent 6" w:uiPriority="50"/>
+    <w:lsdException w:name="Grid Table 6 Colorful Accent 6" w:uiPriority="51"/>
+    <w:lsdException w:name="Grid Table 7 Colorful Accent 6" w:uiPriority="52"/>
+    <w:lsdException w:name="List Table 1 Light" w:uiPriority="46"/>
+    <w:lsdException w:name="List Table 2" w:uiPriority="47"/>
+    <w:lsdException w:name="List Table 3" w:uiPriority="48"/>
+    <w:lsdException w:name="List Table 4" w:uiPriority="49"/>
+    <w:lsdException w:name="List Table 5 Dark" w:uiPriority="50"/>
+    <w:lsdException w:name="List Table 6 Colorful" w:uiPriority="51"/>
+    <w:lsdException w:name="List Table 7 Colorful" w:uiPriority="52"/>
+    <w:lsdException w:name="List Table 1 Light Accent 1" w:uiPriority="46"/>
+    <w:lsdException w:name="List Table 2 Accent 1" w:uiPriority="47"/>
+    <w:lsdException w:name="List Table 3 Accent 1" w:uiPriority="48"/>
+    <w:lsdException w:name="List Table 4 Accent 1" w:uiPriority="49"/>
+    <w:lsdException w:name="List Table 5 Dark Accent 1" w:uiPriority="50"/>
+    <w:lsdException w:name="List Table 6 Colorful Accent 1" w:uiPriority="51"/>
+    <w:lsdException w:name="List Table 7 Colorful Accent 1" w:uiPriority="52"/>
+    <w:lsdException w:name="List Table 1 Light Accent 2" w:uiPriority="46"/>
+    <w:lsdException w:name="List Table 2 Accent 2" w:uiPriority="47"/>
+    <w:lsdException w:name="List Table 3 Accent 2" w:uiPriority="48"/>
+    <w:lsdException w:name="List Table 4 Accent 2" w:uiPriority="49"/>
+    <w:lsdException w:name="List Table 5 Dark Accent 2" w:uiPriority="50"/>
+    <w:lsdException w:name="List Table 6 Colorful Accent 2" w:uiPriority="51"/>
+    <w:lsdException w:name="List Table 7 Colorful Accent 2" w:uiPriority="52"/>
+    <w:lsdException w:name="List Table 1 Light Accent 3" w:uiPriority="46"/>
+    <w:lsdException w:name="List Table 2 Accent 3" w:uiPriority="47"/>
+    <w:lsdException w:name="List Table 3 Accent 3" w:uiPriority="48"/>
+    <w:lsdException w:name="List Table 4 Accent 3" w:uiPriority="49"/>
+    <w:lsdException w:name="List Table 5 Dark Accent 3" w:uiPriority="50"/>
+    <w:lsdException w:name="List Table 6 Colorful Accent 3" w:uiPriority="51"/>
+    <w:lsdException w:name="List Table 7 Colorful Accent 3" w:uiPriority="52"/>
+    <w:lsdException w:name="List Table 1 Light Accent 4" w:uiPriority="46"/>
+    <w:lsdException w:name="List Table 2 Accent 4" w:uiPriority="47"/>
+    <w:lsdException w:name="List Table 3 Accent 4" w:uiPriority="48"/>
+    <w:lsdException w:name="List Table 4 Accent 4" w:uiPriority="49"/>
+    <w:lsdException w:name="List Table 5 Dark Accent 4" w:uiPriority="50"/>
+    <w:lsdException w:name="List Table 6 Colorful Accent 4" w:uiPriority="51"/>
+    <w:lsdException w:name="List Table 7 Colorful Accent 4" w:uiPriority="52"/>
+    <w:lsdException w:name="List Table 1 Light Accent 5" w:uiPriority="46"/>
+    <w:lsdException w:name="List Table 2 Accent 5" w:uiPriority="47"/>
+    <w:lsdException w:name="List Table 3 Accent 5" w:uiPriority="48"/>
+    <w:lsdException w:name="List Table 4 Accent 5" w:uiPriority="49"/>
+    <w:lsdException w:name="List Table 5 Dark Accent 5" w:uiPriority="50"/>
+    <w:lsdException w:name="List Table 6 Colorful Accent 5" w:uiPriority="51"/>
+    <w:lsdException w:name="List Table 7 Colorful Accent 5" w:uiPriority="52"/>
+    <w:lsdException w:name="List Table 1 Light Accent 6" w:uiPriority="46"/>
+    <w:lsdException w:name="List Table 2 Accent 6" w:uiPriority="47"/>
+    <w:lsdException w:name="List Table 3 Accent 6" w:uiPriority="48"/>
+    <w:lsdException w:name="List Table 4 Accent 6" w:uiPriority="49"/>
+    <w:lsdException w:name="List Table 5 Dark Accent 6" w:uiPriority="50"/>
+    <w:lsdException w:name="List Table 6 Colorful Accent 6" w:uiPriority="51"/>
+    <w:lsdException w:name="List Table 7 Colorful Accent 6" w:uiPriority="52"/>
   </w:latentStyles>
-  <w:style w:type="paragraph" w:default="1" w:styleId="a">
+  <w:style w:type="paragraph" w:default="1" w:styleId="Normal">
     <w:name w:val="Normal"/>
     <w:qFormat/>
   </w:style>
-  <w:style w:type="character" w:default="1" w:styleId="a0">
+  <w:style w:type="character" w:default="1" w:styleId="DefaultParagraphFont">
     <w:name w:val="Default Paragraph Font"/>
     <w:uiPriority w:val="1"/>
     <w:semiHidden/>
     <w:unhideWhenUsed/>
   </w:style>
-  <w:style w:type="table" w:default="1" w:styleId="a1">
+  <w:style w:type="table" w:default="1" w:styleId="TableNormal">
     <w:name w:val="Normal Table"/>
     <w:uiPriority w:val="99"/>
     <w:semiHidden/>
@@ -2742,15 +3031,15 @@
       </w:tblCellMar>
     </w:tblPr>
   </w:style>
-  <w:style w:type="numbering" w:default="1" w:styleId="a2">
+  <w:style w:type="numbering" w:default="1" w:styleId="NoList">
     <w:name w:val="No List"/>
     <w:uiPriority w:val="99"/>
     <w:semiHidden/>
     <w:unhideWhenUsed/>
   </w:style>
-  <w:style w:type="paragraph" w:styleId="a3">
+  <w:style w:type="paragraph" w:styleId="ListParagraph">
     <w:name w:val="List Paragraph"/>
-    <w:basedOn w:val="a"/>
+    <w:basedOn w:val="Normal"/>
     <w:uiPriority w:val="34"/>
     <w:qFormat/>
     <w:rsid w:val="00B47966"/>
@@ -2759,9 +3048,9 @@
       <w:contextualSpacing/>
     </w:pPr>
   </w:style>
-  <w:style w:type="character" w:styleId="a4">
+  <w:style w:type="character" w:styleId="Hyperlink">
     <w:name w:val="Hyperlink"/>
-    <w:basedOn w:val="a0"/>
+    <w:basedOn w:val="DefaultParagraphFont"/>
     <w:uiPriority w:val="99"/>
     <w:unhideWhenUsed/>
     <w:rsid w:val="006448DD"/>
@@ -2770,233 +3059,9 @@
       <w:u w:val="single"/>
     </w:rPr>
   </w:style>
-  <w:style w:type="character" w:styleId="a5">
+  <w:style w:type="character" w:styleId="FollowedHyperlink">
     <w:name w:val="FollowedHyperlink"/>
-    <w:basedOn w:val="a0"/>
-    <w:uiPriority w:val="99"/>
-    <w:semiHidden/>
-    <w:unhideWhenUsed/>
-    <w:rsid w:val="006C6B0F"/>
-    <w:rPr>
-      <w:color w:val="954F72" w:themeColor="followedHyperlink"/>
-      <w:u w:val="single"/>
-    </w:rPr>
-  </w:style>
-</w:styles>
-</file>
-
-<file path=word/stylesWithEffects.xml><?xml version="1.0" encoding="utf-8"?>
-<w:styles xmlns:wpc="http://schemas.microsoft.com/office/word/2010/wordprocessingCanvas" xmlns:mc="http://schemas.openxmlformats.org/markup-compatibility/2006" xmlns:o="urn:schemas-microsoft-com:office:office" xmlns:r="http://schemas.openxmlformats.org/officeDocument/2006/relationships" xmlns:m="http://schemas.openxmlformats.org/officeDocument/2006/math" xmlns:v="urn:schemas-microsoft-com:vml" xmlns:wp14="http://schemas.microsoft.com/office/word/2010/wordprocessingDrawing" xmlns:wp="http://schemas.openxmlformats.org/drawingml/2006/wordprocessingDrawing" xmlns:w10="urn:schemas-microsoft-com:office:word" xmlns:w="http://schemas.openxmlformats.org/wordprocessingml/2006/main" xmlns:w14="http://schemas.microsoft.com/office/word/2010/wordml" xmlns:wpg="http://schemas.microsoft.com/office/word/2010/wordprocessingGroup" xmlns:wpi="http://schemas.microsoft.com/office/word/2010/wordprocessingInk" xmlns:wne="http://schemas.microsoft.com/office/word/2006/wordml" xmlns:wps="http://schemas.microsoft.com/office/word/2010/wordprocessingShape" mc:Ignorable="w14 wp14">
-  <w:docDefaults>
-    <w:rPrDefault>
-      <w:rPr>
-        <w:rFonts w:asciiTheme="minorHAnsi" w:eastAsiaTheme="minorEastAsia" w:hAnsiTheme="minorHAnsi" w:cstheme="minorBidi"/>
-        <w:sz w:val="22"/>
-        <w:szCs w:val="22"/>
-        <w:lang w:val="en-US" w:eastAsia="zh-CN" w:bidi="ar-SA"/>
-      </w:rPr>
-    </w:rPrDefault>
-    <w:pPrDefault>
-      <w:pPr>
-        <w:spacing w:after="160" w:line="259" w:lineRule="auto"/>
-      </w:pPr>
-    </w:pPrDefault>
-  </w:docDefaults>
-  <w:latentStyles w:defLockedState="0" w:defUIPriority="99" w:defSemiHidden="1" w:defUnhideWhenUsed="1" w:defQFormat="0" w:count="267">
-    <w:lsdException w:name="Normal" w:semiHidden="0" w:uiPriority="0" w:unhideWhenUsed="0" w:qFormat="1"/>
-    <w:lsdException w:name="heading 1" w:semiHidden="0" w:uiPriority="9" w:unhideWhenUsed="0" w:qFormat="1"/>
-    <w:lsdException w:name="heading 2" w:uiPriority="9" w:qFormat="1"/>
-    <w:lsdException w:name="heading 3" w:uiPriority="9" w:qFormat="1"/>
-    <w:lsdException w:name="heading 4" w:uiPriority="9" w:qFormat="1"/>
-    <w:lsdException w:name="heading 5" w:uiPriority="9" w:qFormat="1"/>
-    <w:lsdException w:name="heading 6" w:uiPriority="9" w:qFormat="1"/>
-    <w:lsdException w:name="heading 7" w:uiPriority="9" w:qFormat="1"/>
-    <w:lsdException w:name="heading 8" w:uiPriority="9" w:qFormat="1"/>
-    <w:lsdException w:name="heading 9" w:uiPriority="9" w:qFormat="1"/>
-    <w:lsdException w:name="toc 1" w:uiPriority="39"/>
-    <w:lsdException w:name="toc 2" w:uiPriority="39"/>
-    <w:lsdException w:name="toc 3" w:uiPriority="39"/>
-    <w:lsdException w:name="toc 4" w:uiPriority="39"/>
-    <w:lsdException w:name="toc 5" w:uiPriority="39"/>
-    <w:lsdException w:name="toc 6" w:uiPriority="39"/>
-    <w:lsdException w:name="toc 7" w:uiPriority="39"/>
-    <w:lsdException w:name="toc 8" w:uiPriority="39"/>
-    <w:lsdException w:name="toc 9" w:uiPriority="39"/>
-    <w:lsdException w:name="caption" w:uiPriority="35" w:qFormat="1"/>
-    <w:lsdException w:name="Title" w:semiHidden="0" w:uiPriority="10" w:unhideWhenUsed="0" w:qFormat="1"/>
-    <w:lsdException w:name="Default Paragraph Font" w:uiPriority="1"/>
-    <w:lsdException w:name="Subtitle" w:semiHidden="0" w:uiPriority="11" w:unhideWhenUsed="0" w:qFormat="1"/>
-    <w:lsdException w:name="Strong" w:semiHidden="0" w:uiPriority="22" w:unhideWhenUsed="0" w:qFormat="1"/>
-    <w:lsdException w:name="Emphasis" w:semiHidden="0" w:uiPriority="20" w:unhideWhenUsed="0" w:qFormat="1"/>
-    <w:lsdException w:name="Table Grid" w:semiHidden="0" w:uiPriority="39" w:unhideWhenUsed="0"/>
-    <w:lsdException w:name="Placeholder Text" w:unhideWhenUsed="0"/>
-    <w:lsdException w:name="No Spacing" w:semiHidden="0" w:uiPriority="1" w:unhideWhenUsed="0" w:qFormat="1"/>
-    <w:lsdException w:name="Light Shading" w:semiHidden="0" w:uiPriority="60" w:unhideWhenUsed="0"/>
-    <w:lsdException w:name="Light List" w:semiHidden="0" w:uiPriority="61" w:unhideWhenUsed="0"/>
-    <w:lsdException w:name="Light Grid" w:semiHidden="0" w:uiPriority="62" w:unhideWhenUsed="0"/>
-    <w:lsdException w:name="Medium Shading 1" w:semiHidden="0" w:uiPriority="63" w:unhideWhenUsed="0"/>
-    <w:lsdException w:name="Medium Shading 2" w:semiHidden="0" w:uiPriority="64" w:unhideWhenUsed="0"/>
-    <w:lsdException w:name="Medium List 1" w:semiHidden="0" w:uiPriority="65" w:unhideWhenUsed="0"/>
-    <w:lsdException w:name="Medium List 2" w:semiHidden="0" w:uiPriority="66" w:unhideWhenUsed="0"/>
-    <w:lsdException w:name="Medium Grid 1" w:semiHidden="0" w:uiPriority="67" w:unhideWhenUsed="0"/>
-    <w:lsdException w:name="Medium Grid 2" w:semiHidden="0" w:uiPriority="68" w:unhideWhenUsed="0"/>
-    <w:lsdException w:name="Medium Grid 3" w:semiHidden="0" w:uiPriority="69" w:unhideWhenUsed="0"/>
-    <w:lsdException w:name="Dark List" w:semiHidden="0" w:uiPriority="70" w:unhideWhenUsed="0"/>
-    <w:lsdException w:name="Colorful Shading" w:semiHidden="0" w:uiPriority="71" w:unhideWhenUsed="0"/>
-    <w:lsdException w:name="Colorful List" w:semiHidden="0" w:uiPriority="72" w:unhideWhenUsed="0"/>
-    <w:lsdException w:name="Colorful Grid" w:semiHidden="0" w:uiPriority="73" w:unhideWhenUsed="0"/>
-    <w:lsdException w:name="Light Shading Accent 1" w:semiHidden="0" w:uiPriority="60" w:unhideWhenUsed="0"/>
-    <w:lsdException w:name="Light List Accent 1" w:semiHidden="0" w:uiPriority="61" w:unhideWhenUsed="0"/>
-    <w:lsdException w:name="Light Grid Accent 1" w:semiHidden="0" w:uiPriority="62" w:unhideWhenUsed="0"/>
-    <w:lsdException w:name="Medium Shading 1 Accent 1" w:semiHidden="0" w:uiPriority="63" w:unhideWhenUsed="0"/>
-    <w:lsdException w:name="Medium Shading 2 Accent 1" w:semiHidden="0" w:uiPriority="64" w:unhideWhenUsed="0"/>
-    <w:lsdException w:name="Medium List 1 Accent 1" w:semiHidden="0" w:uiPriority="65" w:unhideWhenUsed="0"/>
-    <w:lsdException w:name="Revision" w:unhideWhenUsed="0"/>
-    <w:lsdException w:name="List Paragraph" w:semiHidden="0" w:uiPriority="34" w:unhideWhenUsed="0" w:qFormat="1"/>
-    <w:lsdException w:name="Quote" w:semiHidden="0" w:uiPriority="29" w:unhideWhenUsed="0" w:qFormat="1"/>
-    <w:lsdException w:name="Intense Quote" w:semiHidden="0" w:uiPriority="30" w:unhideWhenUsed="0" w:qFormat="1"/>
-    <w:lsdException w:name="Medium List 2 Accent 1" w:semiHidden="0" w:uiPriority="66" w:unhideWhenUsed="0"/>
-    <w:lsdException w:name="Medium Grid 1 Accent 1" w:semiHidden="0" w:uiPriority="67" w:unhideWhenUsed="0"/>
-    <w:lsdException w:name="Medium Grid 2 Accent 1" w:semiHidden="0" w:uiPriority="68" w:unhideWhenUsed="0"/>
-    <w:lsdException w:name="Medium Grid 3 Accent 1" w:semiHidden="0" w:uiPriority="69" w:unhideWhenUsed="0"/>
-    <w:lsdException w:name="Dark List Accent 1" w:semiHidden="0" w:uiPriority="70" w:unhideWhenUsed="0"/>
-    <w:lsdException w:name="Colorful Shading Accent 1" w:semiHidden="0" w:uiPriority="71" w:unhideWhenUsed="0"/>
-    <w:lsdException w:name="Colorful List Accent 1" w:semiHidden="0" w:uiPriority="72" w:unhideWhenUsed="0"/>
-    <w:lsdException w:name="Colorful Grid Accent 1" w:semiHidden="0" w:uiPriority="73" w:unhideWhenUsed="0"/>
-    <w:lsdException w:name="Light Shading Accent 2" w:semiHidden="0" w:uiPriority="60" w:unhideWhenUsed="0"/>
-    <w:lsdException w:name="Light List Accent 2" w:semiHidden="0" w:uiPriority="61" w:unhideWhenUsed="0"/>
-    <w:lsdException w:name="Light Grid Accent 2" w:semiHidden="0" w:uiPriority="62" w:unhideWhenUsed="0"/>
-    <w:lsdException w:name="Medium Shading 1 Accent 2" w:semiHidden="0" w:uiPriority="63" w:unhideWhenUsed="0"/>
-    <w:lsdException w:name="Medium Shading 2 Accent 2" w:semiHidden="0" w:uiPriority="64" w:unhideWhenUsed="0"/>
-    <w:lsdException w:name="Medium List 1 Accent 2" w:semiHidden="0" w:uiPriority="65" w:unhideWhenUsed="0"/>
-    <w:lsdException w:name="Medium List 2 Accent 2" w:semiHidden="0" w:uiPriority="66" w:unhideWhenUsed="0"/>
-    <w:lsdException w:name="Medium Grid 1 Accent 2" w:semiHidden="0" w:uiPriority="67" w:unhideWhenUsed="0"/>
-    <w:lsdException w:name="Medium Grid 2 Accent 2" w:semiHidden="0" w:uiPriority="68" w:unhideWhenUsed="0"/>
-    <w:lsdException w:name="Medium Grid 3 Accent 2" w:semiHidden="0" w:uiPriority="69" w:unhideWhenUsed="0"/>
-    <w:lsdException w:name="Dark List Accent 2" w:semiHidden="0" w:uiPriority="70" w:unhideWhenUsed="0"/>
-    <w:lsdException w:name="Colorful Shading Accent 2" w:semiHidden="0" w:uiPriority="71" w:unhideWhenUsed="0"/>
-    <w:lsdException w:name="Colorful List Accent 2" w:semiHidden="0" w:uiPriority="72" w:unhideWhenUsed="0"/>
-    <w:lsdException w:name="Colorful Grid Accent 2" w:semiHidden="0" w:uiPriority="73" w:unhideWhenUsed="0"/>
-    <w:lsdException w:name="Light Shading Accent 3" w:semiHidden="0" w:uiPriority="60" w:unhideWhenUsed="0"/>
-    <w:lsdException w:name="Light List Accent 3" w:semiHidden="0" w:uiPriority="61" w:unhideWhenUsed="0"/>
-    <w:lsdException w:name="Light Grid Accent 3" w:semiHidden="0" w:uiPriority="62" w:unhideWhenUsed="0"/>
-    <w:lsdException w:name="Medium Shading 1 Accent 3" w:semiHidden="0" w:uiPriority="63" w:unhideWhenUsed="0"/>
-    <w:lsdException w:name="Medium Shading 2 Accent 3" w:semiHidden="0" w:uiPriority="64" w:unhideWhenUsed="0"/>
-    <w:lsdException w:name="Medium List 1 Accent 3" w:semiHidden="0" w:uiPriority="65" w:unhideWhenUsed="0"/>
-    <w:lsdException w:name="Medium List 2 Accent 3" w:semiHidden="0" w:uiPriority="66" w:unhideWhenUsed="0"/>
-    <w:lsdException w:name="Medium Grid 1 Accent 3" w:semiHidden="0" w:uiPriority="67" w:unhideWhenUsed="0"/>
-    <w:lsdException w:name="Medium Grid 2 Accent 3" w:semiHidden="0" w:uiPriority="68" w:unhideWhenUsed="0"/>
-    <w:lsdException w:name="Medium Grid 3 Accent 3" w:semiHidden="0" w:uiPriority="69" w:unhideWhenUsed="0"/>
-    <w:lsdException w:name="Dark List Accent 3" w:semiHidden="0" w:uiPriority="70" w:unhideWhenUsed="0"/>
-    <w:lsdException w:name="Colorful Shading Accent 3" w:semiHidden="0" w:uiPriority="71" w:unhideWhenUsed="0"/>
-    <w:lsdException w:name="Colorful List Accent 3" w:semiHidden="0" w:uiPriority="72" w:unhideWhenUsed="0"/>
-    <w:lsdException w:name="Colorful Grid Accent 3" w:semiHidden="0" w:uiPriority="73" w:unhideWhenUsed="0"/>
-    <w:lsdException w:name="Light Shading Accent 4" w:semiHidden="0" w:uiPriority="60" w:unhideWhenUsed="0"/>
-    <w:lsdException w:name="Light List Accent 4" w:semiHidden="0" w:uiPriority="61" w:unhideWhenUsed="0"/>
-    <w:lsdException w:name="Light Grid Accent 4" w:semiHidden="0" w:uiPriority="62" w:unhideWhenUsed="0"/>
-    <w:lsdException w:name="Medium Shading 1 Accent 4" w:semiHidden="0" w:uiPriority="63" w:unhideWhenUsed="0"/>
-    <w:lsdException w:name="Medium Shading 2 Accent 4" w:semiHidden="0" w:uiPriority="64" w:unhideWhenUsed="0"/>
-    <w:lsdException w:name="Medium List 1 Accent 4" w:semiHidden="0" w:uiPriority="65" w:unhideWhenUsed="0"/>
-    <w:lsdException w:name="Medium List 2 Accent 4" w:semiHidden="0" w:uiPriority="66" w:unhideWhenUsed="0"/>
-    <w:lsdException w:name="Medium Grid 1 Accent 4" w:semiHidden="0" w:uiPriority="67" w:unhideWhenUsed="0"/>
-    <w:lsdException w:name="Medium Grid 2 Accent 4" w:semiHidden="0" w:uiPriority="68" w:unhideWhenUsed="0"/>
-    <w:lsdException w:name="Medium Grid 3 Accent 4" w:semiHidden="0" w:uiPriority="69" w:unhideWhenUsed="0"/>
-    <w:lsdException w:name="Dark List Accent 4" w:semiHidden="0" w:uiPriority="70" w:unhideWhenUsed="0"/>
-    <w:lsdException w:name="Colorful Shading Accent 4" w:semiHidden="0" w:uiPriority="71" w:unhideWhenUsed="0"/>
-    <w:lsdException w:name="Colorful List Accent 4" w:semiHidden="0" w:uiPriority="72" w:unhideWhenUsed="0"/>
-    <w:lsdException w:name="Colorful Grid Accent 4" w:semiHidden="0" w:uiPriority="73" w:unhideWhenUsed="0"/>
-    <w:lsdException w:name="Light Shading Accent 5" w:semiHidden="0" w:uiPriority="60" w:unhideWhenUsed="0"/>
-    <w:lsdException w:name="Light List Accent 5" w:semiHidden="0" w:uiPriority="61" w:unhideWhenUsed="0"/>
-    <w:lsdException w:name="Light Grid Accent 5" w:semiHidden="0" w:uiPriority="62" w:unhideWhenUsed="0"/>
-    <w:lsdException w:name="Medium Shading 1 Accent 5" w:semiHidden="0" w:uiPriority="63" w:unhideWhenUsed="0"/>
-    <w:lsdException w:name="Medium Shading 2 Accent 5" w:semiHidden="0" w:uiPriority="64" w:unhideWhenUsed="0"/>
-    <w:lsdException w:name="Medium List 1 Accent 5" w:semiHidden="0" w:uiPriority="65" w:unhideWhenUsed="0"/>
-    <w:lsdException w:name="Medium List 2 Accent 5" w:semiHidden="0" w:uiPriority="66" w:unhideWhenUsed="0"/>
-    <w:lsdException w:name="Medium Grid 1 Accent 5" w:semiHidden="0" w:uiPriority="67" w:unhideWhenUsed="0"/>
-    <w:lsdException w:name="Medium Grid 2 Accent 5" w:semiHidden="0" w:uiPriority="68" w:unhideWhenUsed="0"/>
-    <w:lsdException w:name="Medium Grid 3 Accent 5" w:semiHidden="0" w:uiPriority="69" w:unhideWhenUsed="0"/>
-    <w:lsdException w:name="Dark List Accent 5" w:semiHidden="0" w:uiPriority="70" w:unhideWhenUsed="0"/>
-    <w:lsdException w:name="Colorful Shading Accent 5" w:semiHidden="0" w:uiPriority="71" w:unhideWhenUsed="0"/>
-    <w:lsdException w:name="Colorful List Accent 5" w:semiHidden="0" w:uiPriority="72" w:unhideWhenUsed="0"/>
-    <w:lsdException w:name="Colorful Grid Accent 5" w:semiHidden="0" w:uiPriority="73" w:unhideWhenUsed="0"/>
-    <w:lsdException w:name="Light Shading Accent 6" w:semiHidden="0" w:uiPriority="60" w:unhideWhenUsed="0"/>
-    <w:lsdException w:name="Light List Accent 6" w:semiHidden="0" w:uiPriority="61" w:unhideWhenUsed="0"/>
-    <w:lsdException w:name="Light Grid Accent 6" w:semiHidden="0" w:uiPriority="62" w:unhideWhenUsed="0"/>
-    <w:lsdException w:name="Medium Shading 1 Accent 6" w:semiHidden="0" w:uiPriority="63" w:unhideWhenUsed="0"/>
-    <w:lsdException w:name="Medium Shading 2 Accent 6" w:semiHidden="0" w:uiPriority="64" w:unhideWhenUsed="0"/>
-    <w:lsdException w:name="Medium List 1 Accent 6" w:semiHidden="0" w:uiPriority="65" w:unhideWhenUsed="0"/>
-    <w:lsdException w:name="Medium List 2 Accent 6" w:semiHidden="0" w:uiPriority="66" w:unhideWhenUsed="0"/>
-    <w:lsdException w:name="Medium Grid 1 Accent 6" w:semiHidden="0" w:uiPriority="67" w:unhideWhenUsed="0"/>
-    <w:lsdException w:name="Medium Grid 2 Accent 6" w:semiHidden="0" w:uiPriority="68" w:unhideWhenUsed="0"/>
-    <w:lsdException w:name="Medium Grid 3 Accent 6" w:semiHidden="0" w:uiPriority="69" w:unhideWhenUsed="0"/>
-    <w:lsdException w:name="Dark List Accent 6" w:semiHidden="0" w:uiPriority="70" w:unhideWhenUsed="0"/>
-    <w:lsdException w:name="Colorful Shading Accent 6" w:semiHidden="0" w:uiPriority="71" w:unhideWhenUsed="0"/>
-    <w:lsdException w:name="Colorful List Accent 6" w:semiHidden="0" w:uiPriority="72" w:unhideWhenUsed="0"/>
-    <w:lsdException w:name="Colorful Grid Accent 6" w:semiHidden="0" w:uiPriority="73" w:unhideWhenUsed="0"/>
-    <w:lsdException w:name="Subtle Emphasis" w:semiHidden="0" w:uiPriority="19" w:unhideWhenUsed="0" w:qFormat="1"/>
-    <w:lsdException w:name="Intense Emphasis" w:semiHidden="0" w:uiPriority="21" w:unhideWhenUsed="0" w:qFormat="1"/>
-    <w:lsdException w:name="Subtle Reference" w:semiHidden="0" w:uiPriority="31" w:unhideWhenUsed="0" w:qFormat="1"/>
-    <w:lsdException w:name="Intense Reference" w:semiHidden="0" w:uiPriority="32" w:unhideWhenUsed="0" w:qFormat="1"/>
-    <w:lsdException w:name="Book Title" w:semiHidden="0" w:uiPriority="33" w:unhideWhenUsed="0" w:qFormat="1"/>
-    <w:lsdException w:name="Bibliography" w:uiPriority="37"/>
-    <w:lsdException w:name="TOC Heading" w:uiPriority="39" w:qFormat="1"/>
-  </w:latentStyles>
-  <w:style w:type="paragraph" w:default="1" w:styleId="a">
-    <w:name w:val="Normal"/>
-    <w:qFormat/>
-  </w:style>
-  <w:style w:type="character" w:default="1" w:styleId="a0">
-    <w:name w:val="Default Paragraph Font"/>
-    <w:uiPriority w:val="1"/>
-    <w:semiHidden/>
-    <w:unhideWhenUsed/>
-  </w:style>
-  <w:style w:type="table" w:default="1" w:styleId="a1">
-    <w:name w:val="Normal Table"/>
-    <w:uiPriority w:val="99"/>
-    <w:semiHidden/>
-    <w:unhideWhenUsed/>
-    <w:tblPr>
-      <w:tblInd w:w="0" w:type="dxa"/>
-      <w:tblCellMar>
-        <w:top w:w="0" w:type="dxa"/>
-        <w:left w:w="108" w:type="dxa"/>
-        <w:bottom w:w="0" w:type="dxa"/>
-        <w:right w:w="108" w:type="dxa"/>
-      </w:tblCellMar>
-    </w:tblPr>
-  </w:style>
-  <w:style w:type="numbering" w:default="1" w:styleId="a2">
-    <w:name w:val="No List"/>
-    <w:uiPriority w:val="99"/>
-    <w:semiHidden/>
-    <w:unhideWhenUsed/>
-  </w:style>
-  <w:style w:type="paragraph" w:styleId="a3">
-    <w:name w:val="List Paragraph"/>
-    <w:basedOn w:val="a"/>
-    <w:uiPriority w:val="34"/>
-    <w:qFormat/>
-    <w:rsid w:val="00B47966"/>
-    <w:pPr>
-      <w:ind w:left="720"/>
-      <w:contextualSpacing/>
-    </w:pPr>
-  </w:style>
-  <w:style w:type="character" w:styleId="a4">
-    <w:name w:val="Hyperlink"/>
-    <w:basedOn w:val="a0"/>
-    <w:uiPriority w:val="99"/>
-    <w:unhideWhenUsed/>
-    <w:rsid w:val="006448DD"/>
-    <w:rPr>
-      <w:color w:val="0563C1" w:themeColor="hyperlink"/>
-      <w:u w:val="single"/>
-    </w:rPr>
-  </w:style>
-  <w:style w:type="character" w:styleId="a5">
-    <w:name w:val="FollowedHyperlink"/>
-    <w:basedOn w:val="a0"/>
+    <w:basedOn w:val="DefaultParagraphFont"/>
     <w:uiPriority w:val="99"/>
     <w:semiHidden/>
     <w:unhideWhenUsed/>
@@ -3264,7 +3329,7 @@
   <a:extraClrSchemeLst/>
   <a:extLst>
     <a:ext uri="{05A4C25C-085E-4340-85A3-A5531E510DB2}">
-      <thm15:themeFamily xmlns:thm15="http://schemas.microsoft.com/office/thememl/2012/main" xmlns="" name="Office Theme" id="{62F939B6-93AF-4DB8-9C6B-D6C7DFDC589F}" vid="{4A3C46E8-61CC-4603-A589-7422A47A8E4A}"/>
+      <thm15:themeFamily xmlns:thm15="http://schemas.microsoft.com/office/thememl/2012/main" name="Office Theme" id="{62F939B6-93AF-4DB8-9C6B-D6C7DFDC589F}" vid="{4A3C46E8-61CC-4603-A589-7422A47A8E4A}"/>
     </a:ext>
   </a:extLst>
 </a:theme>

--- a/final_project/Final Project.docx
+++ b/final_project/Final Project.docx
@@ -39,17 +39,20 @@
           <w:i/>
         </w:rPr>
       </w:pPr>
+      <w:bookmarkStart w:id="0" w:name="_GoBack"/>
+      <w:bookmarkEnd w:id="0"/>
       <w:r>
         <w:rPr>
           <w:i/>
         </w:rPr>
-        <w:t>06-18-2018</w:t>
-      </w:r>
-    </w:p>
-    <w:p>
-      <w:pPr>
-        <w:jc w:val="center"/>
-      </w:pPr>
+        <w:t>06-19</w:t>
+      </w:r>
+      <w:r>
+        <w:rPr>
+          <w:i/>
+        </w:rPr>
+        <w:t>-2018</w:t>
+      </w:r>
     </w:p>
     <w:p>
       <w:pPr>
@@ -507,7 +510,13 @@
         </w:numPr>
       </w:pPr>
       <w:r>
-        <w:t xml:space="preserve">Language Models, each of the language model will include two functions: </w:t>
+        <w:t>Language Models</w:t>
+      </w:r>
+      <w:r>
+        <w:t xml:space="preserve"> with different algorithms</w:t>
+      </w:r>
+      <w:r>
+        <w:t xml:space="preserve">: </w:t>
       </w:r>
     </w:p>
     <w:p>
@@ -537,8 +546,44 @@
         </w:numPr>
       </w:pPr>
       <w:r>
+        <w:t xml:space="preserve">LaplaceUnigramLM.py: </w:t>
+      </w:r>
+      <w:r>
+        <w:t>a</w:t>
+      </w:r>
+      <w:r>
+        <w:t xml:space="preserve"> unigram model with add-one smoothing. </w:t>
+      </w:r>
+    </w:p>
+    <w:p>
+      <w:pPr>
+        <w:pStyle w:val="ListParagraph"/>
+        <w:numPr>
+          <w:ilvl w:val="0"/>
+          <w:numId w:val="14"/>
+        </w:numPr>
+      </w:pPr>
+      <w:r>
+        <w:t xml:space="preserve">LaplaceBigramLM.py: a bigram model with add-one smoothing. </w:t>
+      </w:r>
+    </w:p>
+    <w:p>
+      <w:pPr>
+        <w:pStyle w:val="ListParagraph"/>
+        <w:numPr>
+          <w:ilvl w:val="0"/>
+          <w:numId w:val="14"/>
+        </w:numPr>
+      </w:pPr>
+      <w:r>
         <w:lastRenderedPageBreak/>
-        <w:t xml:space="preserve">LaplaceUnigramLM.py: a unigram model with add-one smoothing. </w:t>
+        <w:t>StupidBackoffLM.py: use an unsmoothed bigram model com</w:t>
+      </w:r>
+      <w:r>
+        <w:t>bined with back-off to an un</w:t>
+      </w:r>
+      <w:r>
+        <w:t>smoothed unigram model</w:t>
       </w:r>
     </w:p>
     <w:p>
@@ -550,7 +595,19 @@
         </w:numPr>
       </w:pPr>
       <w:r>
-        <w:t xml:space="preserve">LaplaceBigramLM.py: a bigram model with add-one smoothing. </w:t>
+        <w:t>StupidB</w:t>
+      </w:r>
+      <w:r>
+        <w:t>ackoffAddoneSmoothingLM.py: use an unsmoothed b</w:t>
+      </w:r>
+      <w:r>
+        <w:t>igram model combined with back-o</w:t>
+      </w:r>
+      <w:r>
+        <w:t xml:space="preserve">ff </w:t>
+      </w:r>
+      <w:r>
+        <w:t>to a add-one smoothed unigram model</w:t>
       </w:r>
     </w:p>
     <w:p>
@@ -562,7 +619,7 @@
         </w:numPr>
       </w:pPr>
       <w:r>
-        <w:t>StupidBackoffLM.py: use an unsmoothed bigram model combined with back-off to a add-one smoothed unigram model</w:t>
+        <w:t>ModifiedKneserNeyLM.py: used an absolute-discounting smoothed bigram interpolated with unigram model, modified part is for optimal discounts depend on frequency of frequency of words</w:t>
       </w:r>
     </w:p>
     <w:p>
@@ -574,46 +631,13 @@
         </w:numPr>
       </w:pPr>
       <w:r>
-        <w:t>StupidBackoffTrigramLM.py: use an unsmoothed trigram model combined with back-off to an unsmoothed bigram then to a add-one smoothed unigram model</w:t>
-      </w:r>
-    </w:p>
-    <w:p>
-      <w:pPr>
-        <w:pStyle w:val="ListParagraph"/>
-        <w:numPr>
-          <w:ilvl w:val="0"/>
-          <w:numId w:val="14"/>
-        </w:numPr>
-      </w:pPr>
-      <w:r>
-        <w:t xml:space="preserve">KatzBackoffLM.py: </w:t>
-      </w:r>
-      <w:r>
-        <w:t xml:space="preserve"> use a</w:t>
-      </w:r>
-      <w:r>
-        <w:t xml:space="preserve"> Good-Turing smoothed </w:t>
-      </w:r>
-      <w:r>
-        <w:t xml:space="preserve">bigram </w:t>
-      </w:r>
-      <w:r>
-        <w:t>model with back-off to a</w:t>
-      </w:r>
-      <w:r>
-        <w:t xml:space="preserve"> smoothed unigram model.</w:t>
-      </w:r>
-    </w:p>
-    <w:p>
-      <w:pPr>
-        <w:pStyle w:val="ListParagraph"/>
-        <w:numPr>
-          <w:ilvl w:val="0"/>
-          <w:numId w:val="14"/>
-        </w:numPr>
-      </w:pPr>
-      <w:r>
-        <w:t>ModifiedKneserNeyLM.py: used an absolute-discounting smoothed bigram interpolated with unigram model, modified part is for optimal discounts depend on frequency of frequency of words</w:t>
+        <w:t>KatzBackoffLM.py: used a Katz-smoothed bigram model combined with b</w:t>
+      </w:r>
+      <w:r>
+        <w:t>ack-off to a</w:t>
+      </w:r>
+      <w:r>
+        <w:t xml:space="preserve"> Katz-smoothed unigram model.</w:t>
       </w:r>
     </w:p>
     <w:p>
@@ -682,7 +706,16 @@
         <w:t>s</w:t>
       </w:r>
       <w:r>
-        <w:t xml:space="preserve"> are implemented depends on language model type.</w:t>
+        <w:t xml:space="preserve"> are implemented depends on</w:t>
+      </w:r>
+      <w:r>
+        <w:t xml:space="preserve"> </w:t>
+      </w:r>
+      <w:r>
+        <w:t>the language</w:t>
+      </w:r>
+      <w:r>
+        <w:t xml:space="preserve"> model type.</w:t>
       </w:r>
     </w:p>
     <w:p>
@@ -711,7 +744,13 @@
         </w:numPr>
       </w:pPr>
       <w:r>
-        <w:t xml:space="preserve">SpellCorrect.py: Computes the most likely correction given a language model and edit model. The </w:t>
+        <w:t xml:space="preserve">SpellCorrect.py: </w:t>
+      </w:r>
+      <w:r>
+        <w:t xml:space="preserve">This is the top level evaluation code. </w:t>
+      </w:r>
+      <w:r>
+        <w:t xml:space="preserve">Computes the most likely correction given a language model and edit model. The </w:t>
       </w:r>
       <w:r>
         <w:t>main (</w:t>
@@ -925,6 +964,7 @@
         <w:t>Datum.py: Contains two strings, word and error. The word is the corrected word, and error contains the spelling error. For tokens which are spelled correctly in the corpus. Error = “”.</w:t>
       </w:r>
     </w:p>
+    <w:p/>
     <w:p>
       <w:pPr>
         <w:rPr>
@@ -944,20 +984,33 @@
     </w:p>
     <w:p>
       <w:r>
+        <w:t>How to use:</w:t>
+      </w:r>
+    </w:p>
+    <w:p>
+      <w:r>
         <w:lastRenderedPageBreak/>
-        <w:t>How to use:</w:t>
-      </w:r>
-    </w:p>
-    <w:p>
+        <w:t>Python spellCorrection.py</w:t>
+      </w:r>
+    </w:p>
+    <w:p>
+      <w:r>
+        <w:t>It will print out which language model is in evaluation and let you know the progress.</w:t>
+      </w:r>
+    </w:p>
+    <w:p>
+      <w:pPr>
+        <w:jc w:val="center"/>
+      </w:pPr>
       <w:r>
         <w:rPr>
           <w:noProof/>
         </w:rPr>
         <w:drawing>
           <wp:inline distT="0" distB="0" distL="0" distR="0">
-            <wp:extent cx="5502117" cy="1425063"/>
-            <wp:effectExtent l="0" t="0" r="3810" b="3810"/>
-            <wp:docPr id="1" name="Picture 1"/>
+            <wp:extent cx="5581510" cy="1203960"/>
+            <wp:effectExtent l="0" t="0" r="635" b="0"/>
+            <wp:docPr id="4" name="Picture 4"/>
             <wp:cNvGraphicFramePr>
               <a:graphicFrameLocks xmlns:a="http://schemas.openxmlformats.org/drawingml/2006/main" noChangeAspect="1"/>
             </wp:cNvGraphicFramePr>
@@ -965,7 +1018,7 @@
               <a:graphicData uri="http://schemas.openxmlformats.org/drawingml/2006/picture">
                 <pic:pic xmlns:pic="http://schemas.openxmlformats.org/drawingml/2006/picture">
                   <pic:nvPicPr>
-                    <pic:cNvPr id="1" name="Capture.PNG"/>
+                    <pic:cNvPr id="4" name="Capture.PNG"/>
                     <pic:cNvPicPr/>
                   </pic:nvPicPr>
                   <pic:blipFill>
@@ -983,7 +1036,7 @@
                   <pic:spPr>
                     <a:xfrm>
                       <a:off x="0" y="0"/>
-                      <a:ext cx="5502117" cy="1425063"/>
+                      <a:ext cx="5648124" cy="1218329"/>
                     </a:xfrm>
                     <a:prstGeom prst="rect">
                       <a:avLst/>
@@ -1002,8 +1055,60 @@
       </w:r>
     </w:p>
     <w:p>
-      <w:bookmarkStart w:id="0" w:name="_GoBack"/>
-      <w:bookmarkEnd w:id="0"/>
+      <w:r>
+        <w:t>The accuracy and speed results are all written to the log file.</w:t>
+      </w:r>
+    </w:p>
+    <w:p>
+      <w:pPr>
+        <w:jc w:val="center"/>
+      </w:pPr>
+      <w:r>
+        <w:rPr>
+          <w:noProof/>
+        </w:rPr>
+        <w:drawing>
+          <wp:inline distT="0" distB="0" distL="0" distR="0">
+            <wp:extent cx="4592537" cy="4899660"/>
+            <wp:effectExtent l="0" t="0" r="0" b="0"/>
+            <wp:docPr id="2" name="Picture 2"/>
+            <wp:cNvGraphicFramePr>
+              <a:graphicFrameLocks xmlns:a="http://schemas.openxmlformats.org/drawingml/2006/main" noChangeAspect="1"/>
+            </wp:cNvGraphicFramePr>
+            <a:graphic xmlns:a="http://schemas.openxmlformats.org/drawingml/2006/main">
+              <a:graphicData uri="http://schemas.openxmlformats.org/drawingml/2006/picture">
+                <pic:pic xmlns:pic="http://schemas.openxmlformats.org/drawingml/2006/picture">
+                  <pic:nvPicPr>
+                    <pic:cNvPr id="2" name="Capture.PNG"/>
+                    <pic:cNvPicPr/>
+                  </pic:nvPicPr>
+                  <pic:blipFill>
+                    <a:blip r:embed="rId8">
+                      <a:extLst>
+                        <a:ext uri="{28A0092B-C50C-407E-A947-70E740481C1C}">
+                          <a14:useLocalDpi xmlns:a14="http://schemas.microsoft.com/office/drawing/2010/main" val="0"/>
+                        </a:ext>
+                      </a:extLst>
+                    </a:blip>
+                    <a:stretch>
+                      <a:fillRect/>
+                    </a:stretch>
+                  </pic:blipFill>
+                  <pic:spPr>
+                    <a:xfrm>
+                      <a:off x="0" y="0"/>
+                      <a:ext cx="4625464" cy="4934789"/>
+                    </a:xfrm>
+                    <a:prstGeom prst="rect">
+                      <a:avLst/>
+                    </a:prstGeom>
+                  </pic:spPr>
+                </pic:pic>
+              </a:graphicData>
+            </a:graphic>
+          </wp:inline>
+        </w:drawing>
+      </w:r>
     </w:p>
     <w:p>
       <w:pPr>
@@ -1013,21 +1118,12 @@
           <w:szCs w:val="32"/>
         </w:rPr>
       </w:pPr>
-    </w:p>
-    <w:p>
-      <w:pPr>
+      <w:r>
         <w:rPr>
           <w:b/>
           <w:sz w:val="32"/>
           <w:szCs w:val="32"/>
         </w:rPr>
-      </w:pPr>
-      <w:r>
-        <w:rPr>
-          <w:b/>
-          <w:sz w:val="32"/>
-          <w:szCs w:val="32"/>
-        </w:rPr>
         <w:t>Conclusion</w:t>
       </w:r>
     </w:p>
@@ -1059,7 +1155,11 @@
         <w:t>improved</w:t>
       </w:r>
       <w:r>
-        <w:t xml:space="preserve"> by using efficient modules like Counter or n</w:t>
+        <w:t xml:space="preserve"> by using efficient modules like Counter or </w:t>
+      </w:r>
+      <w:proofErr w:type="spellStart"/>
+      <w:r>
+        <w:t>n</w:t>
       </w:r>
       <w:r>
         <w:rPr>
@@ -1067,6 +1167,7 @@
         </w:rPr>
         <w:t>ltk</w:t>
       </w:r>
+      <w:proofErr w:type="spellEnd"/>
       <w:r>
         <w:t xml:space="preserve">. </w:t>
       </w:r>
@@ -1085,6 +1186,7 @@
           <w:color w:val="2E74B5" w:themeColor="accent1" w:themeShade="BF"/>
           <w:u w:val="single"/>
         </w:rPr>
+        <w:lastRenderedPageBreak/>
         <w:t>St</w:t>
       </w:r>
       <w:r>
@@ -1092,19 +1194,22 @@
           <w:color w:val="2E74B5" w:themeColor="accent1" w:themeShade="BF"/>
           <w:u w:val="single"/>
         </w:rPr>
-        <w:t xml:space="preserve">upid Back off </w:t>
-      </w:r>
-      <w:r>
-        <w:t>with lambda set to 0.4 gives the 2</w:t>
-      </w:r>
-      <w:r>
-        <w:rPr>
-          <w:vertAlign w:val="superscript"/>
-        </w:rPr>
-        <w:t>nd</w:t>
-      </w:r>
-      <w:r>
-        <w:t xml:space="preserve"> best Accuracy while still maintain pretty good speed. </w:t>
+        <w:t>upid Back off</w:t>
+      </w:r>
+      <w:r>
+        <w:t xml:space="preserve"> (la</w:t>
+      </w:r>
+      <w:r>
+        <w:t>mbda set to 0.4</w:t>
+      </w:r>
+      <w:r>
+        <w:t xml:space="preserve">) gives the </w:t>
+      </w:r>
+      <w:r>
+        <w:t xml:space="preserve">best Accuracy </w:t>
+      </w:r>
+      <w:r>
+        <w:t xml:space="preserve">and Speed tradeoff. </w:t>
       </w:r>
       <w:r>
         <w:rPr>
@@ -1122,9 +1227,35 @@
         <w:t xml:space="preserve"> The performance can be further improved by using add-one smoothing techniqu</w:t>
       </w:r>
       <w:r>
-        <w:t>e.</w:t>
-      </w:r>
-    </w:p>
+        <w:t>e without sacrifice the speed too much.</w:t>
+      </w:r>
+    </w:p>
+    <w:p>
+      <w:pPr>
+        <w:pStyle w:val="ListParagraph"/>
+        <w:numPr>
+          <w:ilvl w:val="0"/>
+          <w:numId w:val="11"/>
+        </w:numPr>
+      </w:pPr>
+      <w:r>
+        <w:rPr>
+          <w:color w:val="2E74B5" w:themeColor="accent1" w:themeShade="BF"/>
+          <w:u w:val="single"/>
+        </w:rPr>
+        <w:t>Katz Back off Smoothing</w:t>
+      </w:r>
+      <w:r>
+        <w:t xml:space="preserve"> </w:t>
+      </w:r>
+      <w:r>
+        <w:t xml:space="preserve">is not reliable for small data set.  There are actually “holes” of counts of counts. </w:t>
+      </w:r>
+      <w:r>
+        <w:t>It will perform better if we have larger training data set. The speed is not desirable, that’s due to n-grams model is defined in terms of (n-1) gram model. It can be definitely further improved by using recursive algorithm. This will leave to future work.</w:t>
+      </w:r>
+    </w:p>
+    <w:p/>
     <w:sectPr>
       <w:pgSz w:w="12240" w:h="15840"/>
       <w:pgMar w:top="1440" w:right="1440" w:bottom="1440" w:left="1440" w:header="720" w:footer="720" w:gutter="0"/>
